--- a/Etapa 2.docx
+++ b/Etapa 2.docx
@@ -1114,9 +1114,6 @@
             <w:tcW w:w="8075" w:type="dxa"/>
           </w:tcPr>
           <w:p>
-            <w:pPr>
-              <w:ind w:left="708"/>
-            </w:pPr>
             <w:r>
               <w:t>Correcciones de Etapas Anteriores</w:t>
             </w:r>
@@ -1625,357 +1622,302 @@
           <w:i/>
           <w:szCs w:val="24"/>
         </w:rPr>
-        <w:t>(</w:t>
-      </w:r>
-      <w:proofErr w:type="spellStart"/>
+        <w:t>(Beliefs, Desires, Intentions)</w:t>
+      </w:r>
       <w:r>
         <w:rPr>
           <w:i/>
           <w:szCs w:val="24"/>
         </w:rPr>
-        <w:t>Beliefs</w:t>
-      </w:r>
-      <w:proofErr w:type="spellEnd"/>
-      <w:r>
-        <w:rPr>
-          <w:i/>
+        <w:t>.</w:t>
+      </w:r>
+      <w:r>
+        <w:rPr>
           <w:szCs w:val="24"/>
         </w:rPr>
-        <w:t xml:space="preserve">, </w:t>
-      </w:r>
-      <w:proofErr w:type="spellStart"/>
-      <w:r>
-        <w:rPr>
-          <w:i/>
+        <w:t xml:space="preserve"> En esta etapa</w:t>
+      </w:r>
+      <w:r>
+        <w:rPr>
           <w:szCs w:val="24"/>
         </w:rPr>
-        <w:t>Desires</w:t>
-      </w:r>
-      <w:proofErr w:type="spellEnd"/>
-      <w:r>
-        <w:rPr>
-          <w:i/>
+        <w:t xml:space="preserve"> se dotó</w:t>
+      </w:r>
+      <w:r>
+        <w:rPr>
           <w:szCs w:val="24"/>
         </w:rPr>
-        <w:t xml:space="preserve">, </w:t>
-      </w:r>
-      <w:proofErr w:type="spellStart"/>
-      <w:r>
-        <w:rPr>
-          <w:i/>
+        <w:t xml:space="preserve"> al agente implementado en la etapa anterior de comportamiento rac</w:t>
+      </w:r>
+      <w:r>
+        <w:rPr>
           <w:szCs w:val="24"/>
         </w:rPr>
-        <w:t>Intentions</w:t>
-      </w:r>
-      <w:proofErr w:type="spellEnd"/>
-      <w:r>
-        <w:rPr>
-          <w:i/>
+        <w:t>ional considerable,</w:t>
+      </w:r>
+      <w:r>
+        <w:rPr>
           <w:szCs w:val="24"/>
         </w:rPr>
-        <w:t>)</w:t>
-      </w:r>
-      <w:r>
-        <w:rPr>
-          <w:i/>
+        <w:t xml:space="preserve"> respetando</w:t>
+      </w:r>
+      <w:r>
+        <w:rPr>
           <w:szCs w:val="24"/>
         </w:rPr>
+        <w:t xml:space="preserve"> el modelo de agente y la arquitectura BDI</w:t>
+      </w:r>
+      <w:r>
+        <w:rPr>
+          <w:szCs w:val="24"/>
+        </w:rPr>
         <w:t>.</w:t>
       </w:r>
       <w:r>
         <w:rPr>
           <w:szCs w:val="24"/>
         </w:rPr>
-        <w:t xml:space="preserve"> En esta etapa</w:t>
-      </w:r>
-      <w:r>
+        <w:t xml:space="preserve"> Para ello se llevaron a cabo las siguientes tareas:</w:t>
+      </w:r>
+    </w:p>
+    <w:p>
+      <w:pPr>
         <w:rPr>
           <w:szCs w:val="24"/>
         </w:rPr>
-        <w:t xml:space="preserve"> se dotó</w:t>
-      </w:r>
+      </w:pPr>
       <w:r>
         <w:rPr>
           <w:szCs w:val="24"/>
         </w:rPr>
-        <w:t xml:space="preserve"> al agente implementado en la etapa anterior de comportamiento rac</w:t>
-      </w:r>
-      <w:r>
+        <w:t>- Se definieron los deseos considerados por el agente.</w:t>
+      </w:r>
+    </w:p>
+    <w:p>
+      <w:pPr>
         <w:rPr>
           <w:szCs w:val="24"/>
         </w:rPr>
-        <w:t>ional considerable,</w:t>
-      </w:r>
+      </w:pPr>
       <w:r>
         <w:rPr>
           <w:szCs w:val="24"/>
         </w:rPr>
-        <w:t xml:space="preserve"> respetando</w:t>
+        <w:t xml:space="preserve">- Se </w:t>
       </w:r>
       <w:r>
         <w:rPr>
           <w:szCs w:val="24"/>
         </w:rPr>
-        <w:t xml:space="preserve"> el modelo de agente y la arquitectura BDI</w:t>
+        <w:t>implemen</w:t>
       </w:r>
       <w:r>
         <w:rPr>
           <w:szCs w:val="24"/>
         </w:rPr>
-        <w:t>.</w:t>
+        <w:t>tó la obtenció</w:t>
       </w:r>
       <w:r>
         <w:rPr>
           <w:szCs w:val="24"/>
         </w:rPr>
-        <w:t xml:space="preserve"> Para ello se llevaron a cabo las siguientes tareas:</w:t>
-      </w:r>
-    </w:p>
-    <w:p>
-      <w:pPr>
+        <w:t>n de todos los deseos actuales y deseos de alta prioridad en base a las</w:t>
+      </w:r>
+      <w:r>
         <w:rPr>
           <w:szCs w:val="24"/>
         </w:rPr>
-      </w:pPr>
+        <w:t xml:space="preserve"> </w:t>
+      </w:r>
       <w:r>
         <w:rPr>
           <w:szCs w:val="24"/>
         </w:rPr>
-        <w:t>- Se definieron los deseos considerados por el agente.</w:t>
-      </w:r>
-    </w:p>
-    <w:p>
-      <w:pPr>
+        <w:t>creen</w:t>
+      </w:r>
+      <w:r>
         <w:rPr>
           <w:szCs w:val="24"/>
         </w:rPr>
-      </w:pPr>
-      <w:r>
+        <w:t>cias del agente.</w:t>
+      </w:r>
+    </w:p>
+    <w:p>
+      <w:pPr>
         <w:rPr>
           <w:szCs w:val="24"/>
         </w:rPr>
+      </w:pPr>
+      <w:r>
+        <w:rPr>
+          <w:szCs w:val="24"/>
+        </w:rPr>
         <w:t xml:space="preserve">- Se </w:t>
       </w:r>
       <w:r>
         <w:rPr>
           <w:szCs w:val="24"/>
         </w:rPr>
-        <w:t>implemen</w:t>
+        <w:t>implement</w:t>
       </w:r>
       <w:r>
         <w:rPr>
           <w:szCs w:val="24"/>
         </w:rPr>
-        <w:t>tó la obtenció</w:t>
+        <w:t>ó la selección de una intenció</w:t>
       </w:r>
       <w:r>
         <w:rPr>
           <w:szCs w:val="24"/>
         </w:rPr>
-        <w:t>n de todos los deseos actuales y deseos de alta prioridad en base a las</w:t>
+        <w:t>n a partir del conjunto</w:t>
       </w:r>
       <w:r>
         <w:rPr>
           <w:szCs w:val="24"/>
         </w:rPr>
-        <w:t xml:space="preserve"> </w:t>
-      </w:r>
-      <w:r>
+        <w:t xml:space="preserve"> de todos los deseos actuales.</w:t>
+      </w:r>
+    </w:p>
+    <w:p>
+      <w:pPr>
         <w:rPr>
           <w:szCs w:val="24"/>
         </w:rPr>
-        <w:t>creen</w:t>
-      </w:r>
+      </w:pPr>
       <w:r>
         <w:rPr>
           <w:szCs w:val="24"/>
         </w:rPr>
-        <w:t>cias del agente.</w:t>
-      </w:r>
-    </w:p>
-    <w:p>
-      <w:pPr>
+        <w:t>- Se implementó, para cada intención, la verificació</w:t>
+      </w:r>
+      <w:r>
         <w:rPr>
           <w:szCs w:val="24"/>
         </w:rPr>
-      </w:pPr>
+        <w:t>n de su</w:t>
+      </w:r>
       <w:r>
         <w:rPr>
           <w:szCs w:val="24"/>
         </w:rPr>
-        <w:t xml:space="preserve">- Se </w:t>
-      </w:r>
-      <w:r>
+        <w:t xml:space="preserve"> cumplimiento.</w:t>
+      </w:r>
+    </w:p>
+    <w:p>
+      <w:pPr>
         <w:rPr>
           <w:szCs w:val="24"/>
         </w:rPr>
-        <w:t>implement</w:t>
-      </w:r>
+      </w:pPr>
       <w:r>
         <w:rPr>
           <w:szCs w:val="24"/>
         </w:rPr>
-        <w:t>ó la selección de una intenció</w:t>
+        <w:t>- Se especificaron</w:t>
       </w:r>
       <w:r>
         <w:rPr>
           <w:szCs w:val="24"/>
         </w:rPr>
-        <w:t>n a partir del conjunto</w:t>
+        <w:t xml:space="preserve"> acciones del agente (siguiendo la representaci</w:t>
       </w:r>
       <w:r>
         <w:rPr>
           <w:szCs w:val="24"/>
         </w:rPr>
-        <w:t xml:space="preserve"> de todos los deseos actuales.</w:t>
-      </w:r>
-    </w:p>
-    <w:p>
-      <w:pPr>
+        <w:t>ó</w:t>
+      </w:r>
+      <w:r>
         <w:rPr>
           <w:szCs w:val="24"/>
         </w:rPr>
-      </w:pPr>
+        <w:t>n Strips) para</w:t>
+      </w:r>
       <w:r>
         <w:rPr>
           <w:szCs w:val="24"/>
         </w:rPr>
-        <w:t>- Se implementó, para cada intención, la verificació</w:t>
-      </w:r>
-      <w:r>
+        <w:t xml:space="preserve"> posibilitar la proyección de planes y detectar así su factibilidad.</w:t>
+      </w:r>
+    </w:p>
+    <w:p>
+      <w:pPr>
         <w:rPr>
           <w:szCs w:val="24"/>
         </w:rPr>
-        <w:t>n de su</w:t>
-      </w:r>
+      </w:pPr>
       <w:r>
         <w:rPr>
           <w:szCs w:val="24"/>
         </w:rPr>
-        <w:t xml:space="preserve"> cumplimiento.</w:t>
-      </w:r>
-    </w:p>
-    <w:p>
-      <w:pPr>
+        <w:t>- Se estableció e implementó el mé</w:t>
+      </w:r>
+      <w:r>
         <w:rPr>
           <w:szCs w:val="24"/>
         </w:rPr>
-      </w:pPr>
+        <w:t>todo de planea</w:t>
+      </w:r>
       <w:r>
         <w:rPr>
           <w:szCs w:val="24"/>
         </w:rPr>
-        <w:t>- Se especificaron</w:t>
+        <w:t>miento para cada tipo de acció</w:t>
       </w:r>
       <w:r>
         <w:rPr>
           <w:szCs w:val="24"/>
         </w:rPr>
-        <w:t xml:space="preserve"> acciones del agente (siguiendo la representaci</w:t>
-      </w:r>
-      <w:r>
+        <w:t>n de alto nivel.</w:t>
+      </w:r>
+    </w:p>
+    <w:p>
+      <w:pPr>
+        <w:pStyle w:val="Tituloconbarras"/>
+      </w:pPr>
+      <w:r>
+        <w:t>Correcciones de Etapas Anteriores</w:t>
+      </w:r>
+    </w:p>
+    <w:p>
+      <w:pPr>
+        <w:pStyle w:val="Subtitulosombreado"/>
+      </w:pPr>
+      <w:r>
+        <w:t>Actualización de Creencias</w:t>
+      </w:r>
+    </w:p>
+    <w:p>
+      <w:pPr>
         <w:rPr>
           <w:szCs w:val="24"/>
         </w:rPr>
-        <w:t>ó</w:t>
-      </w:r>
+      </w:pPr>
       <w:r>
         <w:rPr>
           <w:szCs w:val="24"/>
         </w:rPr>
-        <w:t xml:space="preserve">n </w:t>
-      </w:r>
-      <w:proofErr w:type="spellStart"/>
-      <w:r>
+        <w:t>Se re-estructuró el modo de actualización de creencias, ya que la implementada en la etapa anterior presentaba inconsistencias en el modo de mantenimiento de los recuerdos y creencias del agente, generando información residuo que imposibilitaba el correcto funcionamiento del agente.</w:t>
+      </w:r>
+    </w:p>
+    <w:p>
+      <w:pPr>
+        <w:pStyle w:val="Subtitulosombreado"/>
+      </w:pPr>
+      <w:r>
+        <w:t>Método de Búsqueda A*</w:t>
+      </w:r>
+    </w:p>
+    <w:p>
+      <w:bookmarkStart w:id="0" w:name="_GoBack"/>
+      <w:bookmarkEnd w:id="0"/>
+    </w:p>
+    <w:p>
+      <w:pPr>
         <w:rPr>
           <w:szCs w:val="24"/>
         </w:rPr>
-        <w:t>Strips</w:t>
-      </w:r>
-      <w:proofErr w:type="spellEnd"/>
-      <w:r>
-        <w:rPr>
-          <w:szCs w:val="24"/>
-        </w:rPr>
-        <w:t>) para</w:t>
-      </w:r>
-      <w:r>
-        <w:rPr>
-          <w:szCs w:val="24"/>
-        </w:rPr>
-        <w:t xml:space="preserve"> posibilitar la proyección de planes y detectar así su factibilidad.</w:t>
-      </w:r>
-    </w:p>
-    <w:p>
-      <w:pPr>
-        <w:rPr>
-          <w:szCs w:val="24"/>
-        </w:rPr>
-      </w:pPr>
-      <w:r>
-        <w:rPr>
-          <w:szCs w:val="24"/>
-        </w:rPr>
-        <w:t>- Se estableció e implementó el mé</w:t>
-      </w:r>
-      <w:r>
-        <w:rPr>
-          <w:szCs w:val="24"/>
-        </w:rPr>
-        <w:t>todo de planea</w:t>
-      </w:r>
-      <w:r>
-        <w:rPr>
-          <w:szCs w:val="24"/>
-        </w:rPr>
-        <w:t>miento para cada tipo de acció</w:t>
-      </w:r>
-      <w:r>
-        <w:rPr>
-          <w:szCs w:val="24"/>
-        </w:rPr>
-        <w:t>n de alto nivel.</w:t>
-      </w:r>
-    </w:p>
-    <w:p>
-      <w:pPr>
-        <w:pStyle w:val="Subtitulosombreado"/>
-      </w:pPr>
-      <w:r>
-        <w:t>Correcciones de Etapas Anteriores</w:t>
-      </w:r>
-    </w:p>
-    <w:p>
-      <w:pPr>
-        <w:rPr>
-          <w:szCs w:val="24"/>
-        </w:rPr>
-      </w:pPr>
-      <w:r>
-        <w:rPr>
-          <w:szCs w:val="24"/>
-        </w:rPr>
-        <w:t>- Se re-estructuró el modo de actualización de creencias, ya que la implementada en la etapa anterior presentaba inconsistencias en el modo de mantenimiento de los recuerdos y creencias del agente, generando información residuo que imposibilitaba el correcto funcionamiento del agente.</w:t>
-      </w:r>
-    </w:p>
-    <w:p>
-      <w:pPr>
-        <w:rPr>
-          <w:szCs w:val="24"/>
-        </w:rPr>
-      </w:pPr>
-      <w:r>
-        <w:rPr>
-          <w:szCs w:val="24"/>
-        </w:rPr>
-        <w:br w:type="page"/>
-      </w:r>
-    </w:p>
-    <w:p>
-      <w:pPr>
-        <w:rPr>
-          <w:szCs w:val="24"/>
-        </w:rPr>
       </w:pPr>
     </w:p>
     <w:p>
@@ -1988,6 +1930,7 @@
     </w:p>
     <w:p>
       <w:r>
+        <w:lastRenderedPageBreak/>
         <w:t>El age</w:t>
       </w:r>
       <w:r>
@@ -2080,19 +2023,11 @@
           <w:numId w:val="4"/>
         </w:numPr>
       </w:pPr>
-      <w:proofErr w:type="gramStart"/>
       <w:r>
         <w:rPr>
           <w:u w:val="single"/>
         </w:rPr>
-        <w:t>time(</w:t>
-      </w:r>
-      <w:proofErr w:type="gramEnd"/>
-      <w:r>
-        <w:rPr>
-          <w:u w:val="single"/>
-        </w:rPr>
-        <w:t>T):</w:t>
+        <w:t>time(T):</w:t>
       </w:r>
       <w:r>
         <w:t xml:space="preserve"> representa el tiempo de</w:t>
@@ -2124,35 +2059,11 @@
         </w:numPr>
         <w:spacing w:after="0"/>
       </w:pPr>
-      <w:proofErr w:type="spellStart"/>
-      <w:proofErr w:type="gramStart"/>
       <w:r>
         <w:rPr>
           <w:u w:val="single"/>
         </w:rPr>
-        <w:t>node</w:t>
-      </w:r>
-      <w:proofErr w:type="spellEnd"/>
-      <w:r>
-        <w:rPr>
-          <w:u w:val="single"/>
-        </w:rPr>
-        <w:t>(</w:t>
-      </w:r>
-      <w:proofErr w:type="spellStart"/>
-      <w:proofErr w:type="gramEnd"/>
-      <w:r>
-        <w:rPr>
-          <w:u w:val="single"/>
-        </w:rPr>
-        <w:t>Id,Pos,Connections</w:t>
-      </w:r>
-      <w:proofErr w:type="spellEnd"/>
-      <w:r>
-        <w:rPr>
-          <w:u w:val="single"/>
-        </w:rPr>
-        <w:t>):</w:t>
+        <w:t>node(Id,Pos,Connections):</w:t>
       </w:r>
       <w:r>
         <w:t xml:space="preserve"> Representa un</w:t>
@@ -2176,15 +2087,7 @@
         <w:t>s un vector [X,Y,Z] en el espacio</w:t>
       </w:r>
       <w:r>
-        <w:t xml:space="preserve"> y </w:t>
-      </w:r>
-      <w:proofErr w:type="spellStart"/>
-      <w:r>
-        <w:t>Connections</w:t>
-      </w:r>
-      <w:proofErr w:type="spellEnd"/>
-      <w:r>
-        <w:t xml:space="preserve"> e</w:t>
+        <w:t xml:space="preserve"> y Connections e</w:t>
       </w:r>
       <w:r>
         <w:t>s una lista</w:t>
@@ -2211,11 +2114,7 @@
         <w:t>1</w:t>
       </w:r>
       <w:r>
-        <w:t>],…,[</w:t>
-      </w:r>
-      <w:proofErr w:type="spellStart"/>
-      <w:r>
-        <w:t>NodoAdy</w:t>
+        <w:t>],…,[NodoAdy</w:t>
       </w:r>
       <w:r>
         <w:rPr>
@@ -2232,7 +2131,6 @@
         </w:rPr>
         <w:t>n</w:t>
       </w:r>
-      <w:proofErr w:type="spellEnd"/>
       <w:r>
         <w:t>]].</w:t>
       </w:r>
@@ -2245,14 +2143,12 @@
       <w:r>
         <w:t xml:space="preserve">- </w:t>
       </w:r>
-      <w:proofErr w:type="spellStart"/>
       <w:r>
         <w:rPr>
           <w:u w:val="single"/>
         </w:rPr>
         <w:t>NodoAdy</w:t>
       </w:r>
-      <w:proofErr w:type="spellEnd"/>
       <w:r>
         <w:rPr>
           <w:u w:val="single"/>
@@ -2280,14 +2176,12 @@
       <w:r>
         <w:t xml:space="preserve"> Representa el costo de moverse desde el nodo Id hasta </w:t>
       </w:r>
-      <w:proofErr w:type="spellStart"/>
       <w:r>
         <w:t>N</w:t>
       </w:r>
       <w:r>
         <w:t>odoAdy</w:t>
       </w:r>
-      <w:proofErr w:type="spellEnd"/>
       <w:r>
         <w:t xml:space="preserve">. </w:t>
       </w:r>
@@ -2305,49 +2199,17 @@
           <w:numId w:val="5"/>
         </w:numPr>
       </w:pPr>
-      <w:proofErr w:type="gramStart"/>
       <w:r>
         <w:rPr>
           <w:u w:val="single"/>
         </w:rPr>
-        <w:t>at(</w:t>
-      </w:r>
-      <w:proofErr w:type="spellStart"/>
-      <w:proofErr w:type="gramEnd"/>
-      <w:r>
-        <w:rPr>
-          <w:u w:val="single"/>
-        </w:rPr>
-        <w:t>Entity,Node</w:t>
-      </w:r>
-      <w:proofErr w:type="spellEnd"/>
-      <w:r>
-        <w:rPr>
-          <w:u w:val="single"/>
-        </w:rPr>
-        <w:t>):</w:t>
+        <w:t>at(Entity,Node):</w:t>
       </w:r>
       <w:r>
         <w:t xml:space="preserve"> Indica que una entidad se e</w:t>
       </w:r>
       <w:r>
-        <w:t xml:space="preserve">ncuentra posicionada en un nodo, donde </w:t>
-      </w:r>
-      <w:proofErr w:type="spellStart"/>
-      <w:r>
-        <w:t>Entity</w:t>
-      </w:r>
-      <w:proofErr w:type="spellEnd"/>
-      <w:r>
-        <w:t xml:space="preserve"> es un identificador de entidad y </w:t>
-      </w:r>
-      <w:proofErr w:type="spellStart"/>
-      <w:r>
-        <w:t>Node</w:t>
-      </w:r>
-      <w:proofErr w:type="spellEnd"/>
-      <w:r>
-        <w:t xml:space="preserve"> es el i</w:t>
+        <w:t>ncuentra posicionada en un nodo, donde Entity es un identificador de entidad y Node es el i</w:t>
       </w:r>
       <w:r>
         <w:t>dentificador del nodo donde se encuentra.</w:t>
@@ -2366,60 +2228,14 @@
           <w:numId w:val="5"/>
         </w:numPr>
       </w:pPr>
-      <w:proofErr w:type="spellStart"/>
       <w:r>
         <w:rPr>
           <w:u w:val="single"/>
         </w:rPr>
-        <w:t>atPos</w:t>
-      </w:r>
-      <w:proofErr w:type="spellEnd"/>
-      <w:r>
-        <w:rPr>
-          <w:u w:val="single"/>
-        </w:rPr>
-        <w:t xml:space="preserve">/2, </w:t>
-      </w:r>
-      <w:proofErr w:type="spellStart"/>
-      <w:proofErr w:type="gramStart"/>
-      <w:r>
-        <w:rPr>
-          <w:u w:val="single"/>
-        </w:rPr>
-        <w:t>atPos</w:t>
-      </w:r>
-      <w:proofErr w:type="spellEnd"/>
-      <w:r>
-        <w:rPr>
-          <w:u w:val="single"/>
-        </w:rPr>
-        <w:t>(</w:t>
-      </w:r>
-      <w:proofErr w:type="spellStart"/>
-      <w:proofErr w:type="gramEnd"/>
-      <w:r>
-        <w:rPr>
-          <w:u w:val="single"/>
-        </w:rPr>
-        <w:t>Entity,Pos</w:t>
-      </w:r>
-      <w:proofErr w:type="spellEnd"/>
-      <w:r>
-        <w:rPr>
-          <w:u w:val="single"/>
-        </w:rPr>
-        <w:t>):</w:t>
-      </w:r>
-      <w:r>
-        <w:t xml:space="preserve"> Indica que una entidad se encuentra sobre el vector posición, donde </w:t>
-      </w:r>
-      <w:proofErr w:type="spellStart"/>
-      <w:r>
-        <w:t>Entity</w:t>
-      </w:r>
-      <w:proofErr w:type="spellEnd"/>
-      <w:r>
-        <w:t xml:space="preserve"> es un identificador de entidad y</w:t>
+        <w:t>atPos/2, atPos(Entity,Pos):</w:t>
+      </w:r>
+      <w:r>
+        <w:t xml:space="preserve"> Indica que una entidad se encuentra sobre el vector posición, donde Entity es un identificador de entidad y</w:t>
       </w:r>
       <w:r>
         <w:t xml:space="preserve"> </w:t>
@@ -2482,56 +2298,11 @@
         </w:numPr>
         <w:spacing w:after="0"/>
       </w:pPr>
-      <w:proofErr w:type="spellStart"/>
       <w:r>
         <w:rPr>
           <w:u w:val="single"/>
         </w:rPr>
-        <w:lastRenderedPageBreak/>
-        <w:t>entity_</w:t>
-      </w:r>
-      <w:proofErr w:type="gramStart"/>
-      <w:r>
-        <w:rPr>
-          <w:u w:val="single"/>
-        </w:rPr>
-        <w:t>descr</w:t>
-      </w:r>
-      <w:proofErr w:type="spellEnd"/>
-      <w:r>
-        <w:rPr>
-          <w:u w:val="single"/>
-        </w:rPr>
-        <w:t>(</w:t>
-      </w:r>
-      <w:proofErr w:type="spellStart"/>
-      <w:proofErr w:type="gramEnd"/>
-      <w:r>
-        <w:rPr>
-          <w:u w:val="single"/>
-        </w:rPr>
-        <w:t>Entity</w:t>
-      </w:r>
-      <w:proofErr w:type="spellEnd"/>
-      <w:r>
-        <w:rPr>
-          <w:u w:val="single"/>
-        </w:rPr>
-        <w:t xml:space="preserve">, </w:t>
-      </w:r>
-      <w:proofErr w:type="spellStart"/>
-      <w:r>
-        <w:rPr>
-          <w:u w:val="single"/>
-        </w:rPr>
-        <w:t>Descr</w:t>
-      </w:r>
-      <w:proofErr w:type="spellEnd"/>
-      <w:r>
-        <w:rPr>
-          <w:u w:val="single"/>
-        </w:rPr>
-        <w:t>):</w:t>
+        <w:t>entity_descr(Entity, Descr):</w:t>
       </w:r>
       <w:r>
         <w:t xml:space="preserve"> Representa una descripción con ciertas características</w:t>
@@ -2543,31 +2314,15 @@
         <w:t>de la entidad que se con</w:t>
       </w:r>
       <w:r>
-        <w:t xml:space="preserve">sideran visibles para el agente, donde </w:t>
-      </w:r>
-      <w:proofErr w:type="spellStart"/>
-      <w:r>
-        <w:t>Entity</w:t>
-      </w:r>
-      <w:proofErr w:type="spellEnd"/>
-      <w:r>
-        <w:t xml:space="preserve"> es el identificador de una entidad y </w:t>
-      </w:r>
-      <w:proofErr w:type="spellStart"/>
-      <w:r>
-        <w:t>Descr</w:t>
-      </w:r>
-      <w:proofErr w:type="spellEnd"/>
+        <w:t xml:space="preserve">sideran visibles para el agente, donde Entity es el identificador de una entidad y Descr </w:t>
+      </w:r>
+      <w:r>
+        <w:t>es una lista de la forma</w:t>
+      </w:r>
       <w:r>
         <w:t xml:space="preserve"> </w:t>
       </w:r>
       <w:r>
-        <w:t>es una lista de la forma</w:t>
-      </w:r>
-      <w:r>
-        <w:t xml:space="preserve"> </w:t>
-      </w:r>
-      <w:r>
         <w:t>[[Feature</w:t>
       </w:r>
       <w:r>
@@ -2604,11 +2359,7 @@
         <w:t>2</w:t>
       </w:r>
       <w:r>
-        <w:t>],…,[</w:t>
-      </w:r>
-      <w:proofErr w:type="spellStart"/>
-      <w:r>
-        <w:t>Feature</w:t>
+        <w:t>],…,[Feature</w:t>
       </w:r>
       <w:r>
         <w:rPr>
@@ -2625,7 +2376,6 @@
         </w:rPr>
         <w:t>n</w:t>
       </w:r>
-      <w:proofErr w:type="spellEnd"/>
       <w:r>
         <w:t>]].</w:t>
       </w:r>
@@ -2638,19 +2388,11 @@
       <w:r>
         <w:t xml:space="preserve">- </w:t>
       </w:r>
-      <w:proofErr w:type="spellStart"/>
       <w:r>
         <w:rPr>
           <w:u w:val="single"/>
         </w:rPr>
-        <w:t>Feature</w:t>
-      </w:r>
-      <w:proofErr w:type="spellEnd"/>
-      <w:r>
-        <w:rPr>
-          <w:u w:val="single"/>
-        </w:rPr>
-        <w:t>:</w:t>
+        <w:t>Feature:</w:t>
       </w:r>
       <w:r>
         <w:t xml:space="preserve"> Nombre de una característica visible de la entidad.</w:t>
@@ -2696,7 +2438,6 @@
         </w:rPr>
         <w:t xml:space="preserve">- </w:t>
       </w:r>
-      <w:proofErr w:type="spellStart"/>
       <w:r>
         <w:rPr>
           <w:rFonts w:ascii="Calibri" w:hAnsi="Calibri" w:cs="Calibri"/>
@@ -2704,17 +2445,7 @@
           <w:u w:val="single"/>
           <w:lang w:val="es"/>
         </w:rPr>
-        <w:t>Entity</w:t>
-      </w:r>
-      <w:proofErr w:type="spellEnd"/>
-      <w:r>
-        <w:rPr>
-          <w:rFonts w:ascii="Calibri" w:hAnsi="Calibri" w:cs="Calibri"/>
-          <w:color w:val="000000"/>
-          <w:u w:val="single"/>
-          <w:lang w:val="es"/>
-        </w:rPr>
-        <w:t>:</w:t>
+        <w:t>Entity:</w:t>
       </w:r>
       <w:r>
         <w:rPr>
@@ -2772,6 +2503,7 @@
           <w:color w:val="000000"/>
           <w:lang w:val="es"/>
         </w:rPr>
+        <w:lastRenderedPageBreak/>
         <w:t xml:space="preserve">Las entidades del juego reconocidas son: </w:t>
       </w:r>
     </w:p>
@@ -2805,7 +2537,6 @@
           <w:lang w:val="es"/>
         </w:rPr>
       </w:pPr>
-      <w:proofErr w:type="spellStart"/>
       <w:r>
         <w:rPr>
           <w:rFonts w:ascii="Calibri" w:hAnsi="Calibri" w:cs="Calibri"/>
@@ -2824,7 +2555,6 @@
         </w:rPr>
         <w:t>nn</w:t>
       </w:r>
-      <w:proofErr w:type="spellEnd"/>
       <w:r>
         <w:rPr>
           <w:rFonts w:ascii="Calibri" w:hAnsi="Calibri" w:cs="Calibri"/>
@@ -2882,7 +2612,6 @@
           <w:lang w:val="es"/>
         </w:rPr>
       </w:pPr>
-      <w:proofErr w:type="spellStart"/>
       <w:r>
         <w:rPr>
           <w:rFonts w:ascii="Calibri" w:hAnsi="Calibri" w:cs="Calibri"/>
@@ -2901,7 +2630,6 @@
         </w:rPr>
         <w:t>gent</w:t>
       </w:r>
-      <w:proofErr w:type="spellEnd"/>
       <w:r>
         <w:rPr>
           <w:rFonts w:ascii="Calibri" w:hAnsi="Calibri" w:cs="Calibri"/>
@@ -2975,7 +2703,6 @@
           <w:lang w:val="es"/>
         </w:rPr>
       </w:pPr>
-      <w:proofErr w:type="spellStart"/>
       <w:r>
         <w:rPr>
           <w:rFonts w:ascii="Calibri" w:hAnsi="Calibri" w:cs="Calibri"/>
@@ -2994,7 +2721,6 @@
         </w:rPr>
         <w:t>old</w:t>
       </w:r>
-      <w:proofErr w:type="spellEnd"/>
       <w:r>
         <w:rPr>
           <w:rFonts w:ascii="Calibri" w:hAnsi="Calibri" w:cs="Calibri"/>
@@ -3143,7 +2869,6 @@
           <w:lang w:val="es"/>
         </w:rPr>
       </w:pPr>
-      <w:proofErr w:type="spellStart"/>
       <w:r>
         <w:rPr>
           <w:rFonts w:ascii="Calibri" w:hAnsi="Calibri" w:cs="Calibri"/>
@@ -3162,7 +2887,6 @@
         </w:rPr>
         <w:t>otion</w:t>
       </w:r>
-      <w:proofErr w:type="spellEnd"/>
       <w:r>
         <w:rPr>
           <w:rFonts w:ascii="Calibri" w:hAnsi="Calibri" w:cs="Calibri"/>
@@ -3347,14 +3071,12 @@
       <w:r>
         <w:t xml:space="preserve"> Se eliminan todos los </w:t>
       </w:r>
-      <w:proofErr w:type="spellStart"/>
       <w:r>
         <w:rPr>
           <w:i/>
         </w:rPr>
         <w:t>node</w:t>
       </w:r>
-      <w:proofErr w:type="spellEnd"/>
       <w:r>
         <w:t xml:space="preserve"> con id igual al de los</w:t>
       </w:r>
@@ -3395,42 +3117,36 @@
         <w:t xml:space="preserve"> percibido</w:t>
       </w:r>
       <w:r>
-        <w:t xml:space="preserve"> que ya </w:t>
+        <w:t xml:space="preserve"> que ya había</w:t>
+      </w:r>
+      <w:r>
+        <w:t xml:space="preserve"> visto algo en s</w:t>
+      </w:r>
+      <w:r>
+        <w:t>u ubicación</w:t>
+      </w:r>
+      <w:r>
+        <w:t xml:space="preserve"> y</w:t>
+      </w:r>
+      <w:r>
+        <w:t xml:space="preserve"> en su posición (vector), </w:t>
+      </w:r>
+      <w:r>
+        <w:t>o</w:t>
+      </w:r>
+      <w:r>
+        <w:t xml:space="preserve">lvida lo que </w:t>
       </w:r>
       <w:r>
         <w:t>había</w:t>
       </w:r>
       <w:r>
-        <w:t xml:space="preserve"> visto algo en s</w:t>
-      </w:r>
-      <w:r>
-        <w:t>u ubicación</w:t>
-      </w:r>
-      <w:r>
-        <w:t xml:space="preserve"> y</w:t>
-      </w:r>
-      <w:r>
-        <w:t xml:space="preserve"> en su posición (vector)</w:t>
-      </w:r>
-      <w:r>
-        <w:t xml:space="preserve">, </w:t>
-      </w:r>
-      <w:r>
-        <w:t>o</w:t>
-      </w:r>
-      <w:r>
-        <w:t xml:space="preserve">lvida lo que </w:t>
+        <w:t xml:space="preserve"> visto en esa ubicación y lo que </w:t>
       </w:r>
       <w:r>
         <w:t>había</w:t>
       </w:r>
       <w:r>
-        <w:t xml:space="preserve"> visto en esa ubicación y lo que </w:t>
-      </w:r>
-      <w:r>
-        <w:t>había</w:t>
-      </w:r>
-      <w:r>
         <w:t xml:space="preserve"> visto en esa posición (vector).</w:t>
       </w:r>
       <w:r>
@@ -3445,14 +3161,12 @@
       <w:r>
         <w:t xml:space="preserve"> y </w:t>
       </w:r>
-      <w:proofErr w:type="spellStart"/>
       <w:r>
         <w:rPr>
           <w:i/>
         </w:rPr>
         <w:t>atPos</w:t>
       </w:r>
-      <w:proofErr w:type="spellEnd"/>
       <w:r>
         <w:t xml:space="preserve"> con id y posición (vector)</w:t>
       </w:r>
@@ -3469,10 +3183,7 @@
         <w:t xml:space="preserve"> percibido</w:t>
       </w:r>
       <w:r>
-        <w:t xml:space="preserve">s </w:t>
-      </w:r>
-      <w:r>
-        <w:t>que aparezcan en la base de creencias</w:t>
+        <w:t>s que aparezcan en la base de creencias</w:t>
       </w:r>
       <w:r>
         <w:t>.</w:t>
@@ -3487,58 +3198,34 @@
         </w:numPr>
       </w:pPr>
       <w:r>
-        <w:lastRenderedPageBreak/>
         <w:t>Por cada</w:t>
       </w:r>
       <w:r>
+        <w:t xml:space="preserve"> descripción</w:t>
+      </w:r>
+      <w:r>
+        <w:t xml:space="preserve"> percibida </w:t>
+      </w:r>
+      <w:r>
+        <w:t>de una entidad que ya la había recordado antes, o</w:t>
+      </w:r>
+      <w:r>
+        <w:t>lvida su</w:t>
+      </w:r>
+      <w:r>
+        <w:t xml:space="preserve"> descripción anterior. Se eliminan todas las </w:t>
+      </w:r>
+      <w:r>
+        <w:rPr>
+          <w:i/>
+        </w:rPr>
+        <w:t>entity_descr</w:t>
+      </w:r>
+      <w:r>
         <w:t xml:space="preserve"> </w:t>
       </w:r>
       <w:r>
-        <w:t>descripción</w:t>
-      </w:r>
-      <w:r>
-        <w:t xml:space="preserve"> </w:t>
-      </w:r>
-      <w:r>
-        <w:t xml:space="preserve">percibida </w:t>
-      </w:r>
-      <w:r>
-        <w:t xml:space="preserve">de una entidad que ya la </w:t>
-      </w:r>
-      <w:r>
-        <w:t>había</w:t>
-      </w:r>
-      <w:r>
-        <w:t xml:space="preserve"> recordado antes</w:t>
-      </w:r>
-      <w:r>
-        <w:t>, o</w:t>
-      </w:r>
-      <w:r>
-        <w:t>lvida su</w:t>
-      </w:r>
-      <w:r>
-        <w:t xml:space="preserve"> descripción anterior.</w:t>
-      </w:r>
-      <w:r>
-        <w:t xml:space="preserve"> Se eliminan todas las </w:t>
-      </w:r>
-      <w:proofErr w:type="spellStart"/>
-      <w:r>
-        <w:rPr>
-          <w:i/>
-        </w:rPr>
-        <w:t>entity_descr</w:t>
-      </w:r>
-      <w:proofErr w:type="spellEnd"/>
-      <w:r>
-        <w:t xml:space="preserve"> </w:t>
-      </w:r>
-      <w:r>
-        <w:t>que aparezcan en la base de creencias</w:t>
-      </w:r>
-      <w:r>
-        <w:t xml:space="preserve"> </w:t>
+        <w:t xml:space="preserve">que aparezcan en la base de creencias </w:t>
       </w:r>
       <w:r>
         <w:t>con Entidad igual a la descripción percibida.</w:t>
@@ -3562,24 +3249,11 @@
         <w:t xml:space="preserve">percibida </w:t>
       </w:r>
       <w:r>
-        <w:t>que estaba en posesión de otra entidad</w:t>
-      </w:r>
-      <w:r>
-        <w:t>, s</w:t>
-      </w:r>
-      <w:r>
-        <w:t>e olvida de esa posesión y</w:t>
-      </w:r>
-      <w:r>
-        <w:t xml:space="preserve"> de</w:t>
-      </w:r>
-      <w:r>
-        <w:t xml:space="preserve"> cualquier posición (vector) anterior de esa entidad.</w:t>
+        <w:t>que estaba en posesión de otra entidad, se olvida de esa posesión y de cualquier posición (vector) anterior de esa entidad.</w:t>
       </w:r>
       <w:r>
         <w:t xml:space="preserve"> Por cada </w:t>
       </w:r>
-      <w:proofErr w:type="gramStart"/>
       <w:r>
         <w:rPr>
           <w:i/>
@@ -3590,14 +3264,7 @@
         <w:rPr>
           <w:i/>
         </w:rPr>
-        <w:t>(</w:t>
-      </w:r>
-      <w:proofErr w:type="gramEnd"/>
-      <w:r>
-        <w:rPr>
-          <w:i/>
-        </w:rPr>
-        <w:t>E,_)</w:t>
+        <w:t>(E,_)</w:t>
       </w:r>
       <w:r>
         <w:t xml:space="preserve">, si existe en la base de creencias un </w:t>
@@ -3626,14 +3293,12 @@
       <w:r>
         <w:t xml:space="preserve"> y </w:t>
       </w:r>
-      <w:proofErr w:type="spellStart"/>
       <w:r>
         <w:rPr>
           <w:i/>
         </w:rPr>
         <w:t>atPos</w:t>
       </w:r>
-      <w:proofErr w:type="spellEnd"/>
       <w:r>
         <w:t xml:space="preserve"> de esa entidad E.</w:t>
       </w:r>
@@ -3647,25 +3312,8 @@
         </w:numPr>
       </w:pPr>
       <w:r>
-        <w:t>Por cada</w:t>
-      </w:r>
-      <w:r>
-        <w:t xml:space="preserve"> entidad en el piso </w:t>
-      </w:r>
-      <w:r>
-        <w:t xml:space="preserve">percibida </w:t>
-      </w:r>
-      <w:r>
-        <w:t>que estaba en otro lugar del piso</w:t>
-      </w:r>
-      <w:r>
-        <w:t>, s</w:t>
-      </w:r>
-      <w:r>
-        <w:t>e olvida de la ubicación anterior y de la posición (vector) anterior.</w:t>
-      </w:r>
-      <w:r>
-        <w:t xml:space="preserve"> Por cada relación </w:t>
+        <w:lastRenderedPageBreak/>
+        <w:t xml:space="preserve">Por cada entidad en el piso percibida que estaba en otro lugar del piso, se olvida de la ubicación anterior y de la posición (vector) anterior. Por cada relación </w:t>
       </w:r>
       <w:r>
         <w:rPr>
@@ -3694,14 +3342,12 @@
       <w:r>
         <w:t xml:space="preserve"> y su correspondiente </w:t>
       </w:r>
-      <w:proofErr w:type="spellStart"/>
       <w:r>
         <w:rPr>
           <w:i/>
         </w:rPr>
         <w:t>atPos</w:t>
       </w:r>
-      <w:proofErr w:type="spellEnd"/>
       <w:r>
         <w:rPr>
           <w:i/>
@@ -3718,30 +3364,8 @@
         </w:numPr>
       </w:pPr>
       <w:r>
-        <w:t>Por cada</w:t>
-      </w:r>
-      <w:r>
-        <w:t xml:space="preserve"> entidad percibida en una posición (vector)</w:t>
-      </w:r>
-      <w:r>
-        <w:t xml:space="preserve"> </w:t>
-      </w:r>
-      <w:r>
-        <w:t>que estaba en otra posición (vector)</w:t>
-      </w:r>
-      <w:r>
-        <w:t>, s</w:t>
-      </w:r>
-      <w:r>
-        <w:t>e olvida de la ubicación anterior y de la posición (vector) anterior.</w:t>
-      </w:r>
-      <w:r>
-        <w:t xml:space="preserve"> </w:t>
-      </w:r>
-      <w:r>
-        <w:t xml:space="preserve">Por cada relación </w:t>
-      </w:r>
-      <w:proofErr w:type="spellStart"/>
+        <w:t xml:space="preserve">Por cada entidad percibida en una posición (vector) que estaba en otra posición (vector), se olvida de la ubicación anterior y de la posición (vector) anterior. Por cada relación </w:t>
+      </w:r>
       <w:r>
         <w:rPr>
           <w:i/>
@@ -3754,17 +3378,9 @@
         </w:rPr>
         <w:t>Pos</w:t>
       </w:r>
-      <w:proofErr w:type="spellEnd"/>
-      <w:r>
-        <w:t xml:space="preserve"> (de una entidad) percibido que aparece en la base de </w:t>
-      </w:r>
-      <w:r>
-        <w:t>c</w:t>
-      </w:r>
-      <w:r>
-        <w:t xml:space="preserve">reencias, se eliminan todos esos </w:t>
-      </w:r>
-      <w:proofErr w:type="spellStart"/>
+      <w:r>
+        <w:t xml:space="preserve"> (de una entidad) percibido que aparece en la base de creencias, se eliminan todos esos </w:t>
+      </w:r>
       <w:r>
         <w:rPr>
           <w:i/>
@@ -3777,7 +3393,6 @@
         </w:rPr>
         <w:t>Pos</w:t>
       </w:r>
-      <w:proofErr w:type="spellEnd"/>
       <w:r>
         <w:t xml:space="preserve"> y su correspondiente </w:t>
       </w:r>
@@ -3785,13 +3400,7 @@
         <w:rPr>
           <w:i/>
         </w:rPr>
-        <w:t>at</w:t>
-      </w:r>
-      <w:r>
-        <w:rPr>
-          <w:i/>
-        </w:rPr>
-        <w:t>.</w:t>
+        <w:t>at.</w:t>
       </w:r>
     </w:p>
     <w:p>
@@ -3803,57 +3412,13 @@
         </w:numPr>
       </w:pPr>
       <w:r>
-        <w:t>Por cada entidad percibida</w:t>
-      </w:r>
-      <w:r>
-        <w:t xml:space="preserve"> que </w:t>
-      </w:r>
-      <w:r>
-        <w:t>creía</w:t>
-      </w:r>
-      <w:r>
-        <w:t xml:space="preserve"> que estaba en el p</w:t>
-      </w:r>
-      <w:r>
-        <w:t>iso y en otra posición (vector)</w:t>
-      </w:r>
-      <w:r>
-        <w:t xml:space="preserve"> </w:t>
-      </w:r>
-      <w:r>
-        <w:t xml:space="preserve">pero en la percepción </w:t>
-      </w:r>
-      <w:r>
-        <w:t xml:space="preserve">es </w:t>
-      </w:r>
-      <w:r>
-        <w:t>poseída</w:t>
-      </w:r>
-      <w:r>
-        <w:t xml:space="preserve"> por otra entidad</w:t>
-      </w:r>
-      <w:r>
-        <w:t>, o</w:t>
-      </w:r>
-      <w:r>
-        <w:t>lvida que estaba en el piso y su posición (vector) anterior.</w:t>
-      </w:r>
-      <w:r>
-        <w:t xml:space="preserve"> Por cada </w:t>
-      </w:r>
-      <w:proofErr w:type="gramStart"/>
-      <w:r>
-        <w:rPr>
-          <w:i/>
-        </w:rPr>
-        <w:t>has(</w:t>
-      </w:r>
-      <w:proofErr w:type="gramEnd"/>
-      <w:r>
-        <w:rPr>
-          <w:i/>
-        </w:rPr>
-        <w:t>_,E)</w:t>
+        <w:t xml:space="preserve">Por cada entidad percibida que creía que estaba en el piso y en otra posición (vector) pero en la percepción es poseída por otra entidad, olvida que estaba en el piso y su posición (vector) anterior. Por cada </w:t>
+      </w:r>
+      <w:r>
+        <w:rPr>
+          <w:i/>
+        </w:rPr>
+        <w:t>has(_,E)</w:t>
       </w:r>
       <w:r>
         <w:t xml:space="preserve"> encontrado tal que existe en la base de creencias un </w:t>
@@ -3867,40 +3432,30 @@
       <w:r>
         <w:t xml:space="preserve"> y un </w:t>
       </w:r>
-      <w:proofErr w:type="spellStart"/>
+      <w:r>
+        <w:rPr>
+          <w:i/>
+        </w:rPr>
+        <w:t>atPos(E,_)</w:t>
+      </w:r>
+      <w:r>
+        <w:t xml:space="preserve">, se eliminan todos los esos </w:t>
+      </w:r>
+      <w:r>
+        <w:rPr>
+          <w:i/>
+        </w:rPr>
+        <w:t>at</w:t>
+      </w:r>
+      <w:r>
+        <w:t xml:space="preserve"> y </w:t>
+      </w:r>
       <w:r>
         <w:rPr>
           <w:i/>
         </w:rPr>
         <w:t>atPos</w:t>
       </w:r>
-      <w:proofErr w:type="spellEnd"/>
-      <w:r>
-        <w:rPr>
-          <w:i/>
-        </w:rPr>
-        <w:t>(E,_)</w:t>
-      </w:r>
-      <w:r>
-        <w:t xml:space="preserve">, se eliminan todos los esos </w:t>
-      </w:r>
-      <w:r>
-        <w:rPr>
-          <w:i/>
-        </w:rPr>
-        <w:t>at</w:t>
-      </w:r>
-      <w:r>
-        <w:t xml:space="preserve"> y </w:t>
-      </w:r>
-      <w:proofErr w:type="spellStart"/>
-      <w:r>
-        <w:rPr>
-          <w:i/>
-        </w:rPr>
-        <w:t>atPos</w:t>
-      </w:r>
-      <w:proofErr w:type="spellEnd"/>
       <w:r>
         <w:rPr>
           <w:i/>
@@ -3917,45 +3472,13 @@
         </w:numPr>
       </w:pPr>
       <w:r>
-        <w:t xml:space="preserve">Por cada </w:t>
-      </w:r>
-      <w:r>
-        <w:t>una entidad</w:t>
-      </w:r>
-      <w:r>
-        <w:t xml:space="preserve"> percibida</w:t>
-      </w:r>
-      <w:r>
-        <w:t xml:space="preserve"> que ya </w:t>
-      </w:r>
-      <w:r>
-        <w:t>había</w:t>
-      </w:r>
-      <w:r>
-        <w:t xml:space="preserve"> visto antes</w:t>
-      </w:r>
-      <w:r>
-        <w:t xml:space="preserve"> </w:t>
-      </w:r>
-      <w:r>
-        <w:t>la olvida para actualizar su posesión.</w:t>
-      </w:r>
-      <w:r>
-        <w:t xml:space="preserve"> Por cada </w:t>
-      </w:r>
-      <w:proofErr w:type="gramStart"/>
-      <w:r>
-        <w:rPr>
-          <w:i/>
-        </w:rPr>
-        <w:t>has(</w:t>
-      </w:r>
-      <w:proofErr w:type="gramEnd"/>
-      <w:r>
-        <w:rPr>
-          <w:i/>
-        </w:rPr>
-        <w:t>E,_)</w:t>
+        <w:t xml:space="preserve">Por cada una entidad percibida que ya había visto antes la olvida para actualizar su posesión. Por cada </w:t>
+      </w:r>
+      <w:r>
+        <w:rPr>
+          <w:i/>
+        </w:rPr>
+        <w:t>has(E,_)</w:t>
       </w:r>
       <w:r>
         <w:t xml:space="preserve"> percibido que existe en la base de creencias, elimina esos </w:t>
@@ -4100,95 +3623,57 @@
       <w:r>
         <w:t xml:space="preserve"> Estos deseos están implementados mediante el predicado </w:t>
       </w:r>
-      <w:proofErr w:type="spellStart"/>
-      <w:proofErr w:type="gramStart"/>
-      <w:r>
-        <w:rPr>
-          <w:i/>
-        </w:rPr>
-        <w:t>desire</w:t>
-      </w:r>
-      <w:proofErr w:type="spellEnd"/>
-      <w:r>
-        <w:rPr>
-          <w:i/>
-        </w:rPr>
-        <w:t>(</w:t>
-      </w:r>
-      <w:proofErr w:type="gramEnd"/>
-      <w:r>
-        <w:rPr>
-          <w:i/>
-        </w:rPr>
-        <w:t>-</w:t>
-      </w:r>
-      <w:proofErr w:type="spellStart"/>
+      <w:r>
+        <w:rPr>
+          <w:i/>
+        </w:rPr>
+        <w:t>desire(</w:t>
+      </w:r>
+      <w:r>
+        <w:rPr>
+          <w:i/>
+        </w:rPr>
+        <w:t>-Desire,-Explanation</w:t>
+      </w:r>
+      <w:r>
+        <w:rPr>
+          <w:i/>
+        </w:rPr>
+        <w:t>)</w:t>
+      </w:r>
+      <w:r>
+        <w:rPr>
+          <w:i/>
+        </w:rPr>
+        <w:t>,</w:t>
+      </w:r>
+      <w:r>
+        <w:t xml:space="preserve"> donde </w:t>
+      </w:r>
       <w:r>
         <w:rPr>
           <w:i/>
         </w:rPr>
         <w:t>Desire</w:t>
       </w:r>
-      <w:proofErr w:type="spellEnd"/>
-      <w:r>
-        <w:rPr>
-          <w:i/>
-        </w:rPr>
-        <w:t>,-</w:t>
-      </w:r>
-      <w:proofErr w:type="spellStart"/>
+      <w:r>
+        <w:t xml:space="preserve"> es un deseo (actualmente activo de acuerdo a las creencias) y </w:t>
+      </w:r>
       <w:r>
         <w:rPr>
           <w:i/>
         </w:rPr>
         <w:t>Explanation</w:t>
       </w:r>
-      <w:proofErr w:type="spellEnd"/>
-      <w:r>
-        <w:rPr>
-          <w:i/>
-        </w:rPr>
-        <w:t>)</w:t>
-      </w:r>
-      <w:r>
-        <w:rPr>
-          <w:i/>
-        </w:rPr>
-        <w:t>,</w:t>
-      </w:r>
-      <w:r>
-        <w:t xml:space="preserve"> donde </w:t>
-      </w:r>
-      <w:proofErr w:type="spellStart"/>
+      <w:r>
+        <w:t xml:space="preserve"> es una explicación que especifica las razones por las cuales </w:t>
+      </w:r>
       <w:r>
         <w:rPr>
           <w:i/>
         </w:rPr>
         <w:t>Desire</w:t>
       </w:r>
-      <w:proofErr w:type="spellEnd"/>
-      <w:r>
-        <w:t xml:space="preserve"> es un deseo (actualmente activo de acuerdo a las creencias) y </w:t>
-      </w:r>
-      <w:proofErr w:type="spellStart"/>
-      <w:r>
-        <w:rPr>
-          <w:i/>
-        </w:rPr>
-        <w:t>Explanation</w:t>
-      </w:r>
-      <w:proofErr w:type="spellEnd"/>
-      <w:r>
-        <w:t xml:space="preserve"> es una explicación que especifica las razones por las cuales </w:t>
-      </w:r>
-      <w:proofErr w:type="spellStart"/>
-      <w:r>
-        <w:rPr>
-          <w:i/>
-        </w:rPr>
-        <w:t>Desire</w:t>
-      </w:r>
-      <w:proofErr w:type="spellEnd"/>
       <w:r>
         <w:t xml:space="preserve"> se considera actualmente un deseo.</w:t>
       </w:r>
@@ -4213,41 +3698,11 @@
       <w:r>
         <w:t xml:space="preserve"> </w:t>
       </w:r>
-      <w:proofErr w:type="spellStart"/>
-      <w:proofErr w:type="gramStart"/>
-      <w:r>
-        <w:rPr>
-          <w:i/>
-        </w:rPr>
-        <w:t>get</w:t>
-      </w:r>
-      <w:proofErr w:type="spellEnd"/>
-      <w:r>
-        <w:rPr>
-          <w:i/>
-        </w:rPr>
-        <w:t>(</w:t>
-      </w:r>
-      <w:proofErr w:type="gramEnd"/>
-      <w:r>
-        <w:rPr>
-          <w:i/>
-        </w:rPr>
-        <w:t>[</w:t>
-      </w:r>
-      <w:proofErr w:type="spellStart"/>
-      <w:r>
-        <w:rPr>
-          <w:i/>
-        </w:rPr>
-        <w:t>potion</w:t>
-      </w:r>
-      <w:proofErr w:type="spellEnd"/>
-      <w:r>
-        <w:rPr>
-          <w:i/>
-        </w:rPr>
-        <w:t xml:space="preserve">, </w:t>
+      <w:r>
+        <w:rPr>
+          <w:i/>
+        </w:rPr>
+        <w:t xml:space="preserve">get([potion, </w:t>
       </w:r>
       <w:r>
         <w:rPr>
@@ -4303,41 +3758,11 @@
       <w:r>
         <w:t xml:space="preserve"> </w:t>
       </w:r>
-      <w:proofErr w:type="spellStart"/>
-      <w:proofErr w:type="gramStart"/>
-      <w:r>
-        <w:rPr>
-          <w:i/>
-        </w:rPr>
-        <w:t>get</w:t>
-      </w:r>
-      <w:proofErr w:type="spellEnd"/>
-      <w:r>
-        <w:rPr>
-          <w:i/>
-        </w:rPr>
-        <w:t>(</w:t>
-      </w:r>
-      <w:proofErr w:type="gramEnd"/>
-      <w:r>
-        <w:rPr>
-          <w:i/>
-        </w:rPr>
-        <w:t>[</w:t>
-      </w:r>
-      <w:proofErr w:type="spellStart"/>
-      <w:r>
-        <w:rPr>
-          <w:i/>
-        </w:rPr>
-        <w:t>gold</w:t>
-      </w:r>
-      <w:proofErr w:type="spellEnd"/>
-      <w:r>
-        <w:rPr>
-          <w:i/>
-        </w:rPr>
-        <w:t>, &lt;Nombre&gt;]</w:t>
+      <w:r>
+        <w:rPr>
+          <w:i/>
+        </w:rPr>
+        <w:t>get([gold, &lt;Nombre&gt;]</w:t>
       </w:r>
       <w:r>
         <w:rPr>
@@ -4346,16 +3771,7 @@
         <w:t xml:space="preserve">), </w:t>
       </w:r>
       <w:r>
-        <w:t xml:space="preserve">si recuerda que un tesoro </w:t>
-      </w:r>
-      <w:r>
-        <w:t xml:space="preserve">se encuentra </w:t>
-      </w:r>
-      <w:r>
-        <w:t>dentro de una tumba, tener ese</w:t>
-      </w:r>
-      <w:r>
-        <w:t xml:space="preserve"> tesoro es una meta.</w:t>
+        <w:t>si recuerda que un tesoro se encuentra dentro de una tumba, tener ese tesoro es una meta.</w:t>
       </w:r>
     </w:p>
     <w:p>
@@ -4384,41 +3800,11 @@
       <w:r>
         <w:t xml:space="preserve"> </w:t>
       </w:r>
-      <w:proofErr w:type="spellStart"/>
-      <w:proofErr w:type="gramStart"/>
-      <w:r>
-        <w:rPr>
-          <w:i/>
-        </w:rPr>
-        <w:t>get</w:t>
-      </w:r>
-      <w:proofErr w:type="spellEnd"/>
-      <w:r>
-        <w:rPr>
-          <w:i/>
-        </w:rPr>
-        <w:t>(</w:t>
-      </w:r>
-      <w:proofErr w:type="gramEnd"/>
-      <w:r>
-        <w:rPr>
-          <w:i/>
-        </w:rPr>
-        <w:t>[</w:t>
-      </w:r>
-      <w:proofErr w:type="spellStart"/>
-      <w:r>
-        <w:rPr>
-          <w:i/>
-        </w:rPr>
-        <w:t>gold</w:t>
-      </w:r>
-      <w:proofErr w:type="spellEnd"/>
-      <w:r>
-        <w:rPr>
-          <w:i/>
-        </w:rPr>
-        <w:t>, &lt;Nombre&gt;]</w:t>
+      <w:r>
+        <w:rPr>
+          <w:i/>
+        </w:rPr>
+        <w:t>get([gold, &lt;Nombre&gt;]</w:t>
       </w:r>
       <w:r>
         <w:rPr>
@@ -4427,13 +3813,7 @@
         <w:t xml:space="preserve">), </w:t>
       </w:r>
       <w:r>
-        <w:t xml:space="preserve">si recuerda que un tesoro se encuentra </w:t>
-      </w:r>
-      <w:r>
-        <w:t>en el piso</w:t>
-      </w:r>
-      <w:r>
-        <w:t>, tener ese tesoro es una meta.</w:t>
+        <w:t>si recuerda que un tesoro se encuentra en el piso, tener ese tesoro es una meta.</w:t>
       </w:r>
     </w:p>
     <w:p>
@@ -4462,14 +3842,12 @@
       <w:r>
         <w:t xml:space="preserve"> </w:t>
       </w:r>
-      <w:proofErr w:type="spellStart"/>
       <w:r>
         <w:rPr>
           <w:i/>
         </w:rPr>
         <w:t>rest</w:t>
       </w:r>
-      <w:proofErr w:type="spellEnd"/>
       <w:r>
         <w:t>,</w:t>
       </w:r>
@@ -4510,70 +3888,37 @@
         <w:rPr>
           <w:i/>
         </w:rPr>
+        <w:t xml:space="preserve"> depositarTesoro(</w:t>
+      </w:r>
+      <w:r>
+        <w:rPr>
+          <w:i/>
+        </w:rPr>
+        <w:t>[gold,&lt;Nombre&gt;]</w:t>
+      </w:r>
+      <w:r>
+        <w:rPr>
+          <w:i/>
+        </w:rPr>
+        <w:t>)</w:t>
+      </w:r>
+      <w:r>
+        <w:rPr>
+          <w:i/>
+        </w:rPr>
+        <w:t>,</w:t>
+      </w:r>
+      <w:r>
+        <w:rPr>
+          <w:i/>
+        </w:rPr>
         <w:t xml:space="preserve"> </w:t>
       </w:r>
-      <w:proofErr w:type="spellStart"/>
-      <w:proofErr w:type="gramStart"/>
-      <w:r>
-        <w:rPr>
-          <w:i/>
-        </w:rPr>
-        <w:t>depositarTesoro</w:t>
-      </w:r>
-      <w:proofErr w:type="spellEnd"/>
-      <w:r>
-        <w:rPr>
-          <w:i/>
-        </w:rPr>
-        <w:t>(</w:t>
-      </w:r>
-      <w:proofErr w:type="gramEnd"/>
-      <w:r>
-        <w:rPr>
-          <w:i/>
-        </w:rPr>
-        <w:t>[</w:t>
-      </w:r>
-      <w:proofErr w:type="spellStart"/>
-      <w:r>
-        <w:rPr>
-          <w:i/>
-        </w:rPr>
-        <w:t>gold</w:t>
-      </w:r>
-      <w:proofErr w:type="spellEnd"/>
-      <w:r>
-        <w:rPr>
-          <w:i/>
-        </w:rPr>
-        <w:t>,&lt;Nombre&gt;]</w:t>
-      </w:r>
-      <w:r>
-        <w:rPr>
-          <w:i/>
-        </w:rPr>
-        <w:t>)</w:t>
-      </w:r>
-      <w:r>
-        <w:rPr>
-          <w:i/>
-        </w:rPr>
-        <w:t>,</w:t>
-      </w:r>
-      <w:r>
-        <w:rPr>
-          <w:i/>
-        </w:rPr>
-        <w:t xml:space="preserve"> </w:t>
-      </w:r>
       <w:r>
         <w:t>s</w:t>
       </w:r>
       <w:r>
-        <w:t>u meta es llegar a su</w:t>
-      </w:r>
-      <w:r>
-        <w:t xml:space="preserve"> </w:t>
+        <w:t xml:space="preserve">u meta es llegar a su </w:t>
       </w:r>
       <w:r>
         <w:rPr>
@@ -4582,13 +3927,7 @@
         <w:t>Home</w:t>
       </w:r>
       <w:r>
-        <w:t xml:space="preserve"> para </w:t>
-      </w:r>
-      <w:r>
-        <w:t>depositar un tesoro obtenido</w:t>
-      </w:r>
-      <w:r>
-        <w:t>.</w:t>
+        <w:t xml:space="preserve"> para depositar un tesoro obtenido.</w:t>
       </w:r>
     </w:p>
     <w:p>
@@ -4619,27 +3958,10 @@
         <w:rPr>
           <w:i/>
         </w:rPr>
-        <w:t xml:space="preserve"> </w:t>
-      </w:r>
-      <w:proofErr w:type="spellStart"/>
-      <w:r>
-        <w:rPr>
-          <w:i/>
-        </w:rPr>
-        <w:t>ir_a_casa</w:t>
-      </w:r>
-      <w:proofErr w:type="spellEnd"/>
-      <w:r>
-        <w:rPr>
-          <w:i/>
-        </w:rPr>
-        <w:t xml:space="preserve">, </w:t>
-      </w:r>
-      <w:r>
-        <w:t>s</w:t>
-      </w:r>
-      <w:r>
-        <w:t xml:space="preserve">u meta es llegar a su </w:t>
+        <w:t xml:space="preserve"> ir_a_casa, </w:t>
+      </w:r>
+      <w:r>
+        <w:t xml:space="preserve">su meta es llegar a su </w:t>
       </w:r>
       <w:r>
         <w:rPr>
@@ -4648,16 +3970,8 @@
         <w:t>Home</w:t>
       </w:r>
       <w:r>
-        <w:t xml:space="preserve"> para </w:t>
-      </w:r>
-      <w:r>
-        <w:t>defenderlo de posibles ataques de enemigos</w:t>
-      </w:r>
-      <w:r>
-        <w:t>.</w:t>
-      </w:r>
-      <w:bookmarkStart w:id="0" w:name="_GoBack"/>
-      <w:bookmarkEnd w:id="0"/>
+        <w:t xml:space="preserve"> para defenderlo de posibles ataques de enemigos.</w:t>
+      </w:r>
     </w:p>
     <w:p>
       <w:pPr>
@@ -4676,19 +3990,11 @@
       <w:r>
         <w:t xml:space="preserve"> </w:t>
       </w:r>
-      <w:proofErr w:type="spellStart"/>
-      <w:r>
-        <w:rPr>
-          <w:i/>
-        </w:rPr>
-        <w:t>move_at_random</w:t>
-      </w:r>
-      <w:proofErr w:type="spellEnd"/>
-      <w:r>
-        <w:rPr>
-          <w:i/>
-        </w:rPr>
-        <w:t>,</w:t>
+      <w:r>
+        <w:rPr>
+          <w:i/>
+        </w:rPr>
+        <w:t>move_at_random,</w:t>
       </w:r>
       <w:r>
         <w:rPr>
@@ -4700,10 +4006,7 @@
         <w:t>s</w:t>
       </w:r>
       <w:r>
-        <w:t xml:space="preserve">u meta es </w:t>
-      </w:r>
-      <w:r>
-        <w:t>moverse aleatoriamente para mantenerse en movimiento siempre.</w:t>
+        <w:t>u meta es moverse aleatoriamente para mantenerse en movimiento siempre.</w:t>
       </w:r>
     </w:p>
     <w:p>
@@ -4718,129 +4021,48 @@
       <w:r>
         <w:t xml:space="preserve">Son aquellas acciones de suma urgencia que se desean realizar, a tal punto de interrumpir la acción que se está ejecutando si es que ésta no es de prioridad alta. Estos son modelados por el predicado </w:t>
       </w:r>
-      <w:proofErr w:type="spellStart"/>
-      <w:r>
-        <w:rPr>
-          <w:i/>
-        </w:rPr>
-        <w:t>high_</w:t>
-      </w:r>
-      <w:proofErr w:type="gramStart"/>
-      <w:r>
-        <w:rPr>
-          <w:i/>
-        </w:rPr>
-        <w:t>pr</w:t>
-      </w:r>
-      <w:r>
-        <w:rPr>
-          <w:i/>
-        </w:rPr>
-        <w:t>iority</w:t>
-      </w:r>
-      <w:proofErr w:type="spellEnd"/>
-      <w:r>
-        <w:rPr>
-          <w:i/>
-        </w:rPr>
-        <w:t>(</w:t>
-      </w:r>
-      <w:proofErr w:type="gramEnd"/>
-      <w:r>
-        <w:rPr>
-          <w:i/>
-        </w:rPr>
-        <w:t>-</w:t>
-      </w:r>
-      <w:proofErr w:type="spellStart"/>
+      <w:r>
+        <w:rPr>
+          <w:i/>
+        </w:rPr>
+        <w:t>high_pr</w:t>
+      </w:r>
+      <w:r>
+        <w:rPr>
+          <w:i/>
+        </w:rPr>
+        <w:t xml:space="preserve">iority(-HPDesire, -Explanation), </w:t>
+      </w:r>
+      <w:r>
+        <w:t xml:space="preserve">el cual determina si existe un deseo </w:t>
+      </w:r>
       <w:r>
         <w:rPr>
           <w:i/>
         </w:rPr>
         <w:t>HPDesire</w:t>
       </w:r>
-      <w:proofErr w:type="spellEnd"/>
-      <w:r>
-        <w:rPr>
-          <w:i/>
-        </w:rPr>
-        <w:t>, -</w:t>
-      </w:r>
-      <w:proofErr w:type="spellStart"/>
-      <w:r>
-        <w:rPr>
-          <w:i/>
-        </w:rPr>
-        <w:t>Explanation</w:t>
-      </w:r>
-      <w:proofErr w:type="spellEnd"/>
-      <w:r>
-        <w:rPr>
-          <w:i/>
-        </w:rPr>
-        <w:t xml:space="preserve">), </w:t>
-      </w:r>
-      <w:r>
-        <w:t>el cual d</w:t>
-      </w:r>
-      <w:r>
-        <w:t xml:space="preserve">etermina si existe un deseo </w:t>
-      </w:r>
-      <w:proofErr w:type="spellStart"/>
+      <w:r>
+        <w:t xml:space="preserve"> de alta prioridad, es decir, tal que implica abandonar la intención actual. En caso de existir tal deseo de alta prioridad, lo retorna</w:t>
+      </w:r>
+      <w:r>
+        <w:t xml:space="preserve"> junto a una explicación que especifica las razones por las cuales </w:t>
+      </w:r>
       <w:r>
         <w:rPr>
           <w:i/>
         </w:rPr>
         <w:t>HPDesire</w:t>
       </w:r>
-      <w:proofErr w:type="spellEnd"/>
-      <w:r>
-        <w:t xml:space="preserve"> de alta prioridad, es decir, tal que implica abandonar la intención actual. En caso de existir tal deseo de alta prioridad, lo retorna</w:t>
-      </w:r>
-      <w:r>
-        <w:t xml:space="preserve"> junto a </w:t>
-      </w:r>
-      <w:r>
-        <w:t>una explicación</w:t>
-      </w:r>
-      <w:r>
-        <w:t xml:space="preserve"> que especifica</w:t>
-      </w:r>
-      <w:r>
-        <w:t xml:space="preserve"> las</w:t>
-      </w:r>
-      <w:r>
-        <w:t xml:space="preserve"> </w:t>
-      </w:r>
-      <w:r>
-        <w:t xml:space="preserve">razones por las cuales </w:t>
-      </w:r>
-      <w:proofErr w:type="spellStart"/>
-      <w:r>
-        <w:rPr>
-          <w:i/>
-        </w:rPr>
-        <w:t>HPDesire</w:t>
-      </w:r>
-      <w:proofErr w:type="spellEnd"/>
       <w:r>
         <w:t xml:space="preserve"> se considera </w:t>
       </w:r>
       <w:r>
         <w:lastRenderedPageBreak/>
-        <w:t>un deseo que</w:t>
-      </w:r>
-      <w:r>
-        <w:t xml:space="preserve"> </w:t>
-      </w:r>
-      <w:r>
-        <w:t>debe adoptarse inmediatamente como intención.</w:t>
-      </w:r>
-      <w:r>
-        <w:t xml:space="preserve"> </w:t>
-      </w:r>
-      <w:r>
-        <w:t>Estos deseos son los siguientes:</w:t>
+        <w:t>un deseo que debe adoptarse inmediatamente como intención.</w:t>
+      </w:r>
+      <w:r>
+        <w:t xml:space="preserve"> Estos deseos son los siguientes:</w:t>
       </w:r>
     </w:p>
     <w:p>
@@ -4854,14 +4076,12 @@
       <w:r>
         <w:t xml:space="preserve">Descansar: </w:t>
       </w:r>
-      <w:proofErr w:type="spellStart"/>
       <w:r>
         <w:rPr>
           <w:i/>
         </w:rPr>
         <w:t>rest</w:t>
       </w:r>
-      <w:proofErr w:type="spellEnd"/>
       <w:r>
         <w:rPr>
           <w:i/>
@@ -4869,16 +4089,7 @@
         <w:t xml:space="preserve">, </w:t>
       </w:r>
       <w:r>
-        <w:t>Este deseo se convierte en prioridad cuando la vida del agente no supera los 50 pts. Su meta es llegar a l</w:t>
-      </w:r>
-      <w:r>
-        <w:t xml:space="preserve">a posada </w:t>
-      </w:r>
-      <w:r>
-        <w:t xml:space="preserve">más cercana (que no tenga prohibida su entrada) </w:t>
-      </w:r>
-      <w:r>
-        <w:t>para recuperar puntos de vida.</w:t>
+        <w:t>Este deseo se convierte en prioridad cuando la vida del agente no supera los 50 pts. Su meta es llegar a la posada más cercana (que no tenga prohibida su entrada) para recuperar puntos de vida.</w:t>
       </w:r>
     </w:p>
     <w:p>
@@ -4893,81 +4104,17 @@
       <w:r>
         <w:t xml:space="preserve">En esta etapa se determina, según el contexto en el que el agente se encuentra, que deseo elegir como próxima acción a realizar. Esto se modela mediante el predicado </w:t>
       </w:r>
-      <w:proofErr w:type="spellStart"/>
-      <w:r>
-        <w:rPr>
-          <w:i/>
-        </w:rPr>
-        <w:t>select_</w:t>
-      </w:r>
-      <w:proofErr w:type="gramStart"/>
-      <w:r>
-        <w:rPr>
-          <w:i/>
-        </w:rPr>
-        <w:t>intention</w:t>
-      </w:r>
-      <w:proofErr w:type="spellEnd"/>
-      <w:r>
-        <w:rPr>
-          <w:i/>
-        </w:rPr>
-        <w:t>(</w:t>
-      </w:r>
-      <w:proofErr w:type="gramEnd"/>
-      <w:r>
-        <w:rPr>
-          <w:i/>
-        </w:rPr>
-        <w:t>-</w:t>
-      </w:r>
-      <w:proofErr w:type="spellStart"/>
-      <w:r>
-        <w:rPr>
-          <w:i/>
-        </w:rPr>
-        <w:t>Intention</w:t>
-      </w:r>
-      <w:proofErr w:type="spellEnd"/>
-      <w:r>
-        <w:rPr>
-          <w:i/>
-        </w:rPr>
-        <w:t>,</w:t>
-      </w:r>
-      <w:r>
-        <w:rPr>
-          <w:i/>
-        </w:rPr>
-        <w:t xml:space="preserve"> -</w:t>
-      </w:r>
-      <w:proofErr w:type="spellStart"/>
-      <w:r>
-        <w:rPr>
-          <w:i/>
-        </w:rPr>
-        <w:t>Explanation</w:t>
-      </w:r>
-      <w:proofErr w:type="spellEnd"/>
-      <w:r>
-        <w:rPr>
-          <w:i/>
-        </w:rPr>
-        <w:t>, +</w:t>
-      </w:r>
-      <w:proofErr w:type="spellStart"/>
-      <w:r>
-        <w:rPr>
-          <w:i/>
-        </w:rPr>
-        <w:t>CurrentDesires</w:t>
-      </w:r>
-      <w:proofErr w:type="spellEnd"/>
-      <w:r>
-        <w:rPr>
-          <w:i/>
-        </w:rPr>
-        <w:t>),</w:t>
+      <w:r>
+        <w:rPr>
+          <w:i/>
+        </w:rPr>
+        <w:t>select_intention(-Intention,</w:t>
+      </w:r>
+      <w:r>
+        <w:rPr>
+          <w:i/>
+        </w:rPr>
+        <w:t xml:space="preserve"> -Explanation, +CurrentDesires),</w:t>
       </w:r>
       <w:r>
         <w:t xml:space="preserve"> el cual s</w:t>
@@ -5049,7 +4196,7 @@
             <w:noProof/>
             <w:lang w:val="es-ES"/>
           </w:rPr>
-          <w:t>7</w:t>
+          <w:t>3</w:t>
         </w:r>
         <w:r>
           <w:fldChar w:fldCharType="end"/>

--- a/Etapa 2.docx
+++ b/Etapa 2.docx
@@ -763,7 +763,6 @@
                             <w:dataBinding w:prefixMappings="xmlns:ns0='http://schemas.microsoft.com/office/2006/coverPageProps' " w:xpath="/ns0:CoverPageProperties[1]/ns0:Abstract[1]" w:storeItemID="{55AF091B-3C7A-41E3-B477-F2FDAA23CFDA}"/>
                             <w:text w:multiLine="1"/>
                           </w:sdtPr>
-                          <w:sdtEndPr/>
                           <w:sdtContent>
                             <w:p>
                               <w:pPr>
@@ -1005,7 +1004,6 @@
                             <w:dataBinding w:prefixMappings="xmlns:ns0='http://purl.org/dc/elements/1.1/' xmlns:ns1='http://schemas.openxmlformats.org/package/2006/metadata/core-properties' " w:xpath="/ns1:coreProperties[1]/ns0:subject[1]" w:storeItemID="{6C3C8BC8-F283-45AE-878A-BAB7291924A1}"/>
                             <w:text/>
                           </w:sdtPr>
-                          <w:sdtEndPr/>
                           <w:sdtContent>
                             <w:p>
                               <w:pPr>
@@ -1051,15 +1049,24 @@
         <w:t>Índice</w:t>
       </w:r>
     </w:p>
+    <w:p/>
     <w:tbl>
       <w:tblPr>
         <w:tblStyle w:val="Tablaconcuadrcula"/>
         <w:tblW w:w="0" w:type="auto"/>
+        <w:tblBorders>
+          <w:top w:val="none" w:sz="0" w:space="0" w:color="auto"/>
+          <w:left w:val="none" w:sz="0" w:space="0" w:color="auto"/>
+          <w:bottom w:val="none" w:sz="0" w:space="0" w:color="auto"/>
+          <w:right w:val="none" w:sz="0" w:space="0" w:color="auto"/>
+          <w:insideH w:val="none" w:sz="0" w:space="0" w:color="auto"/>
+          <w:insideV w:val="none" w:sz="0" w:space="0" w:color="auto"/>
+        </w:tblBorders>
         <w:tblLook w:val="04A0" w:firstRow="1" w:lastRow="0" w:firstColumn="1" w:lastColumn="0" w:noHBand="0" w:noVBand="1"/>
       </w:tblPr>
       <w:tblGrid>
-        <w:gridCol w:w="8075"/>
-        <w:gridCol w:w="419"/>
+        <w:gridCol w:w="8044"/>
+        <w:gridCol w:w="460"/>
       </w:tblGrid>
       <w:tr>
         <w:tc>
@@ -1067,8 +1074,25 @@
             <w:tcW w:w="8075" w:type="dxa"/>
           </w:tcPr>
           <w:p>
+            <w:pPr>
+              <w:rPr>
+                <w:sz w:val="36"/>
+                <w:szCs w:val="36"/>
+              </w:rPr>
+            </w:pPr>
             <w:r>
+              <w:rPr>
+                <w:sz w:val="36"/>
+                <w:szCs w:val="36"/>
+              </w:rPr>
               <w:t>Introducción</w:t>
+            </w:r>
+            <w:r>
+              <w:rPr>
+                <w:sz w:val="36"/>
+                <w:szCs w:val="36"/>
+              </w:rPr>
+              <w:t>……………………………………………………………..</w:t>
             </w:r>
           </w:p>
         </w:tc>
@@ -1077,7 +1101,17 @@
             <w:tcW w:w="419" w:type="dxa"/>
           </w:tcPr>
           <w:p>
+            <w:pPr>
+              <w:rPr>
+                <w:sz w:val="36"/>
+                <w:szCs w:val="36"/>
+              </w:rPr>
+            </w:pPr>
             <w:r>
+              <w:rPr>
+                <w:sz w:val="36"/>
+                <w:szCs w:val="36"/>
+              </w:rPr>
               <w:t>2</w:t>
             </w:r>
           </w:p>
@@ -1091,9 +1125,24 @@
           <w:p>
             <w:pPr>
               <w:ind w:left="708"/>
+              <w:rPr>
+                <w:sz w:val="28"/>
+                <w:szCs w:val="28"/>
+              </w:rPr>
             </w:pPr>
             <w:r>
+              <w:rPr>
+                <w:sz w:val="28"/>
+                <w:szCs w:val="28"/>
+              </w:rPr>
               <w:t>Descripción de la Etapa</w:t>
+            </w:r>
+            <w:r>
+              <w:rPr>
+                <w:sz w:val="28"/>
+                <w:szCs w:val="28"/>
+              </w:rPr>
+              <w:t>…………………………………………………….……..</w:t>
             </w:r>
           </w:p>
         </w:tc>
@@ -1102,7 +1151,17 @@
             <w:tcW w:w="419" w:type="dxa"/>
           </w:tcPr>
           <w:p>
+            <w:pPr>
+              <w:rPr>
+                <w:sz w:val="28"/>
+                <w:szCs w:val="28"/>
+              </w:rPr>
+            </w:pPr>
             <w:r>
+              <w:rPr>
+                <w:sz w:val="28"/>
+                <w:szCs w:val="28"/>
+              </w:rPr>
               <w:t>2</w:t>
             </w:r>
           </w:p>
@@ -1114,8 +1173,25 @@
             <w:tcW w:w="8075" w:type="dxa"/>
           </w:tcPr>
           <w:p>
+            <w:pPr>
+              <w:rPr>
+                <w:sz w:val="36"/>
+                <w:szCs w:val="36"/>
+              </w:rPr>
+            </w:pPr>
             <w:r>
+              <w:rPr>
+                <w:sz w:val="36"/>
+                <w:szCs w:val="36"/>
+              </w:rPr>
               <w:t>Correcciones de Etapas Anteriores</w:t>
+            </w:r>
+            <w:r>
+              <w:rPr>
+                <w:sz w:val="36"/>
+                <w:szCs w:val="36"/>
+              </w:rPr>
+              <w:t>……………………………</w:t>
             </w:r>
           </w:p>
         </w:tc>
@@ -1124,7 +1200,17 @@
             <w:tcW w:w="419" w:type="dxa"/>
           </w:tcPr>
           <w:p>
+            <w:pPr>
+              <w:rPr>
+                <w:sz w:val="36"/>
+                <w:szCs w:val="36"/>
+              </w:rPr>
+            </w:pPr>
             <w:r>
+              <w:rPr>
+                <w:sz w:val="36"/>
+                <w:szCs w:val="36"/>
+              </w:rPr>
               <w:t>2</w:t>
             </w:r>
           </w:p>
@@ -1136,17 +1222,46 @@
             <w:tcW w:w="8075" w:type="dxa"/>
           </w:tcPr>
           <w:p>
+            <w:pPr>
+              <w:rPr>
+                <w:sz w:val="36"/>
+                <w:szCs w:val="36"/>
+              </w:rPr>
+            </w:pPr>
             <w:r>
+              <w:rPr>
+                <w:sz w:val="36"/>
+                <w:szCs w:val="36"/>
+              </w:rPr>
               <w:t>Flujo de E</w:t>
             </w:r>
             <w:r>
+              <w:rPr>
+                <w:sz w:val="36"/>
+                <w:szCs w:val="36"/>
+              </w:rPr>
               <w:t>jecuci</w:t>
             </w:r>
             <w:r>
+              <w:rPr>
+                <w:sz w:val="36"/>
+                <w:szCs w:val="36"/>
+              </w:rPr>
               <w:t>ón del A</w:t>
             </w:r>
             <w:r>
+              <w:rPr>
+                <w:sz w:val="36"/>
+                <w:szCs w:val="36"/>
+              </w:rPr>
               <w:t>gente</w:t>
+            </w:r>
+            <w:r>
+              <w:rPr>
+                <w:sz w:val="36"/>
+                <w:szCs w:val="36"/>
+              </w:rPr>
+              <w:t>……………………………….…..</w:t>
             </w:r>
           </w:p>
         </w:tc>
@@ -1154,7 +1269,21 @@
           <w:tcPr>
             <w:tcW w:w="419" w:type="dxa"/>
           </w:tcPr>
-          <w:p/>
+          <w:p>
+            <w:pPr>
+              <w:rPr>
+                <w:sz w:val="36"/>
+                <w:szCs w:val="36"/>
+              </w:rPr>
+            </w:pPr>
+            <w:r>
+              <w:rPr>
+                <w:sz w:val="36"/>
+                <w:szCs w:val="36"/>
+              </w:rPr>
+              <w:t>3</w:t>
+            </w:r>
+          </w:p>
         </w:tc>
       </w:tr>
       <w:tr>
@@ -1165,9 +1294,24 @@
           <w:p>
             <w:pPr>
               <w:ind w:left="708"/>
+              <w:rPr>
+                <w:sz w:val="28"/>
+                <w:szCs w:val="28"/>
+              </w:rPr>
             </w:pPr>
             <w:r>
+              <w:rPr>
+                <w:sz w:val="28"/>
+                <w:szCs w:val="28"/>
+              </w:rPr>
               <w:t>Actualización de Creencias</w:t>
+            </w:r>
+            <w:r>
+              <w:rPr>
+                <w:sz w:val="28"/>
+                <w:szCs w:val="28"/>
+              </w:rPr>
+              <w:t>………………………………………………….…..</w:t>
             </w:r>
           </w:p>
         </w:tc>
@@ -1175,7 +1319,21 @@
           <w:tcPr>
             <w:tcW w:w="419" w:type="dxa"/>
           </w:tcPr>
-          <w:p/>
+          <w:p>
+            <w:pPr>
+              <w:rPr>
+                <w:sz w:val="28"/>
+                <w:szCs w:val="28"/>
+              </w:rPr>
+            </w:pPr>
+            <w:r>
+              <w:rPr>
+                <w:sz w:val="28"/>
+                <w:szCs w:val="28"/>
+              </w:rPr>
+              <w:t>3</w:t>
+            </w:r>
+          </w:p>
         </w:tc>
       </w:tr>
       <w:tr>
@@ -1190,13 +1348,20 @@
             <w:r>
               <w:t>Percepción del Entorno</w:t>
             </w:r>
+            <w:r>
+              <w:t>…………………………………………………………….….</w:t>
+            </w:r>
           </w:p>
         </w:tc>
         <w:tc>
           <w:tcPr>
             <w:tcW w:w="419" w:type="dxa"/>
           </w:tcPr>
-          <w:p/>
+          <w:p>
+            <w:r>
+              <w:t>3</w:t>
+            </w:r>
+          </w:p>
         </w:tc>
       </w:tr>
       <w:tr>
@@ -1211,13 +1376,20 @@
             <w:r>
               <w:t>Mantenimiento de Base de Creencias</w:t>
             </w:r>
+            <w:r>
+              <w:t>…………………………………….…...</w:t>
+            </w:r>
           </w:p>
         </w:tc>
         <w:tc>
           <w:tcPr>
             <w:tcW w:w="419" w:type="dxa"/>
           </w:tcPr>
-          <w:p/>
+          <w:p>
+            <w:r>
+              <w:t>4</w:t>
+            </w:r>
+          </w:p>
         </w:tc>
       </w:tr>
       <w:tr>
@@ -1232,13 +1404,20 @@
             <w:r>
               <w:t>Olvido</w:t>
             </w:r>
+            <w:r>
+              <w:t>……………………………………………………………………………………….…</w:t>
+            </w:r>
           </w:p>
         </w:tc>
         <w:tc>
           <w:tcPr>
             <w:tcW w:w="419" w:type="dxa"/>
           </w:tcPr>
-          <w:p/>
+          <w:p>
+            <w:r>
+              <w:t>5</w:t>
+            </w:r>
+          </w:p>
         </w:tc>
       </w:tr>
       <w:tr>
@@ -1253,13 +1432,45 @@
             <w:r>
               <w:t>Recuerdo</w:t>
             </w:r>
+            <w:r>
+              <w:t>…………………………………………………………………………………….</w:t>
+            </w:r>
           </w:p>
         </w:tc>
         <w:tc>
           <w:tcPr>
             <w:tcW w:w="419" w:type="dxa"/>
           </w:tcPr>
-          <w:p/>
+          <w:p>
+            <w:r>
+              <w:t>5</w:t>
+            </w:r>
+          </w:p>
+        </w:tc>
+      </w:tr>
+      <w:tr>
+        <w:tc>
+          <w:tcPr>
+            <w:tcW w:w="8075" w:type="dxa"/>
+          </w:tcPr>
+          <w:p>
+            <w:pPr>
+              <w:ind w:left="1416"/>
+            </w:pPr>
+            <w:r>
+              <w:t>Chequeo……………………………………………………………………………………..</w:t>
+            </w:r>
+          </w:p>
+        </w:tc>
+        <w:tc>
+          <w:tcPr>
+            <w:tcW w:w="419" w:type="dxa"/>
+          </w:tcPr>
+          <w:p>
+            <w:r>
+              <w:t>5</w:t>
+            </w:r>
+          </w:p>
         </w:tc>
       </w:tr>
       <w:tr>
@@ -1270,9 +1481,24 @@
           <w:p>
             <w:pPr>
               <w:ind w:left="708"/>
+              <w:rPr>
+                <w:sz w:val="28"/>
+                <w:szCs w:val="28"/>
+              </w:rPr>
             </w:pPr>
             <w:r>
+              <w:rPr>
+                <w:sz w:val="28"/>
+                <w:szCs w:val="28"/>
+              </w:rPr>
               <w:t>Deliberación de Intensiones</w:t>
+            </w:r>
+            <w:r>
+              <w:rPr>
+                <w:sz w:val="28"/>
+                <w:szCs w:val="28"/>
+              </w:rPr>
+              <w:t>……………………………………………………</w:t>
             </w:r>
           </w:p>
         </w:tc>
@@ -1280,7 +1506,21 @@
           <w:tcPr>
             <w:tcW w:w="419" w:type="dxa"/>
           </w:tcPr>
-          <w:p/>
+          <w:p>
+            <w:pPr>
+              <w:rPr>
+                <w:sz w:val="28"/>
+                <w:szCs w:val="28"/>
+              </w:rPr>
+            </w:pPr>
+            <w:r>
+              <w:rPr>
+                <w:sz w:val="28"/>
+                <w:szCs w:val="28"/>
+              </w:rPr>
+              <w:t>6</w:t>
+            </w:r>
+          </w:p>
         </w:tc>
       </w:tr>
       <w:tr>
@@ -1291,15 +1531,38 @@
           <w:p>
             <w:pPr>
               <w:ind w:left="708"/>
+              <w:rPr>
+                <w:sz w:val="28"/>
+                <w:szCs w:val="28"/>
+              </w:rPr>
             </w:pPr>
             <w:r>
+              <w:rPr>
+                <w:sz w:val="28"/>
+                <w:szCs w:val="28"/>
+              </w:rPr>
               <w:t xml:space="preserve">Planeamiento </w:t>
             </w:r>
             <w:r>
+              <w:rPr>
+                <w:sz w:val="28"/>
+                <w:szCs w:val="28"/>
+              </w:rPr>
               <w:t xml:space="preserve">y Ejecución </w:t>
             </w:r>
             <w:r>
+              <w:rPr>
+                <w:sz w:val="28"/>
+                <w:szCs w:val="28"/>
+              </w:rPr>
               <w:t>de Acciones</w:t>
+            </w:r>
+            <w:r>
+              <w:rPr>
+                <w:sz w:val="28"/>
+                <w:szCs w:val="28"/>
+              </w:rPr>
+              <w:t>……………………………………</w:t>
             </w:r>
           </w:p>
         </w:tc>
@@ -1307,7 +1570,21 @@
           <w:tcPr>
             <w:tcW w:w="419" w:type="dxa"/>
           </w:tcPr>
-          <w:p/>
+          <w:p>
+            <w:pPr>
+              <w:rPr>
+                <w:sz w:val="28"/>
+                <w:szCs w:val="28"/>
+              </w:rPr>
+            </w:pPr>
+            <w:r>
+              <w:rPr>
+                <w:sz w:val="28"/>
+                <w:szCs w:val="28"/>
+              </w:rPr>
+              <w:t>6</w:t>
+            </w:r>
+          </w:p>
         </w:tc>
       </w:tr>
       <w:tr>
@@ -1318,9 +1595,24 @@
           <w:p>
             <w:pPr>
               <w:ind w:left="708"/>
+              <w:rPr>
+                <w:sz w:val="28"/>
+                <w:szCs w:val="28"/>
+              </w:rPr>
             </w:pPr>
             <w:r>
+              <w:rPr>
+                <w:sz w:val="28"/>
+                <w:szCs w:val="28"/>
+              </w:rPr>
               <w:t>Realización de Acciones</w:t>
+            </w:r>
+            <w:r>
+              <w:rPr>
+                <w:sz w:val="28"/>
+                <w:szCs w:val="28"/>
+              </w:rPr>
+              <w:t>………………………………………………………….</w:t>
             </w:r>
           </w:p>
         </w:tc>
@@ -1328,7 +1620,21 @@
           <w:tcPr>
             <w:tcW w:w="419" w:type="dxa"/>
           </w:tcPr>
-          <w:p/>
+          <w:p>
+            <w:pPr>
+              <w:rPr>
+                <w:sz w:val="28"/>
+                <w:szCs w:val="28"/>
+              </w:rPr>
+            </w:pPr>
+            <w:r>
+              <w:rPr>
+                <w:sz w:val="28"/>
+                <w:szCs w:val="28"/>
+              </w:rPr>
+              <w:t>6</w:t>
+            </w:r>
+          </w:p>
         </w:tc>
       </w:tr>
       <w:tr>
@@ -1337,8 +1643,25 @@
             <w:tcW w:w="8075" w:type="dxa"/>
           </w:tcPr>
           <w:p>
+            <w:pPr>
+              <w:rPr>
+                <w:sz w:val="36"/>
+                <w:szCs w:val="36"/>
+              </w:rPr>
+            </w:pPr>
             <w:r>
+              <w:rPr>
+                <w:sz w:val="36"/>
+                <w:szCs w:val="36"/>
+              </w:rPr>
               <w:t>Razonamiento y Estrategias</w:t>
+            </w:r>
+            <w:r>
+              <w:rPr>
+                <w:sz w:val="36"/>
+                <w:szCs w:val="36"/>
+              </w:rPr>
+              <w:t>………………………………………</w:t>
             </w:r>
           </w:p>
         </w:tc>
@@ -1346,7 +1669,21 @@
           <w:tcPr>
             <w:tcW w:w="419" w:type="dxa"/>
           </w:tcPr>
-          <w:p/>
+          <w:p>
+            <w:pPr>
+              <w:rPr>
+                <w:sz w:val="36"/>
+                <w:szCs w:val="36"/>
+              </w:rPr>
+            </w:pPr>
+            <w:r>
+              <w:rPr>
+                <w:sz w:val="36"/>
+                <w:szCs w:val="36"/>
+              </w:rPr>
+              <w:t>7</w:t>
+            </w:r>
+          </w:p>
         </w:tc>
       </w:tr>
       <w:tr>
@@ -1357,9 +1694,24 @@
           <w:p>
             <w:pPr>
               <w:ind w:left="708"/>
+              <w:rPr>
+                <w:sz w:val="28"/>
+                <w:szCs w:val="28"/>
+              </w:rPr>
             </w:pPr>
             <w:r>
+              <w:rPr>
+                <w:sz w:val="28"/>
+                <w:szCs w:val="28"/>
+              </w:rPr>
               <w:t>Especificación de Deseos</w:t>
+            </w:r>
+            <w:r>
+              <w:rPr>
+                <w:sz w:val="28"/>
+                <w:szCs w:val="28"/>
+              </w:rPr>
+              <w:t>…………………………………………………………</w:t>
             </w:r>
           </w:p>
         </w:tc>
@@ -1367,7 +1719,21 @@
           <w:tcPr>
             <w:tcW w:w="419" w:type="dxa"/>
           </w:tcPr>
-          <w:p/>
+          <w:p>
+            <w:pPr>
+              <w:rPr>
+                <w:sz w:val="28"/>
+                <w:szCs w:val="28"/>
+              </w:rPr>
+            </w:pPr>
+            <w:r>
+              <w:rPr>
+                <w:sz w:val="28"/>
+                <w:szCs w:val="28"/>
+              </w:rPr>
+              <w:t>7</w:t>
+            </w:r>
+          </w:p>
         </w:tc>
       </w:tr>
       <w:tr>
@@ -1382,13 +1748,20 @@
             <w:r>
               <w:t>Prioridad Normal</w:t>
             </w:r>
+            <w:r>
+              <w:t>………………………………………………………………………….</w:t>
+            </w:r>
           </w:p>
         </w:tc>
         <w:tc>
           <w:tcPr>
             <w:tcW w:w="419" w:type="dxa"/>
           </w:tcPr>
-          <w:p/>
+          <w:p>
+            <w:r>
+              <w:t>7</w:t>
+            </w:r>
+          </w:p>
         </w:tc>
       </w:tr>
       <w:tr>
@@ -1403,13 +1776,20 @@
             <w:r>
               <w:t>Prioridad Alta</w:t>
             </w:r>
+            <w:r>
+              <w:t>……………………………………………………………………………...</w:t>
+            </w:r>
           </w:p>
         </w:tc>
         <w:tc>
           <w:tcPr>
             <w:tcW w:w="419" w:type="dxa"/>
           </w:tcPr>
-          <w:p/>
+          <w:p>
+            <w:r>
+              <w:t>8</w:t>
+            </w:r>
+          </w:p>
         </w:tc>
       </w:tr>
       <w:tr>
@@ -1420,9 +1800,24 @@
           <w:p>
             <w:pPr>
               <w:ind w:left="708"/>
+              <w:rPr>
+                <w:sz w:val="28"/>
+                <w:szCs w:val="28"/>
+              </w:rPr>
             </w:pPr>
             <w:r>
+              <w:rPr>
+                <w:sz w:val="28"/>
+                <w:szCs w:val="28"/>
+              </w:rPr>
               <w:t>Selección de Deseos</w:t>
+            </w:r>
+            <w:r>
+              <w:rPr>
+                <w:sz w:val="28"/>
+                <w:szCs w:val="28"/>
+              </w:rPr>
+              <w:t>………………………………………………………………..</w:t>
             </w:r>
           </w:p>
         </w:tc>
@@ -1430,7 +1825,46 @@
           <w:tcPr>
             <w:tcW w:w="419" w:type="dxa"/>
           </w:tcPr>
-          <w:p/>
+          <w:p>
+            <w:pPr>
+              <w:rPr>
+                <w:sz w:val="28"/>
+                <w:szCs w:val="28"/>
+              </w:rPr>
+            </w:pPr>
+            <w:r>
+              <w:rPr>
+                <w:sz w:val="28"/>
+                <w:szCs w:val="28"/>
+              </w:rPr>
+              <w:t>8</w:t>
+            </w:r>
+          </w:p>
+        </w:tc>
+      </w:tr>
+      <w:tr>
+        <w:tc>
+          <w:tcPr>
+            <w:tcW w:w="8075" w:type="dxa"/>
+          </w:tcPr>
+          <w:p>
+            <w:pPr>
+              <w:ind w:left="1416"/>
+            </w:pPr>
+            <w:r>
+              <w:t>Orden de Deseos………………………………………………………………………….</w:t>
+            </w:r>
+          </w:p>
+        </w:tc>
+        <w:tc>
+          <w:tcPr>
+            <w:tcW w:w="419" w:type="dxa"/>
+          </w:tcPr>
+          <w:p>
+            <w:r>
+              <w:t>8</w:t>
+            </w:r>
+          </w:p>
         </w:tc>
       </w:tr>
       <w:tr>
@@ -1441,9 +1875,24 @@
           <w:p>
             <w:pPr>
               <w:ind w:left="708"/>
+              <w:rPr>
+                <w:sz w:val="28"/>
+                <w:szCs w:val="28"/>
+              </w:rPr>
             </w:pPr>
             <w:r>
+              <w:rPr>
+                <w:sz w:val="28"/>
+                <w:szCs w:val="28"/>
+              </w:rPr>
               <w:t>Verificación de cumplimiento de intensiones</w:t>
+            </w:r>
+            <w:r>
+              <w:rPr>
+                <w:sz w:val="28"/>
+                <w:szCs w:val="28"/>
+              </w:rPr>
+              <w:t>……………………….…</w:t>
             </w:r>
           </w:p>
         </w:tc>
@@ -1451,7 +1900,21 @@
           <w:tcPr>
             <w:tcW w:w="419" w:type="dxa"/>
           </w:tcPr>
-          <w:p/>
+          <w:p>
+            <w:pPr>
+              <w:rPr>
+                <w:sz w:val="28"/>
+                <w:szCs w:val="28"/>
+              </w:rPr>
+            </w:pPr>
+            <w:r>
+              <w:rPr>
+                <w:sz w:val="28"/>
+                <w:szCs w:val="28"/>
+              </w:rPr>
+              <w:t>9</w:t>
+            </w:r>
+          </w:p>
         </w:tc>
       </w:tr>
       <w:tr>
@@ -1462,9 +1925,24 @@
           <w:p>
             <w:pPr>
               <w:ind w:left="708"/>
+              <w:rPr>
+                <w:sz w:val="28"/>
+                <w:szCs w:val="28"/>
+              </w:rPr>
             </w:pPr>
             <w:r>
+              <w:rPr>
+                <w:sz w:val="28"/>
+                <w:szCs w:val="28"/>
+              </w:rPr>
               <w:t>Acciones</w:t>
+            </w:r>
+            <w:r>
+              <w:rPr>
+                <w:sz w:val="28"/>
+                <w:szCs w:val="28"/>
+              </w:rPr>
+              <w:t>………………………………………………………………………………….</w:t>
             </w:r>
           </w:p>
         </w:tc>
@@ -1472,7 +1950,21 @@
           <w:tcPr>
             <w:tcW w:w="419" w:type="dxa"/>
           </w:tcPr>
-          <w:p/>
+          <w:p>
+            <w:pPr>
+              <w:rPr>
+                <w:sz w:val="28"/>
+                <w:szCs w:val="28"/>
+              </w:rPr>
+            </w:pPr>
+            <w:r>
+              <w:rPr>
+                <w:sz w:val="28"/>
+                <w:szCs w:val="28"/>
+              </w:rPr>
+              <w:t>9</w:t>
+            </w:r>
+          </w:p>
         </w:tc>
       </w:tr>
       <w:tr>
@@ -1487,13 +1979,25 @@
             <w:r>
               <w:t>Primitivas</w:t>
             </w:r>
+            <w:r>
+              <w:t>…………………………………………………………………………………</w:t>
+            </w:r>
+            <w:bookmarkStart w:id="0" w:name="_GoBack"/>
+            <w:bookmarkEnd w:id="0"/>
+            <w:r>
+              <w:t>….</w:t>
+            </w:r>
           </w:p>
         </w:tc>
         <w:tc>
           <w:tcPr>
             <w:tcW w:w="419" w:type="dxa"/>
           </w:tcPr>
-          <w:p/>
+          <w:p>
+            <w:r>
+              <w:t>9</w:t>
+            </w:r>
+          </w:p>
         </w:tc>
       </w:tr>
       <w:tr>
@@ -1508,13 +2012,20 @@
             <w:r>
               <w:t>De Alto Nivel</w:t>
             </w:r>
+            <w:r>
+              <w:t>………………………………………………………………………………..</w:t>
+            </w:r>
           </w:p>
         </w:tc>
         <w:tc>
           <w:tcPr>
             <w:tcW w:w="419" w:type="dxa"/>
           </w:tcPr>
-          <w:p/>
+          <w:p>
+            <w:r>
+              <w:t>10</w:t>
+            </w:r>
+          </w:p>
         </w:tc>
       </w:tr>
       <w:tr>
@@ -1522,14 +2033,7 @@
           <w:tcPr>
             <w:tcW w:w="8075" w:type="dxa"/>
           </w:tcPr>
-          <w:p>
-            <w:pPr>
-              <w:ind w:left="708"/>
-            </w:pPr>
-            <w:r>
-              <w:t>Planificación de Acciones de Alto Nivel</w:t>
-            </w:r>
-          </w:p>
+          <w:p/>
         </w:tc>
         <w:tc>
           <w:tcPr>
@@ -1622,13 +2126,61 @@
           <w:i/>
           <w:szCs w:val="24"/>
         </w:rPr>
-        <w:t>(Beliefs, Desires, Intentions)</w:t>
-      </w:r>
+        <w:t>(</w:t>
+      </w:r>
+      <w:proofErr w:type="spellStart"/>
       <w:r>
         <w:rPr>
           <w:i/>
           <w:szCs w:val="24"/>
         </w:rPr>
+        <w:t>Beliefs</w:t>
+      </w:r>
+      <w:proofErr w:type="spellEnd"/>
+      <w:r>
+        <w:rPr>
+          <w:i/>
+          <w:szCs w:val="24"/>
+        </w:rPr>
+        <w:t xml:space="preserve">, </w:t>
+      </w:r>
+      <w:proofErr w:type="spellStart"/>
+      <w:r>
+        <w:rPr>
+          <w:i/>
+          <w:szCs w:val="24"/>
+        </w:rPr>
+        <w:t>Desires</w:t>
+      </w:r>
+      <w:proofErr w:type="spellEnd"/>
+      <w:r>
+        <w:rPr>
+          <w:i/>
+          <w:szCs w:val="24"/>
+        </w:rPr>
+        <w:t xml:space="preserve">, </w:t>
+      </w:r>
+      <w:proofErr w:type="spellStart"/>
+      <w:r>
+        <w:rPr>
+          <w:i/>
+          <w:szCs w:val="24"/>
+        </w:rPr>
+        <w:t>Intentions</w:t>
+      </w:r>
+      <w:proofErr w:type="spellEnd"/>
+      <w:r>
+        <w:rPr>
+          <w:i/>
+          <w:szCs w:val="24"/>
+        </w:rPr>
+        <w:t>)</w:t>
+      </w:r>
+      <w:r>
+        <w:rPr>
+          <w:i/>
+          <w:szCs w:val="24"/>
+        </w:rPr>
         <w:t>.</w:t>
       </w:r>
       <w:r>
@@ -1832,12 +2384,26 @@
         <w:rPr>
           <w:szCs w:val="24"/>
         </w:rPr>
-        <w:t>n Strips) para</w:t>
-      </w:r>
+        <w:t xml:space="preserve">n </w:t>
+      </w:r>
+      <w:proofErr w:type="spellStart"/>
       <w:r>
         <w:rPr>
           <w:szCs w:val="24"/>
         </w:rPr>
+        <w:t>Strips</w:t>
+      </w:r>
+      <w:proofErr w:type="spellEnd"/>
+      <w:r>
+        <w:rPr>
+          <w:szCs w:val="24"/>
+        </w:rPr>
+        <w:t>) para</w:t>
+      </w:r>
+      <w:r>
+        <w:rPr>
+          <w:szCs w:val="24"/>
+        </w:rPr>
         <w:t xml:space="preserve"> posibilitar la proyección de planes y detectar así su factibilidad.</w:t>
       </w:r>
     </w:p>
@@ -1900,6 +2466,12 @@
         </w:rPr>
         <w:t>Se re-estructuró el modo de actualización de creencias, ya que la implementada en la etapa anterior presentaba inconsistencias en el modo de mantenimiento de los recuerdos y creencias del agente, generando información residuo que imposibilitaba el correcto funcionamiento del agente.</w:t>
       </w:r>
+      <w:r>
+        <w:rPr>
+          <w:szCs w:val="24"/>
+        </w:rPr>
+        <w:t xml:space="preserve"> Se explicará más adelante los cambios realizados.</w:t>
+      </w:r>
     </w:p>
     <w:p>
       <w:pPr>
@@ -1910,8 +2482,73 @@
       </w:r>
     </w:p>
     <w:p>
-      <w:bookmarkStart w:id="0" w:name="_GoBack"/>
-      <w:bookmarkEnd w:id="0"/>
+      <w:r>
+        <w:t>En la versión anterior, a la hora de expandir la frontera se agregaban todos los nodos adyacentes</w:t>
+      </w:r>
+      <w:r>
+        <w:t xml:space="preserve"> del último nodo visitado</w:t>
+      </w:r>
+      <w:r>
+        <w:t xml:space="preserve">, sin </w:t>
+      </w:r>
+      <w:r>
+        <w:t>verificar que los nodos agregados sean conocidos o no, generando que el algoritmo falle en caso de visitarse algún nodo del que no se tiene ninguna información. Esto, a su vez, producía que en un determinado momento del juego (por lo general, cuando no qued</w:t>
+      </w:r>
+      <w:r>
+        <w:t>an más objetos por recoger</w:t>
+      </w:r>
+      <w:r>
+        <w:t>)</w:t>
+      </w:r>
+      <w:r>
+        <w:t xml:space="preserve"> el agente quedase en un ciclo infinito buscando planes para </w:t>
+      </w:r>
+      <w:r>
+        <w:t xml:space="preserve">distintos nodos los cuales </w:t>
+      </w:r>
+      <w:r>
+        <w:lastRenderedPageBreak/>
+        <w:t>todos fallan. Esto también se debía a que se realizaba un mal cálculo de la función heurística, la cual solo calculaba la distancia a un nodo que contiene a un tesoro.</w:t>
+      </w:r>
+    </w:p>
+    <w:p>
+      <w:pPr>
+        <w:pStyle w:val="Subtitulosombreado"/>
+      </w:pPr>
+      <w:r>
+        <w:t>Método de ordenamiento</w:t>
+      </w:r>
+    </w:p>
+    <w:p>
+      <w:r>
+        <w:t xml:space="preserve">En la etapa previa se utilizó un algoritmo de ordenamiento </w:t>
+      </w:r>
+      <w:proofErr w:type="spellStart"/>
+      <w:r>
+        <w:t>QuickSort</w:t>
+      </w:r>
+      <w:proofErr w:type="spellEnd"/>
+      <w:r>
+        <w:t xml:space="preserve"> para ordenar la frontera en función de su costo más heurística.</w:t>
+      </w:r>
+      <w:r>
+        <w:t xml:space="preserve"> Se cambió este método por un algoritmo de cola con prioridad, el cual resultó más eficiente, más fácil de implementar, más simple de entender y por ende, más fácil su utilización. Esto último se debe a que al elegir un nodo de la frontera se elige el primero, que es el </w:t>
+      </w:r>
+      <w:r>
+        <w:t xml:space="preserve">de </w:t>
+      </w:r>
+      <w:r>
+        <w:t>menor</w:t>
+      </w:r>
+      <w:r>
+        <w:t xml:space="preserve"> costo-heurística</w:t>
+      </w:r>
+      <w:r>
+        <w:t xml:space="preserve"> de todos los nodos (conocidos)</w:t>
+      </w:r>
+      <w:r>
+        <w:t xml:space="preserve"> de la frontera.</w:t>
+      </w:r>
     </w:p>
     <w:p>
       <w:pPr>
@@ -1930,7 +2567,6 @@
     </w:p>
     <w:p>
       <w:r>
-        <w:lastRenderedPageBreak/>
         <w:t>El age</w:t>
       </w:r>
       <w:r>
@@ -2023,11 +2659,19 @@
           <w:numId w:val="4"/>
         </w:numPr>
       </w:pPr>
+      <w:proofErr w:type="gramStart"/>
       <w:r>
         <w:rPr>
           <w:u w:val="single"/>
         </w:rPr>
-        <w:t>time(T):</w:t>
+        <w:t>time(</w:t>
+      </w:r>
+      <w:proofErr w:type="gramEnd"/>
+      <w:r>
+        <w:rPr>
+          <w:u w:val="single"/>
+        </w:rPr>
+        <w:t>T):</w:t>
       </w:r>
       <w:r>
         <w:t xml:space="preserve"> representa el tiempo de</w:t>
@@ -2059,11 +2703,35 @@
         </w:numPr>
         <w:spacing w:after="0"/>
       </w:pPr>
+      <w:proofErr w:type="spellStart"/>
+      <w:proofErr w:type="gramStart"/>
       <w:r>
         <w:rPr>
           <w:u w:val="single"/>
         </w:rPr>
-        <w:t>node(Id,Pos,Connections):</w:t>
+        <w:t>node</w:t>
+      </w:r>
+      <w:proofErr w:type="spellEnd"/>
+      <w:r>
+        <w:rPr>
+          <w:u w:val="single"/>
+        </w:rPr>
+        <w:t>(</w:t>
+      </w:r>
+      <w:proofErr w:type="spellStart"/>
+      <w:proofErr w:type="gramEnd"/>
+      <w:r>
+        <w:rPr>
+          <w:u w:val="single"/>
+        </w:rPr>
+        <w:t>Id,Pos,Connections</w:t>
+      </w:r>
+      <w:proofErr w:type="spellEnd"/>
+      <w:r>
+        <w:rPr>
+          <w:u w:val="single"/>
+        </w:rPr>
+        <w:t>):</w:t>
       </w:r>
       <w:r>
         <w:t xml:space="preserve"> Representa un</w:t>
@@ -2087,7 +2755,15 @@
         <w:t>s un vector [X,Y,Z] en el espacio</w:t>
       </w:r>
       <w:r>
-        <w:t xml:space="preserve"> y Connections e</w:t>
+        <w:t xml:space="preserve"> y </w:t>
+      </w:r>
+      <w:proofErr w:type="spellStart"/>
+      <w:r>
+        <w:t>Connections</w:t>
+      </w:r>
+      <w:proofErr w:type="spellEnd"/>
+      <w:r>
+        <w:t xml:space="preserve"> e</w:t>
       </w:r>
       <w:r>
         <w:t>s una lista</w:t>
@@ -2114,7 +2790,11 @@
         <w:t>1</w:t>
       </w:r>
       <w:r>
-        <w:t>],…,[NodoAdy</w:t>
+        <w:t>],…,[</w:t>
+      </w:r>
+      <w:proofErr w:type="spellStart"/>
+      <w:r>
+        <w:t>NodoAdy</w:t>
       </w:r>
       <w:r>
         <w:rPr>
@@ -2131,6 +2811,7 @@
         </w:rPr>
         <w:t>n</w:t>
       </w:r>
+      <w:proofErr w:type="spellEnd"/>
       <w:r>
         <w:t>]].</w:t>
       </w:r>
@@ -2143,12 +2824,14 @@
       <w:r>
         <w:t xml:space="preserve">- </w:t>
       </w:r>
+      <w:proofErr w:type="spellStart"/>
       <w:r>
         <w:rPr>
           <w:u w:val="single"/>
         </w:rPr>
         <w:t>NodoAdy</w:t>
       </w:r>
+      <w:proofErr w:type="spellEnd"/>
       <w:r>
         <w:rPr>
           <w:u w:val="single"/>
@@ -2176,12 +2859,14 @@
       <w:r>
         <w:t xml:space="preserve"> Representa el costo de moverse desde el nodo Id hasta </w:t>
       </w:r>
+      <w:proofErr w:type="spellStart"/>
       <w:r>
         <w:t>N</w:t>
       </w:r>
       <w:r>
         <w:t>odoAdy</w:t>
       </w:r>
+      <w:proofErr w:type="spellEnd"/>
       <w:r>
         <w:t xml:space="preserve">. </w:t>
       </w:r>
@@ -2199,17 +2884,50 @@
           <w:numId w:val="5"/>
         </w:numPr>
       </w:pPr>
+      <w:proofErr w:type="gramStart"/>
       <w:r>
         <w:rPr>
           <w:u w:val="single"/>
         </w:rPr>
-        <w:t>at(Entity,Node):</w:t>
+        <w:lastRenderedPageBreak/>
+        <w:t>at(</w:t>
+      </w:r>
+      <w:proofErr w:type="spellStart"/>
+      <w:proofErr w:type="gramEnd"/>
+      <w:r>
+        <w:rPr>
+          <w:u w:val="single"/>
+        </w:rPr>
+        <w:t>Entity,Node</w:t>
+      </w:r>
+      <w:proofErr w:type="spellEnd"/>
+      <w:r>
+        <w:rPr>
+          <w:u w:val="single"/>
+        </w:rPr>
+        <w:t>):</w:t>
       </w:r>
       <w:r>
         <w:t xml:space="preserve"> Indica que una entidad se e</w:t>
       </w:r>
       <w:r>
-        <w:t>ncuentra posicionada en un nodo, donde Entity es un identificador de entidad y Node es el i</w:t>
+        <w:t xml:space="preserve">ncuentra posicionada en un nodo, donde </w:t>
+      </w:r>
+      <w:proofErr w:type="spellStart"/>
+      <w:r>
+        <w:t>Entity</w:t>
+      </w:r>
+      <w:proofErr w:type="spellEnd"/>
+      <w:r>
+        <w:t xml:space="preserve"> es un identificador de entidad y </w:t>
+      </w:r>
+      <w:proofErr w:type="spellStart"/>
+      <w:r>
+        <w:t>Node</w:t>
+      </w:r>
+      <w:proofErr w:type="spellEnd"/>
+      <w:r>
+        <w:t xml:space="preserve"> es el i</w:t>
       </w:r>
       <w:r>
         <w:t>dentificador del nodo donde se encuentra.</w:t>
@@ -2228,14 +2946,60 @@
           <w:numId w:val="5"/>
         </w:numPr>
       </w:pPr>
+      <w:proofErr w:type="spellStart"/>
       <w:r>
         <w:rPr>
           <w:u w:val="single"/>
         </w:rPr>
-        <w:t>atPos/2, atPos(Entity,Pos):</w:t>
-      </w:r>
-      <w:r>
-        <w:t xml:space="preserve"> Indica que una entidad se encuentra sobre el vector posición, donde Entity es un identificador de entidad y</w:t>
+        <w:t>atPos</w:t>
+      </w:r>
+      <w:proofErr w:type="spellEnd"/>
+      <w:r>
+        <w:rPr>
+          <w:u w:val="single"/>
+        </w:rPr>
+        <w:t xml:space="preserve">/2, </w:t>
+      </w:r>
+      <w:proofErr w:type="spellStart"/>
+      <w:proofErr w:type="gramStart"/>
+      <w:r>
+        <w:rPr>
+          <w:u w:val="single"/>
+        </w:rPr>
+        <w:t>atPos</w:t>
+      </w:r>
+      <w:proofErr w:type="spellEnd"/>
+      <w:r>
+        <w:rPr>
+          <w:u w:val="single"/>
+        </w:rPr>
+        <w:t>(</w:t>
+      </w:r>
+      <w:proofErr w:type="spellStart"/>
+      <w:proofErr w:type="gramEnd"/>
+      <w:r>
+        <w:rPr>
+          <w:u w:val="single"/>
+        </w:rPr>
+        <w:t>Entity,Pos</w:t>
+      </w:r>
+      <w:proofErr w:type="spellEnd"/>
+      <w:r>
+        <w:rPr>
+          <w:u w:val="single"/>
+        </w:rPr>
+        <w:t>):</w:t>
+      </w:r>
+      <w:r>
+        <w:t xml:space="preserve"> Indica que una entidad se encuentra sobre el vector posición, donde </w:t>
+      </w:r>
+      <w:proofErr w:type="spellStart"/>
+      <w:r>
+        <w:t>Entity</w:t>
+      </w:r>
+      <w:proofErr w:type="spellEnd"/>
+      <w:r>
+        <w:t xml:space="preserve"> es un identificador de entidad y</w:t>
       </w:r>
       <w:r>
         <w:t xml:space="preserve"> </w:t>
@@ -2298,11 +3062,55 @@
         </w:numPr>
         <w:spacing w:after="0"/>
       </w:pPr>
+      <w:proofErr w:type="spellStart"/>
       <w:r>
         <w:rPr>
           <w:u w:val="single"/>
         </w:rPr>
-        <w:t>entity_descr(Entity, Descr):</w:t>
+        <w:t>entity_</w:t>
+      </w:r>
+      <w:proofErr w:type="gramStart"/>
+      <w:r>
+        <w:rPr>
+          <w:u w:val="single"/>
+        </w:rPr>
+        <w:t>descr</w:t>
+      </w:r>
+      <w:proofErr w:type="spellEnd"/>
+      <w:r>
+        <w:rPr>
+          <w:u w:val="single"/>
+        </w:rPr>
+        <w:t>(</w:t>
+      </w:r>
+      <w:proofErr w:type="spellStart"/>
+      <w:proofErr w:type="gramEnd"/>
+      <w:r>
+        <w:rPr>
+          <w:u w:val="single"/>
+        </w:rPr>
+        <w:t>Entity</w:t>
+      </w:r>
+      <w:proofErr w:type="spellEnd"/>
+      <w:r>
+        <w:rPr>
+          <w:u w:val="single"/>
+        </w:rPr>
+        <w:t xml:space="preserve">, </w:t>
+      </w:r>
+      <w:proofErr w:type="spellStart"/>
+      <w:r>
+        <w:rPr>
+          <w:u w:val="single"/>
+        </w:rPr>
+        <w:t>Descr</w:t>
+      </w:r>
+      <w:proofErr w:type="spellEnd"/>
+      <w:r>
+        <w:rPr>
+          <w:u w:val="single"/>
+        </w:rPr>
+        <w:t>):</w:t>
       </w:r>
       <w:r>
         <w:t xml:space="preserve"> Representa una descripción con ciertas características</w:t>
@@ -2314,7 +3122,23 @@
         <w:t>de la entidad que se con</w:t>
       </w:r>
       <w:r>
-        <w:t xml:space="preserve">sideran visibles para el agente, donde Entity es el identificador de una entidad y Descr </w:t>
+        <w:t xml:space="preserve">sideran visibles para el agente, donde </w:t>
+      </w:r>
+      <w:proofErr w:type="spellStart"/>
+      <w:r>
+        <w:t>Entity</w:t>
+      </w:r>
+      <w:proofErr w:type="spellEnd"/>
+      <w:r>
+        <w:t xml:space="preserve"> es el identificador de una entidad y </w:t>
+      </w:r>
+      <w:proofErr w:type="spellStart"/>
+      <w:r>
+        <w:t>Descr</w:t>
+      </w:r>
+      <w:proofErr w:type="spellEnd"/>
+      <w:r>
+        <w:t xml:space="preserve"> </w:t>
       </w:r>
       <w:r>
         <w:t>es una lista de la forma</w:t>
@@ -2359,7 +3183,11 @@
         <w:t>2</w:t>
       </w:r>
       <w:r>
-        <w:t>],…,[Feature</w:t>
+        <w:t>],…,[</w:t>
+      </w:r>
+      <w:proofErr w:type="spellStart"/>
+      <w:r>
+        <w:t>Feature</w:t>
       </w:r>
       <w:r>
         <w:rPr>
@@ -2376,6 +3204,7 @@
         </w:rPr>
         <w:t>n</w:t>
       </w:r>
+      <w:proofErr w:type="spellEnd"/>
       <w:r>
         <w:t>]].</w:t>
       </w:r>
@@ -2388,11 +3217,19 @@
       <w:r>
         <w:t xml:space="preserve">- </w:t>
       </w:r>
+      <w:proofErr w:type="spellStart"/>
       <w:r>
         <w:rPr>
           <w:u w:val="single"/>
         </w:rPr>
-        <w:t>Feature:</w:t>
+        <w:t>Feature</w:t>
+      </w:r>
+      <w:proofErr w:type="spellEnd"/>
+      <w:r>
+        <w:rPr>
+          <w:u w:val="single"/>
+        </w:rPr>
+        <w:t>:</w:t>
       </w:r>
       <w:r>
         <w:t xml:space="preserve"> Nombre de una característica visible de la entidad.</w:t>
@@ -2438,6 +3275,7 @@
         </w:rPr>
         <w:t xml:space="preserve">- </w:t>
       </w:r>
+      <w:proofErr w:type="spellStart"/>
       <w:r>
         <w:rPr>
           <w:rFonts w:ascii="Calibri" w:hAnsi="Calibri" w:cs="Calibri"/>
@@ -2445,7 +3283,17 @@
           <w:u w:val="single"/>
           <w:lang w:val="es"/>
         </w:rPr>
-        <w:t>Entity:</w:t>
+        <w:t>Entity</w:t>
+      </w:r>
+      <w:proofErr w:type="spellEnd"/>
+      <w:r>
+        <w:rPr>
+          <w:rFonts w:ascii="Calibri" w:hAnsi="Calibri" w:cs="Calibri"/>
+          <w:color w:val="000000"/>
+          <w:u w:val="single"/>
+          <w:lang w:val="es"/>
+        </w:rPr>
+        <w:t>:</w:t>
       </w:r>
       <w:r>
         <w:rPr>
@@ -2503,7 +3351,6 @@
           <w:color w:val="000000"/>
           <w:lang w:val="es"/>
         </w:rPr>
-        <w:lastRenderedPageBreak/>
         <w:t xml:space="preserve">Las entidades del juego reconocidas son: </w:t>
       </w:r>
     </w:p>
@@ -2537,6 +3384,7 @@
           <w:lang w:val="es"/>
         </w:rPr>
       </w:pPr>
+      <w:proofErr w:type="spellStart"/>
       <w:r>
         <w:rPr>
           <w:rFonts w:ascii="Calibri" w:hAnsi="Calibri" w:cs="Calibri"/>
@@ -2555,6 +3403,7 @@
         </w:rPr>
         <w:t>nn</w:t>
       </w:r>
+      <w:proofErr w:type="spellEnd"/>
       <w:r>
         <w:rPr>
           <w:rFonts w:ascii="Calibri" w:hAnsi="Calibri" w:cs="Calibri"/>
@@ -2612,6 +3461,7 @@
           <w:lang w:val="es"/>
         </w:rPr>
       </w:pPr>
+      <w:proofErr w:type="spellStart"/>
       <w:r>
         <w:rPr>
           <w:rFonts w:ascii="Calibri" w:hAnsi="Calibri" w:cs="Calibri"/>
@@ -2630,6 +3480,7 @@
         </w:rPr>
         <w:t>gent</w:t>
       </w:r>
+      <w:proofErr w:type="spellEnd"/>
       <w:r>
         <w:rPr>
           <w:rFonts w:ascii="Calibri" w:hAnsi="Calibri" w:cs="Calibri"/>
@@ -2703,6 +3554,7 @@
           <w:lang w:val="es"/>
         </w:rPr>
       </w:pPr>
+      <w:proofErr w:type="spellStart"/>
       <w:r>
         <w:rPr>
           <w:rFonts w:ascii="Calibri" w:hAnsi="Calibri" w:cs="Calibri"/>
@@ -2721,6 +3573,7 @@
         </w:rPr>
         <w:t>old</w:t>
       </w:r>
+      <w:proofErr w:type="spellEnd"/>
       <w:r>
         <w:rPr>
           <w:rFonts w:ascii="Calibri" w:hAnsi="Calibri" w:cs="Calibri"/>
@@ -2869,6 +3722,7 @@
           <w:lang w:val="es"/>
         </w:rPr>
       </w:pPr>
+      <w:proofErr w:type="spellStart"/>
       <w:r>
         <w:rPr>
           <w:rFonts w:ascii="Calibri" w:hAnsi="Calibri" w:cs="Calibri"/>
@@ -2887,6 +3741,7 @@
         </w:rPr>
         <w:t>otion</w:t>
       </w:r>
+      <w:proofErr w:type="spellEnd"/>
       <w:r>
         <w:rPr>
           <w:rFonts w:ascii="Calibri" w:hAnsi="Calibri" w:cs="Calibri"/>
@@ -2951,7 +3806,13 @@
         <w:t>Una vez obtenida la percepción actual, se procede a modificar la Base de Creencias del</w:t>
       </w:r>
       <w:r>
-        <w:t xml:space="preserve"> agente. Esta tarea es desarrollada en dos partes: Una parte de </w:t>
+        <w:t xml:space="preserve"> agente. E</w:t>
+      </w:r>
+      <w:r>
+        <w:t>sta tarea es desarrollada en tres</w:t>
+      </w:r>
+      <w:r>
+        <w:t xml:space="preserve"> partes: Una parte de </w:t>
       </w:r>
       <w:r>
         <w:rPr>
@@ -2960,16 +3821,34 @@
         <w:t>Olvido</w:t>
       </w:r>
       <w:r>
+        <w:rPr>
+          <w:i/>
+        </w:rPr>
+        <w:t xml:space="preserve">, </w:t>
+      </w:r>
+      <w:r>
+        <w:t xml:space="preserve">de </w:t>
+      </w:r>
+      <w:r>
+        <w:rPr>
+          <w:i/>
+        </w:rPr>
+        <w:t>Recuerdo</w:t>
+      </w:r>
+      <w:r>
         <w:t xml:space="preserve"> y otra de </w:t>
       </w:r>
       <w:r>
         <w:rPr>
           <w:i/>
         </w:rPr>
-        <w:t>Recuerdo</w:t>
-      </w:r>
-      <w:r>
-        <w:t xml:space="preserve"> de los datos provistos por la percepción. La estrategia de actualización de creencias se basa en borrar</w:t>
+        <w:t>Chequeo</w:t>
+      </w:r>
+      <w:r>
+        <w:t xml:space="preserve"> de</w:t>
+      </w:r>
+      <w:r>
+        <w:t xml:space="preserve"> los datos provistos por la percepción. La estrategia de actualización de creencias se basa en borrar</w:t>
       </w:r>
       <w:r>
         <w:t xml:space="preserve">, en un principio, toda información alojada en las creencias de la que se ha obtenido una nueva versión en </w:t>
@@ -2999,7 +3878,16 @@
         <w:t>recuerdo</w:t>
       </w:r>
       <w:r>
-        <w:t>).</w:t>
+        <w:t>), y por último se verifica (</w:t>
+      </w:r>
+      <w:r>
+        <w:rPr>
+          <w:i/>
+        </w:rPr>
+        <w:t>Chequeo</w:t>
+      </w:r>
+      <w:r>
+        <w:t>) que lo que se recordaba en el rango de la percepción actual sigue valiendo.</w:t>
       </w:r>
     </w:p>
     <w:p>
@@ -3016,6 +3904,7 @@
           <w:iCs w:val="0"/>
           <w:color w:val="2E74B5" w:themeColor="accent1" w:themeShade="BF"/>
         </w:rPr>
+        <w:lastRenderedPageBreak/>
         <w:t>Olvido</w:t>
       </w:r>
     </w:p>
@@ -3024,7 +3913,7 @@
         <w:t>La parte de olvido de información obsoleta o desactualizada es la más compleja, ya que se descompone en va</w:t>
       </w:r>
       <w:r>
-        <w:t>rios ciclos</w:t>
+        <w:t>rias condiciones</w:t>
       </w:r>
       <w:r>
         <w:t>,</w:t>
@@ -3057,46 +3946,19 @@
         </w:numPr>
       </w:pPr>
       <w:r>
-        <w:t xml:space="preserve">Por cada </w:t>
-      </w:r>
-      <w:r>
-        <w:t xml:space="preserve">nodo </w:t>
-      </w:r>
-      <w:r>
-        <w:t xml:space="preserve">percibido </w:t>
-      </w:r>
-      <w:r>
-        <w:t>que ya había visto antes, olvida el recuerdo del nodo visto.</w:t>
-      </w:r>
-      <w:r>
-        <w:t xml:space="preserve"> Se eliminan todos los </w:t>
-      </w:r>
-      <w:r>
-        <w:rPr>
-          <w:i/>
-        </w:rPr>
-        <w:t>node</w:t>
-      </w:r>
-      <w:r>
-        <w:t xml:space="preserve"> con id igual al de los</w:t>
-      </w:r>
-      <w:r>
-        <w:t xml:space="preserve"> nodo</w:t>
-      </w:r>
-      <w:r>
-        <w:t>s</w:t>
-      </w:r>
-      <w:r>
-        <w:t xml:space="preserve"> percibido</w:t>
-      </w:r>
-      <w:r>
-        <w:t>s</w:t>
-      </w:r>
-      <w:r>
-        <w:t xml:space="preserve"> que aparezcan en la base de creencias</w:t>
-      </w:r>
-      <w:r>
-        <w:t>.</w:t>
+        <w:t>Elimina todo</w:t>
+      </w:r>
+      <w:r>
+        <w:t>s los tiempos (</w:t>
+      </w:r>
+      <w:r>
+        <w:rPr>
+          <w:i/>
+        </w:rPr>
+        <w:t>time</w:t>
+      </w:r>
+      <w:r>
+        <w:t>) recordados.</w:t>
       </w:r>
     </w:p>
     <w:p>
@@ -3108,50 +3970,21 @@
         </w:numPr>
       </w:pPr>
       <w:r>
-        <w:t>Por cada</w:t>
-      </w:r>
-      <w:r>
-        <w:t xml:space="preserve"> nodo</w:t>
-      </w:r>
-      <w:r>
-        <w:t xml:space="preserve"> percibido</w:t>
-      </w:r>
-      <w:r>
-        <w:t xml:space="preserve"> que ya había</w:t>
-      </w:r>
-      <w:r>
-        <w:t xml:space="preserve"> visto algo en s</w:t>
-      </w:r>
-      <w:r>
-        <w:t>u ubicación</w:t>
-      </w:r>
-      <w:r>
-        <w:t xml:space="preserve"> y</w:t>
-      </w:r>
-      <w:r>
-        <w:t xml:space="preserve"> en su posición (vector), </w:t>
-      </w:r>
-      <w:r>
-        <w:t>o</w:t>
-      </w:r>
-      <w:r>
-        <w:t xml:space="preserve">lvida lo que </w:t>
-      </w:r>
-      <w:r>
-        <w:t>había</w:t>
-      </w:r>
-      <w:r>
-        <w:t xml:space="preserve"> visto en esa ubicación y lo que </w:t>
-      </w:r>
-      <w:r>
-        <w:t>había</w:t>
-      </w:r>
-      <w:r>
-        <w:t xml:space="preserve"> visto en esa posición (vector).</w:t>
-      </w:r>
-      <w:r>
-        <w:t xml:space="preserve"> Se eliminan todos los </w:t>
-      </w:r>
+        <w:t>Si se percibe una</w:t>
+      </w:r>
+      <w:r>
+        <w:t xml:space="preserve"> entidad en el piso que </w:t>
+      </w:r>
+      <w:r>
+        <w:t>se creía</w:t>
+      </w:r>
+      <w:r>
+        <w:t xml:space="preserve"> en posesión de otra entidad, se olvida de esa posesión y de cualquier posición (vector) anterior de esa entidad.</w:t>
+      </w:r>
+      <w:r>
+        <w:t xml:space="preserve"> Por cada </w:t>
+      </w:r>
+      <w:proofErr w:type="gramStart"/>
       <w:r>
         <w:rPr>
           <w:i/>
@@ -3159,31 +3992,35 @@
         <w:t>at</w:t>
       </w:r>
       <w:r>
-        <w:t xml:space="preserve"> y </w:t>
-      </w:r>
-      <w:r>
-        <w:rPr>
-          <w:i/>
-        </w:rPr>
-        <w:t>atPos</w:t>
-      </w:r>
-      <w:r>
-        <w:t xml:space="preserve"> con id y posición (vector)</w:t>
-      </w:r>
-      <w:r>
-        <w:t xml:space="preserve"> igual al de los </w:t>
-      </w:r>
-      <w:r>
-        <w:t>nodo</w:t>
-      </w:r>
-      <w:r>
-        <w:t>s</w:t>
-      </w:r>
-      <w:r>
-        <w:t xml:space="preserve"> percibido</w:t>
-      </w:r>
-      <w:r>
-        <w:t>s que aparezcan en la base de creencias</w:t>
+        <w:rPr>
+          <w:i/>
+        </w:rPr>
+        <w:t>(</w:t>
+      </w:r>
+      <w:proofErr w:type="gramEnd"/>
+      <w:r>
+        <w:rPr>
+          <w:i/>
+        </w:rPr>
+        <w:t>E,_)</w:t>
+      </w:r>
+      <w:r>
+        <w:t xml:space="preserve">, si existe en la base de creencias un </w:t>
+      </w:r>
+      <w:r>
+        <w:rPr>
+          <w:i/>
+        </w:rPr>
+        <w:t>has</w:t>
+      </w:r>
+      <w:r>
+        <w:rPr>
+          <w:i/>
+        </w:rPr>
+        <w:t xml:space="preserve">(_,E) </w:t>
+      </w:r>
+      <w:r>
+        <w:t>se elimina</w:t>
       </w:r>
       <w:r>
         <w:t>.</w:t>
@@ -3198,37 +4035,57 @@
         </w:numPr>
       </w:pPr>
       <w:r>
-        <w:t>Por cada</w:t>
-      </w:r>
-      <w:r>
-        <w:t xml:space="preserve"> descripción</w:t>
-      </w:r>
-      <w:r>
-        <w:t xml:space="preserve"> percibida </w:t>
-      </w:r>
-      <w:r>
-        <w:t>de una entidad que ya la había recordado antes, o</w:t>
-      </w:r>
-      <w:r>
-        <w:t>lvida su</w:t>
-      </w:r>
-      <w:r>
-        <w:t xml:space="preserve"> descripción anterior. Se eliminan todas las </w:t>
-      </w:r>
-      <w:r>
-        <w:rPr>
-          <w:i/>
-        </w:rPr>
-        <w:t>entity_descr</w:t>
+        <w:t xml:space="preserve">Si se percibe una </w:t>
+      </w:r>
+      <w:r>
+        <w:t xml:space="preserve">entidad en el piso que </w:t>
+      </w:r>
+      <w:r>
+        <w:t xml:space="preserve">se creía que </w:t>
+      </w:r>
+      <w:r>
+        <w:t xml:space="preserve">estaba en otro lugar del piso, se olvida de la ubicación anterior y de la posición (vector) anterior. Por cada relación </w:t>
+      </w:r>
+      <w:r>
+        <w:rPr>
+          <w:i/>
+        </w:rPr>
+        <w:t>at</w:t>
       </w:r>
       <w:r>
         <w:t xml:space="preserve"> </w:t>
       </w:r>
       <w:r>
-        <w:t xml:space="preserve">que aparezcan en la base de creencias </w:t>
-      </w:r>
-      <w:r>
-        <w:t>con Entidad igual a la descripción percibida.</w:t>
+        <w:t>(</w:t>
+      </w:r>
+      <w:r>
+        <w:t>de una entidad</w:t>
+      </w:r>
+      <w:r>
+        <w:t xml:space="preserve">) percibido que aparece en la base de creencias, se eliminan todos esos </w:t>
+      </w:r>
+      <w:r>
+        <w:rPr>
+          <w:i/>
+        </w:rPr>
+        <w:t>at</w:t>
+      </w:r>
+      <w:r>
+        <w:t xml:space="preserve"> y su correspondiente </w:t>
+      </w:r>
+      <w:proofErr w:type="spellStart"/>
+      <w:r>
+        <w:rPr>
+          <w:i/>
+        </w:rPr>
+        <w:t>atPos</w:t>
+      </w:r>
+      <w:proofErr w:type="spellEnd"/>
+      <w:r>
+        <w:rPr>
+          <w:i/>
+        </w:rPr>
+        <w:t>.</w:t>
       </w:r>
     </w:p>
     <w:p>
@@ -3240,20 +4097,12 @@
         </w:numPr>
       </w:pPr>
       <w:r>
-        <w:t>Por cada</w:t>
-      </w:r>
-      <w:r>
-        <w:t xml:space="preserve"> entidad en el piso </w:t>
-      </w:r>
-      <w:r>
-        <w:t xml:space="preserve">percibida </w:t>
-      </w:r>
-      <w:r>
-        <w:t>que estaba en posesión de otra entidad, se olvida de esa posesión y de cualquier posición (vector) anterior de esa entidad.</w:t>
-      </w:r>
-      <w:r>
-        <w:t xml:space="preserve"> Por cada </w:t>
-      </w:r>
+        <w:t>Si se percibe</w:t>
+      </w:r>
+      <w:r>
+        <w:t xml:space="preserve"> entidad en una posición (vector) que estaba en otra posición (vector), se olvida de la ubicación anterior y de la posición (vector) anterior. Por cada relación </w:t>
+      </w:r>
+      <w:proofErr w:type="spellStart"/>
       <w:r>
         <w:rPr>
           <w:i/>
@@ -3264,43 +4113,34 @@
         <w:rPr>
           <w:i/>
         </w:rPr>
-        <w:t>(E,_)</w:t>
-      </w:r>
-      <w:r>
-        <w:t xml:space="preserve">, si existe en la base de creencias un </w:t>
-      </w:r>
-      <w:r>
-        <w:rPr>
-          <w:i/>
-        </w:rPr>
-        <w:t>has</w:t>
-      </w:r>
-      <w:r>
-        <w:rPr>
-          <w:i/>
-        </w:rPr>
-        <w:t xml:space="preserve">(_,E), </w:t>
-      </w:r>
-      <w:r>
-        <w:t xml:space="preserve">se eliminan todos los </w:t>
-      </w:r>
-      <w:r>
-        <w:rPr>
-          <w:i/>
-        </w:rPr>
-        <w:t>has(_,E)</w:t>
-      </w:r>
-      <w:r>
-        <w:t xml:space="preserve"> y </w:t>
-      </w:r>
-      <w:r>
-        <w:rPr>
-          <w:i/>
-        </w:rPr>
-        <w:t>atPos</w:t>
-      </w:r>
-      <w:r>
-        <w:t xml:space="preserve"> de esa entidad E.</w:t>
+        <w:t>Pos</w:t>
+      </w:r>
+      <w:proofErr w:type="spellEnd"/>
+      <w:r>
+        <w:t xml:space="preserve"> (de una entidad) percibido que aparece en la base de creencias, se eliminan todos esos </w:t>
+      </w:r>
+      <w:proofErr w:type="spellStart"/>
+      <w:r>
+        <w:rPr>
+          <w:i/>
+        </w:rPr>
+        <w:t>at</w:t>
+      </w:r>
+      <w:r>
+        <w:rPr>
+          <w:i/>
+        </w:rPr>
+        <w:t>Pos</w:t>
+      </w:r>
+      <w:proofErr w:type="spellEnd"/>
+      <w:r>
+        <w:t xml:space="preserve"> y su correspondiente </w:t>
+      </w:r>
+      <w:r>
+        <w:rPr>
+          <w:i/>
+        </w:rPr>
+        <w:t>at.</w:t>
       </w:r>
     </w:p>
     <w:p>
@@ -3312,9 +4152,10 @@
         </w:numPr>
       </w:pPr>
       <w:r>
-        <w:lastRenderedPageBreak/>
-        <w:t xml:space="preserve">Por cada entidad en el piso percibida que estaba en otro lugar del piso, se olvida de la ubicación anterior y de la posición (vector) anterior. Por cada relación </w:t>
-      </w:r>
+        <w:t xml:space="preserve">Si se percibe entidad en una posición (vector) que estaba poseída por otra entidad, se olvida de dicha posesión. Por cada </w:t>
+      </w:r>
+      <w:proofErr w:type="spellStart"/>
+      <w:proofErr w:type="gramStart"/>
       <w:r>
         <w:rPr>
           <w:i/>
@@ -3322,31 +4163,48 @@
         <w:t>at</w:t>
       </w:r>
       <w:r>
+        <w:rPr>
+          <w:i/>
+        </w:rPr>
+        <w:t>Pos</w:t>
+      </w:r>
+      <w:proofErr w:type="spellEnd"/>
+      <w:r>
+        <w:rPr>
+          <w:i/>
+        </w:rPr>
+        <w:t>(</w:t>
+      </w:r>
+      <w:proofErr w:type="gramEnd"/>
+      <w:r>
+        <w:rPr>
+          <w:i/>
+        </w:rPr>
+        <w:t>E,_)</w:t>
+      </w:r>
+      <w:r>
+        <w:t xml:space="preserve">, si existe en la base de creencias un </w:t>
+      </w:r>
+      <w:r>
+        <w:rPr>
+          <w:i/>
+        </w:rPr>
+        <w:t>has</w:t>
+      </w:r>
+      <w:r>
+        <w:rPr>
+          <w:i/>
+        </w:rPr>
+        <w:t>(_,E)</w:t>
+      </w:r>
+      <w:r>
+        <w:rPr>
+          <w:i/>
+        </w:rPr>
         <w:t xml:space="preserve"> </w:t>
       </w:r>
       <w:r>
-        <w:t>(</w:t>
-      </w:r>
-      <w:r>
-        <w:t>de una entidad</w:t>
-      </w:r>
-      <w:r>
-        <w:t xml:space="preserve">) percibido que aparece en la base de creencias, se eliminan todos esos </w:t>
-      </w:r>
-      <w:r>
-        <w:rPr>
-          <w:i/>
-        </w:rPr>
-        <w:t>at</w:t>
-      </w:r>
-      <w:r>
-        <w:t xml:space="preserve"> y su correspondiente </w:t>
-      </w:r>
-      <w:r>
-        <w:rPr>
-          <w:i/>
-        </w:rPr>
-        <w:t>atPos</w:t>
+        <w:t>se elimina</w:t>
       </w:r>
       <w:r>
         <w:rPr>
@@ -3364,7 +4222,53 @@
         </w:numPr>
       </w:pPr>
       <w:r>
-        <w:t xml:space="preserve">Por cada entidad percibida en una posición (vector) que estaba en otra posición (vector), se olvida de la ubicación anterior y de la posición (vector) anterior. Por cada relación </w:t>
+        <w:t xml:space="preserve">Si se percibe una </w:t>
+      </w:r>
+      <w:r>
+        <w:t xml:space="preserve">entidad que creía que estaba en el piso y en otra posición (vector) pero en la percepción es poseída por otra entidad, olvida que estaba en el piso y su posición (vector) anterior. Por cada </w:t>
+      </w:r>
+      <w:proofErr w:type="gramStart"/>
+      <w:r>
+        <w:rPr>
+          <w:i/>
+        </w:rPr>
+        <w:t>has(</w:t>
+      </w:r>
+      <w:proofErr w:type="gramEnd"/>
+      <w:r>
+        <w:rPr>
+          <w:i/>
+        </w:rPr>
+        <w:t>_,E)</w:t>
+      </w:r>
+      <w:r>
+        <w:t xml:space="preserve"> encontrado tal que existe en la base de creencias un </w:t>
+      </w:r>
+      <w:r>
+        <w:rPr>
+          <w:i/>
+        </w:rPr>
+        <w:t>at(E,_)</w:t>
+      </w:r>
+      <w:r>
+        <w:t xml:space="preserve"> y un </w:t>
+      </w:r>
+      <w:proofErr w:type="spellStart"/>
+      <w:r>
+        <w:rPr>
+          <w:i/>
+        </w:rPr>
+        <w:t>atPos</w:t>
+      </w:r>
+      <w:proofErr w:type="spellEnd"/>
+      <w:r>
+        <w:rPr>
+          <w:i/>
+        </w:rPr>
+        <w:t>(E,_)</w:t>
+      </w:r>
+      <w:r>
+        <w:t xml:space="preserve">, se eliminan todos los esos </w:t>
       </w:r>
       <w:r>
         <w:rPr>
@@ -3373,34 +4277,21 @@
         <w:t>at</w:t>
       </w:r>
       <w:r>
-        <w:rPr>
-          <w:i/>
-        </w:rPr>
-        <w:t>Pos</w:t>
-      </w:r>
-      <w:r>
-        <w:t xml:space="preserve"> (de una entidad) percibido que aparece en la base de creencias, se eliminan todos esos </w:t>
-      </w:r>
-      <w:r>
-        <w:rPr>
-          <w:i/>
-        </w:rPr>
-        <w:t>at</w:t>
-      </w:r>
-      <w:r>
-        <w:rPr>
-          <w:i/>
-        </w:rPr>
-        <w:t>Pos</w:t>
-      </w:r>
-      <w:r>
-        <w:t xml:space="preserve"> y su correspondiente </w:t>
-      </w:r>
-      <w:r>
-        <w:rPr>
-          <w:i/>
-        </w:rPr>
-        <w:t>at.</w:t>
+        <w:t xml:space="preserve"> y </w:t>
+      </w:r>
+      <w:proofErr w:type="spellStart"/>
+      <w:r>
+        <w:rPr>
+          <w:i/>
+        </w:rPr>
+        <w:t>atPos</w:t>
+      </w:r>
+      <w:proofErr w:type="spellEnd"/>
+      <w:r>
+        <w:rPr>
+          <w:i/>
+        </w:rPr>
+        <w:t>.</w:t>
       </w:r>
     </w:p>
     <w:p>
@@ -3412,55 +4303,74 @@
         </w:numPr>
       </w:pPr>
       <w:r>
-        <w:t xml:space="preserve">Por cada entidad percibida que creía que estaba en el piso y en otra posición (vector) pero en la percepción es poseída por otra entidad, olvida que estaba en el piso y su posición (vector) anterior. Por cada </w:t>
-      </w:r>
-      <w:r>
-        <w:rPr>
-          <w:i/>
-        </w:rPr>
-        <w:t>has(_,E)</w:t>
-      </w:r>
-      <w:r>
-        <w:t xml:space="preserve"> encontrado tal que existe en la base de creencias un </w:t>
-      </w:r>
-      <w:r>
-        <w:rPr>
-          <w:i/>
-        </w:rPr>
-        <w:t>at(E,_)</w:t>
-      </w:r>
-      <w:r>
-        <w:t xml:space="preserve"> y un </w:t>
-      </w:r>
-      <w:r>
-        <w:rPr>
-          <w:i/>
-        </w:rPr>
-        <w:t>atPos(E,_)</w:t>
-      </w:r>
-      <w:r>
-        <w:t xml:space="preserve">, se eliminan todos los esos </w:t>
-      </w:r>
-      <w:r>
-        <w:rPr>
-          <w:i/>
-        </w:rPr>
-        <w:t>at</w:t>
-      </w:r>
-      <w:r>
-        <w:t xml:space="preserve"> y </w:t>
-      </w:r>
-      <w:r>
-        <w:rPr>
-          <w:i/>
-        </w:rPr>
-        <w:t>atPos</w:t>
-      </w:r>
-      <w:r>
-        <w:rPr>
-          <w:i/>
-        </w:rPr>
-        <w:t>.</w:t>
+        <w:t xml:space="preserve">Si se percibe que </w:t>
+      </w:r>
+      <w:r>
+        <w:t xml:space="preserve">una entidad </w:t>
+      </w:r>
+      <w:r>
+        <w:t>es poseída por otra</w:t>
+      </w:r>
+      <w:r>
+        <w:t>, pero que se creía</w:t>
+      </w:r>
+      <w:r>
+        <w:t xml:space="preserve"> que </w:t>
+      </w:r>
+      <w:r>
+        <w:t xml:space="preserve">estaba poseída por una </w:t>
+      </w:r>
+      <w:proofErr w:type="gramStart"/>
+      <w:r>
+        <w:t>tercer</w:t>
+      </w:r>
+      <w:proofErr w:type="gramEnd"/>
+      <w:r>
+        <w:t xml:space="preserve"> entidad, se </w:t>
+      </w:r>
+      <w:r>
+        <w:t xml:space="preserve">olvida </w:t>
+      </w:r>
+      <w:r>
+        <w:t>de esta última posesión</w:t>
+      </w:r>
+      <w:r>
+        <w:t xml:space="preserve">. Por cada </w:t>
+      </w:r>
+      <w:proofErr w:type="gramStart"/>
+      <w:r>
+        <w:rPr>
+          <w:i/>
+        </w:rPr>
+        <w:t>has(</w:t>
+      </w:r>
+      <w:proofErr w:type="gramEnd"/>
+      <w:r>
+        <w:rPr>
+          <w:i/>
+        </w:rPr>
+        <w:t>_,E</w:t>
+      </w:r>
+      <w:r>
+        <w:rPr>
+          <w:i/>
+        </w:rPr>
+        <w:t>)</w:t>
+      </w:r>
+      <w:r>
+        <w:t xml:space="preserve"> percibido que existe en la base de creencias, elimina esos </w:t>
+      </w:r>
+      <w:r>
+        <w:rPr>
+          <w:i/>
+        </w:rPr>
+        <w:t>has(_,E</w:t>
+      </w:r>
+      <w:r>
+        <w:rPr>
+          <w:i/>
+        </w:rPr>
+        <w:t>).</w:t>
       </w:r>
     </w:p>
     <w:p>
@@ -3472,22 +4382,47 @@
         </w:numPr>
       </w:pPr>
       <w:r>
-        <w:t xml:space="preserve">Por cada una entidad percibida que ya había visto antes la olvida para actualizar su posesión. Por cada </w:t>
-      </w:r>
-      <w:r>
-        <w:rPr>
-          <w:i/>
-        </w:rPr>
-        <w:t>has(E,_)</w:t>
-      </w:r>
-      <w:r>
-        <w:t xml:space="preserve"> percibido que existe en la base de creencias, elimina esos </w:t>
-      </w:r>
-      <w:r>
-        <w:rPr>
-          <w:i/>
-        </w:rPr>
-        <w:t>has(E,_).</w:t>
+        <w:t xml:space="preserve">Por cada descripción percibida de una entidad que ya la había recordado antes, olvida su descripción anterior. Se eliminan todas las </w:t>
+      </w:r>
+      <w:proofErr w:type="spellStart"/>
+      <w:r>
+        <w:rPr>
+          <w:i/>
+        </w:rPr>
+        <w:t>entity_descr</w:t>
+      </w:r>
+      <w:proofErr w:type="spellEnd"/>
+      <w:r>
+        <w:t xml:space="preserve"> que aparezcan en la base de creencias con Entidad igual a la descripción percibida.</w:t>
+      </w:r>
+    </w:p>
+    <w:p>
+      <w:pPr>
+        <w:pStyle w:val="Ttulo2"/>
+      </w:pPr>
+      <w:r>
+        <w:t>Recuerdo</w:t>
+      </w:r>
+    </w:p>
+    <w:p>
+      <w:r>
+        <w:t>En esta parte lo único que hace es recordar todo lo percibido. Por cada relación obtenida de la percepción, agrega dicha relación.</w:t>
+      </w:r>
+    </w:p>
+    <w:p>
+      <w:pPr>
+        <w:pStyle w:val="Ttulo2"/>
+      </w:pPr>
+      <w:r>
+        <w:t>Chequeo</w:t>
+      </w:r>
+    </w:p>
+    <w:p>
+      <w:r>
+        <w:t xml:space="preserve">Por último, </w:t>
+      </w:r>
+      <w:r>
+        <w:t>se verifica que:</w:t>
       </w:r>
     </w:p>
     <w:p>
@@ -3495,23 +4430,265 @@
         <w:pStyle w:val="Prrafodelista"/>
         <w:numPr>
           <w:ilvl w:val="0"/>
-          <w:numId w:val="6"/>
+          <w:numId w:val="10"/>
         </w:numPr>
       </w:pPr>
       <w:r>
-        <w:t>Elimina todo</w:t>
-      </w:r>
-      <w:r>
-        <w:t>s los tiempos (</w:t>
-      </w:r>
-      <w:r>
-        <w:rPr>
-          <w:i/>
-        </w:rPr>
-        <w:t>time</w:t>
-      </w:r>
-      <w:r>
-        <w:t>) recordados.</w:t>
+        <w:t>Para todas las entidades que recordaba en ese nodo (</w:t>
+      </w:r>
+      <w:r>
+        <w:t>un nodo dentro del rango de percepción del agente)</w:t>
+      </w:r>
+      <w:r>
+        <w:t xml:space="preserve"> </w:t>
+      </w:r>
+      <w:r>
+        <w:t xml:space="preserve">corrobora que sigue estando ahí. </w:t>
+      </w:r>
+      <w:r>
+        <w:t>Sí</w:t>
+      </w:r>
+      <w:r>
+        <w:t>, no existe tal relación en la nueva percepción</w:t>
+      </w:r>
+      <w:r>
+        <w:t>, es decir, que lo que daba por sabido ya no vale, entonces elimino ese recuerdo (</w:t>
+      </w:r>
+      <w:r>
+        <w:rPr>
+          <w:i/>
+        </w:rPr>
+        <w:t>at</w:t>
+      </w:r>
+      <w:r>
+        <w:t>).</w:t>
+      </w:r>
+    </w:p>
+    <w:p>
+      <w:pPr>
+        <w:pStyle w:val="Prrafodelista"/>
+        <w:numPr>
+          <w:ilvl w:val="0"/>
+          <w:numId w:val="10"/>
+        </w:numPr>
+      </w:pPr>
+      <w:r>
+        <w:lastRenderedPageBreak/>
+        <w:t xml:space="preserve">Para todas las relaciones </w:t>
+      </w:r>
+      <w:r>
+        <w:rPr>
+          <w:i/>
+        </w:rPr>
+        <w:t>has</w:t>
+      </w:r>
+      <w:r>
+        <w:t xml:space="preserve"> encontradas en la percepción, se verifica que esa relación sigue valiendo. Si esta relación ya no se cumple, se elimina de la base de creencias.</w:t>
+      </w:r>
+    </w:p>
+    <w:p>
+      <w:pPr>
+        <w:pStyle w:val="Subtitulosombreado"/>
+      </w:pPr>
+      <w:r>
+        <w:t>Deliberación de Intensiones</w:t>
+      </w:r>
+    </w:p>
+    <w:p>
+      <w:r>
+        <w:t xml:space="preserve">Esto se realiza mediante el predicado </w:t>
+      </w:r>
+      <w:proofErr w:type="spellStart"/>
+      <w:r>
+        <w:rPr>
+          <w:i/>
+        </w:rPr>
+        <w:t>deliberate</w:t>
+      </w:r>
+      <w:proofErr w:type="spellEnd"/>
+      <w:r>
+        <w:t xml:space="preserve"> provisto por la cátedra. El agente analiza si continuará con su intención actual, considerando deseos de alta prioridad, la factibilidad del plan para la intención actual, si la intención actual fue lograda, etc. En caso de no continuar con la intención corriente, establece cual será la nueva intención analizando los deseos existentes y seleccionando uno de ellos.</w:t>
+      </w:r>
+    </w:p>
+    <w:p>
+      <w:pPr>
+        <w:pStyle w:val="Subtitulosombreado"/>
+      </w:pPr>
+      <w:r>
+        <w:t>Planeamiento</w:t>
+      </w:r>
+      <w:r>
+        <w:t xml:space="preserve"> y Ejecución</w:t>
+      </w:r>
+      <w:r>
+        <w:t xml:space="preserve"> de Acciones</w:t>
+      </w:r>
+    </w:p>
+    <w:p>
+      <w:r>
+        <w:t xml:space="preserve">Realizado mediante el predicado </w:t>
+      </w:r>
+      <w:proofErr w:type="spellStart"/>
+      <w:r>
+        <w:rPr>
+          <w:i/>
+        </w:rPr>
+        <w:t>planning_and_</w:t>
+      </w:r>
+      <w:proofErr w:type="gramStart"/>
+      <w:r>
+        <w:rPr>
+          <w:i/>
+        </w:rPr>
+        <w:t>execution</w:t>
+      </w:r>
+      <w:proofErr w:type="spellEnd"/>
+      <w:r>
+        <w:rPr>
+          <w:i/>
+        </w:rPr>
+        <w:t>(</w:t>
+      </w:r>
+      <w:proofErr w:type="gramEnd"/>
+      <w:r>
+        <w:rPr>
+          <w:i/>
+        </w:rPr>
+        <w:t>-</w:t>
+      </w:r>
+      <w:proofErr w:type="spellStart"/>
+      <w:r>
+        <w:rPr>
+          <w:i/>
+        </w:rPr>
+        <w:t>Action</w:t>
+      </w:r>
+      <w:proofErr w:type="spellEnd"/>
+      <w:r>
+        <w:rPr>
+          <w:i/>
+        </w:rPr>
+        <w:t>)</w:t>
+      </w:r>
+      <w:r>
+        <w:t xml:space="preserve"> provista por la cátedra</w:t>
+      </w:r>
+      <w:r>
+        <w:rPr>
+          <w:i/>
+        </w:rPr>
+        <w:t>.</w:t>
+      </w:r>
+      <w:r>
+        <w:t xml:space="preserve"> </w:t>
+      </w:r>
+      <w:r>
+        <w:t xml:space="preserve">Obtiene la siguiente acción primitiva </w:t>
+      </w:r>
+      <w:proofErr w:type="spellStart"/>
+      <w:r>
+        <w:rPr>
+          <w:i/>
+        </w:rPr>
+        <w:t>Action</w:t>
+      </w:r>
+      <w:proofErr w:type="spellEnd"/>
+      <w:r>
+        <w:t xml:space="preserve"> correspondiente al plan actual, removiéndola del plan. </w:t>
+      </w:r>
+      <w:r>
+        <w:t>L</w:t>
+      </w:r>
+      <w:r>
+        <w:t>a siguiente acción del plan podría ser de alto nivel (no primitiva), en cuyo caso debe planificarse hasta llegar al nivel de acciones primitivas.</w:t>
+      </w:r>
+    </w:p>
+    <w:p>
+      <w:pPr>
+        <w:pStyle w:val="Subtitulosombreado"/>
+      </w:pPr>
+      <w:r>
+        <w:t>R</w:t>
+      </w:r>
+      <w:r>
+        <w:t>ealización de Acciones</w:t>
+      </w:r>
+    </w:p>
+    <w:p>
+      <w:r>
+        <w:t xml:space="preserve">Se informa a la aplicación del juego cual es la próxima acción a realizar. Esta implementado por el predicado </w:t>
+      </w:r>
+      <w:proofErr w:type="spellStart"/>
+      <w:r>
+        <w:rPr>
+          <w:i/>
+        </w:rPr>
+        <w:t>do_</w:t>
+      </w:r>
+      <w:proofErr w:type="gramStart"/>
+      <w:r>
+        <w:rPr>
+          <w:i/>
+        </w:rPr>
+        <w:t>action</w:t>
+      </w:r>
+      <w:proofErr w:type="spellEnd"/>
+      <w:r>
+        <w:rPr>
+          <w:i/>
+        </w:rPr>
+        <w:t>(</w:t>
+      </w:r>
+      <w:proofErr w:type="spellStart"/>
+      <w:proofErr w:type="gramEnd"/>
+      <w:r>
+        <w:rPr>
+          <w:i/>
+        </w:rPr>
+        <w:t>Action</w:t>
+      </w:r>
+      <w:proofErr w:type="spellEnd"/>
+      <w:r>
+        <w:rPr>
+          <w:i/>
+        </w:rPr>
+        <w:t>)</w:t>
+      </w:r>
+      <w:r>
+        <w:t>.</w:t>
+      </w:r>
+      <w:r>
+        <w:br w:type="page"/>
+      </w:r>
+    </w:p>
+    <w:p/>
+    <w:p>
+      <w:pPr>
+        <w:pStyle w:val="Tituloconbarras"/>
+      </w:pPr>
+      <w:r>
+        <w:t>Razonamiento y Estrategias</w:t>
+      </w:r>
+    </w:p>
+    <w:p>
+      <w:r>
+        <w:t xml:space="preserve">Para que el agente inteligente presente un comportamiento basado en la arquitectura BDI se definieron varias funcionalidades propias de la arquitectura. </w:t>
+      </w:r>
+    </w:p>
+    <w:p>
+      <w:pPr>
+        <w:pStyle w:val="Subtitulosombreado"/>
+      </w:pPr>
+      <w:r>
+        <w:t>Especificación de Deseos</w:t>
+      </w:r>
+    </w:p>
+    <w:p>
+      <w:r>
+        <w:t xml:space="preserve">Entre los deseos que un agente puede </w:t>
+      </w:r>
+      <w:r>
+        <w:t>considerar, se diferencian dos tipos de deseos.</w:t>
       </w:r>
     </w:p>
     <w:p>
@@ -3519,100 +4696,6 @@
         <w:pStyle w:val="Ttulo2"/>
       </w:pPr>
       <w:r>
-        <w:t>Recuerdo</w:t>
-      </w:r>
-    </w:p>
-    <w:p>
-      <w:r>
-        <w:t>En esta parte lo único que hace es recordar todo lo percibido. Por cada relación obtenida de la percepción, agrega dicha relación.</w:t>
-      </w:r>
-    </w:p>
-    <w:p>
-      <w:pPr>
-        <w:pStyle w:val="Subtitulosombreado"/>
-      </w:pPr>
-      <w:r>
-        <w:t>Deliberación de Intensiones</w:t>
-      </w:r>
-    </w:p>
-    <w:p>
-      <w:r>
-        <w:t>…</w:t>
-      </w:r>
-    </w:p>
-    <w:p>
-      <w:pPr>
-        <w:pStyle w:val="Subtitulosombreado"/>
-      </w:pPr>
-      <w:r>
-        <w:t>Planeamiento</w:t>
-      </w:r>
-      <w:r>
-        <w:t xml:space="preserve"> y Ejecución</w:t>
-      </w:r>
-      <w:r>
-        <w:t xml:space="preserve"> de Acciones</w:t>
-      </w:r>
-    </w:p>
-    <w:p>
-      <w:r>
-        <w:t>…</w:t>
-      </w:r>
-    </w:p>
-    <w:p>
-      <w:pPr>
-        <w:pStyle w:val="Subtitulosombreado"/>
-      </w:pPr>
-      <w:r>
-        <w:t>R</w:t>
-      </w:r>
-      <w:r>
-        <w:t>ealización de Acciones</w:t>
-      </w:r>
-    </w:p>
-    <w:p>
-      <w:r>
-        <w:t>…</w:t>
-      </w:r>
-      <w:r>
-        <w:br w:type="page"/>
-      </w:r>
-    </w:p>
-    <w:p/>
-    <w:p>
-      <w:pPr>
-        <w:pStyle w:val="Tituloconbarras"/>
-      </w:pPr>
-      <w:r>
-        <w:t>Razonamiento y Estrategias</w:t>
-      </w:r>
-    </w:p>
-    <w:p>
-      <w:r>
-        <w:t xml:space="preserve">Para que el agente inteligente presente un comportamiento basado en la arquitectura BDI se definieron varias funcionalidades propias de la arquitectura. </w:t>
-      </w:r>
-    </w:p>
-    <w:p>
-      <w:pPr>
-        <w:pStyle w:val="Subtitulosombreado"/>
-      </w:pPr>
-      <w:r>
-        <w:t>Especificación de Deseos</w:t>
-      </w:r>
-    </w:p>
-    <w:p>
-      <w:r>
-        <w:t xml:space="preserve">Entre los deseos que un agente puede </w:t>
-      </w:r>
-      <w:r>
-        <w:t>considerar, se diferencian dos tipos de deseos.</w:t>
-      </w:r>
-    </w:p>
-    <w:p>
-      <w:pPr>
-        <w:pStyle w:val="Ttulo2"/>
-      </w:pPr>
-      <w:r>
         <w:t>Prioridad Normal</w:t>
       </w:r>
     </w:p>
@@ -3623,18 +4706,50 @@
       <w:r>
         <w:t xml:space="preserve"> Estos deseos están implementados mediante el predicado </w:t>
       </w:r>
-      <w:r>
-        <w:rPr>
-          <w:i/>
-        </w:rPr>
-        <w:t>desire(</w:t>
-      </w:r>
-      <w:r>
-        <w:rPr>
-          <w:i/>
-        </w:rPr>
-        <w:t>-Desire,-Explanation</w:t>
-      </w:r>
+      <w:proofErr w:type="spellStart"/>
+      <w:proofErr w:type="gramStart"/>
+      <w:r>
+        <w:rPr>
+          <w:i/>
+        </w:rPr>
+        <w:t>desire</w:t>
+      </w:r>
+      <w:proofErr w:type="spellEnd"/>
+      <w:r>
+        <w:rPr>
+          <w:i/>
+        </w:rPr>
+        <w:t>(</w:t>
+      </w:r>
+      <w:proofErr w:type="gramEnd"/>
+      <w:r>
+        <w:rPr>
+          <w:i/>
+        </w:rPr>
+        <w:t>-</w:t>
+      </w:r>
+      <w:proofErr w:type="spellStart"/>
+      <w:r>
+        <w:rPr>
+          <w:i/>
+        </w:rPr>
+        <w:t>Desire</w:t>
+      </w:r>
+      <w:proofErr w:type="spellEnd"/>
+      <w:r>
+        <w:rPr>
+          <w:i/>
+        </w:rPr>
+        <w:t>,-</w:t>
+      </w:r>
+      <w:proofErr w:type="spellStart"/>
+      <w:r>
+        <w:rPr>
+          <w:i/>
+        </w:rPr>
+        <w:t>Explanation</w:t>
+      </w:r>
+      <w:proofErr w:type="spellEnd"/>
       <w:r>
         <w:rPr>
           <w:i/>
@@ -3650,30 +4765,36 @@
       <w:r>
         <w:t xml:space="preserve"> donde </w:t>
       </w:r>
+      <w:proofErr w:type="spellStart"/>
       <w:r>
         <w:rPr>
           <w:i/>
         </w:rPr>
         <w:t>Desire</w:t>
       </w:r>
+      <w:proofErr w:type="spellEnd"/>
       <w:r>
         <w:t xml:space="preserve"> es un deseo (actualmente activo de acuerdo a las creencias) y </w:t>
       </w:r>
+      <w:proofErr w:type="spellStart"/>
       <w:r>
         <w:rPr>
           <w:i/>
         </w:rPr>
         <w:t>Explanation</w:t>
       </w:r>
+      <w:proofErr w:type="spellEnd"/>
       <w:r>
         <w:t xml:space="preserve"> es una explicación que especifica las razones por las cuales </w:t>
       </w:r>
+      <w:proofErr w:type="spellStart"/>
       <w:r>
         <w:rPr>
           <w:i/>
         </w:rPr>
         <w:t>Desire</w:t>
       </w:r>
+      <w:proofErr w:type="spellEnd"/>
       <w:r>
         <w:t xml:space="preserve"> se considera actualmente un deseo.</w:t>
       </w:r>
@@ -3698,11 +4819,41 @@
       <w:r>
         <w:t xml:space="preserve"> </w:t>
       </w:r>
-      <w:r>
-        <w:rPr>
-          <w:i/>
-        </w:rPr>
-        <w:t xml:space="preserve">get([potion, </w:t>
+      <w:proofErr w:type="spellStart"/>
+      <w:proofErr w:type="gramStart"/>
+      <w:r>
+        <w:rPr>
+          <w:i/>
+        </w:rPr>
+        <w:t>get</w:t>
+      </w:r>
+      <w:proofErr w:type="spellEnd"/>
+      <w:r>
+        <w:rPr>
+          <w:i/>
+        </w:rPr>
+        <w:t>(</w:t>
+      </w:r>
+      <w:proofErr w:type="gramEnd"/>
+      <w:r>
+        <w:rPr>
+          <w:i/>
+        </w:rPr>
+        <w:t>[</w:t>
+      </w:r>
+      <w:proofErr w:type="spellStart"/>
+      <w:r>
+        <w:rPr>
+          <w:i/>
+        </w:rPr>
+        <w:t>potion</w:t>
+      </w:r>
+      <w:proofErr w:type="spellEnd"/>
+      <w:r>
+        <w:rPr>
+          <w:i/>
+        </w:rPr>
+        <w:t xml:space="preserve">, </w:t>
       </w:r>
       <w:r>
         <w:rPr>
@@ -3758,11 +4909,41 @@
       <w:r>
         <w:t xml:space="preserve"> </w:t>
       </w:r>
-      <w:r>
-        <w:rPr>
-          <w:i/>
-        </w:rPr>
-        <w:t>get([gold, &lt;Nombre&gt;]</w:t>
+      <w:proofErr w:type="spellStart"/>
+      <w:proofErr w:type="gramStart"/>
+      <w:r>
+        <w:rPr>
+          <w:i/>
+        </w:rPr>
+        <w:t>get</w:t>
+      </w:r>
+      <w:proofErr w:type="spellEnd"/>
+      <w:r>
+        <w:rPr>
+          <w:i/>
+        </w:rPr>
+        <w:t>(</w:t>
+      </w:r>
+      <w:proofErr w:type="gramEnd"/>
+      <w:r>
+        <w:rPr>
+          <w:i/>
+        </w:rPr>
+        <w:t>[</w:t>
+      </w:r>
+      <w:proofErr w:type="spellStart"/>
+      <w:r>
+        <w:rPr>
+          <w:i/>
+        </w:rPr>
+        <w:t>gold</w:t>
+      </w:r>
+      <w:proofErr w:type="spellEnd"/>
+      <w:r>
+        <w:rPr>
+          <w:i/>
+        </w:rPr>
+        <w:t>, &lt;Nombre&gt;]</w:t>
       </w:r>
       <w:r>
         <w:rPr>
@@ -3800,11 +4981,41 @@
       <w:r>
         <w:t xml:space="preserve"> </w:t>
       </w:r>
-      <w:r>
-        <w:rPr>
-          <w:i/>
-        </w:rPr>
-        <w:t>get([gold, &lt;Nombre&gt;]</w:t>
+      <w:proofErr w:type="spellStart"/>
+      <w:proofErr w:type="gramStart"/>
+      <w:r>
+        <w:rPr>
+          <w:i/>
+        </w:rPr>
+        <w:t>get</w:t>
+      </w:r>
+      <w:proofErr w:type="spellEnd"/>
+      <w:r>
+        <w:rPr>
+          <w:i/>
+        </w:rPr>
+        <w:t>(</w:t>
+      </w:r>
+      <w:proofErr w:type="gramEnd"/>
+      <w:r>
+        <w:rPr>
+          <w:i/>
+        </w:rPr>
+        <w:t>[</w:t>
+      </w:r>
+      <w:proofErr w:type="spellStart"/>
+      <w:r>
+        <w:rPr>
+          <w:i/>
+        </w:rPr>
+        <w:t>gold</w:t>
+      </w:r>
+      <w:proofErr w:type="spellEnd"/>
+      <w:r>
+        <w:rPr>
+          <w:i/>
+        </w:rPr>
+        <w:t>, &lt;Nombre&gt;]</w:t>
       </w:r>
       <w:r>
         <w:rPr>
@@ -3831,34 +5042,89 @@
         <w:rPr>
           <w:u w:val="single"/>
         </w:rPr>
-        <w:t>Descansar</w:t>
+        <w:t>Obt</w:t>
       </w:r>
       <w:r>
         <w:rPr>
           <w:u w:val="single"/>
         </w:rPr>
-        <w:t>:</w:t>
+        <w:t xml:space="preserve">ener un Tesoro depositado en un </w:t>
+      </w:r>
+      <w:r>
+        <w:rPr>
+          <w:i/>
+          <w:u w:val="single"/>
+        </w:rPr>
+        <w:t>Home</w:t>
+      </w:r>
+      <w:r>
+        <w:rPr>
+          <w:u w:val="single"/>
+        </w:rPr>
+        <w:t xml:space="preserve"> ajeno:</w:t>
       </w:r>
       <w:r>
         <w:t xml:space="preserve"> </w:t>
       </w:r>
-      <w:r>
-        <w:rPr>
-          <w:i/>
-        </w:rPr>
-        <w:t>rest</w:t>
-      </w:r>
-      <w:r>
-        <w:t>,</w:t>
-      </w:r>
-      <w:r>
-        <w:t xml:space="preserve"> se activa este deseo cuando su vida es</w:t>
-      </w:r>
-      <w:r>
-        <w:t xml:space="preserve"> inferior</w:t>
-      </w:r>
-      <w:r>
-        <w:t xml:space="preserve"> a 100 pts. Su meta es llegar a una posada para recuperar puntos de vida.</w:t>
+      <w:proofErr w:type="spellStart"/>
+      <w:proofErr w:type="gramStart"/>
+      <w:r>
+        <w:rPr>
+          <w:i/>
+        </w:rPr>
+        <w:t>get</w:t>
+      </w:r>
+      <w:proofErr w:type="spellEnd"/>
+      <w:r>
+        <w:rPr>
+          <w:i/>
+        </w:rPr>
+        <w:t>(</w:t>
+      </w:r>
+      <w:proofErr w:type="gramEnd"/>
+      <w:r>
+        <w:rPr>
+          <w:i/>
+        </w:rPr>
+        <w:t>[</w:t>
+      </w:r>
+      <w:proofErr w:type="spellStart"/>
+      <w:r>
+        <w:rPr>
+          <w:i/>
+        </w:rPr>
+        <w:t>gold</w:t>
+      </w:r>
+      <w:proofErr w:type="spellEnd"/>
+      <w:r>
+        <w:rPr>
+          <w:i/>
+        </w:rPr>
+        <w:t>, &lt;Nombre&gt;]</w:t>
+      </w:r>
+      <w:r>
+        <w:rPr>
+          <w:i/>
+        </w:rPr>
+        <w:t xml:space="preserve">), </w:t>
+      </w:r>
+      <w:r>
+        <w:t xml:space="preserve">si recuerda que un tesoro se encuentra en el </w:t>
+      </w:r>
+      <w:r>
+        <w:rPr>
+          <w:i/>
+        </w:rPr>
+        <w:t>Home</w:t>
+      </w:r>
+      <w:r>
+        <w:rPr>
+          <w:i/>
+        </w:rPr>
+        <w:t xml:space="preserve"> </w:t>
+      </w:r>
+      <w:r>
+        <w:t>enemigo, tener ese tesoro es una meta.</w:t>
       </w:r>
     </w:p>
     <w:p>
@@ -3876,7 +5142,7 @@
         <w:rPr>
           <w:u w:val="single"/>
         </w:rPr>
-        <w:t>Depositar Tesoros</w:t>
+        <w:t>Descansar</w:t>
       </w:r>
       <w:r>
         <w:rPr>
@@ -3885,49 +5151,27 @@
         <w:t>:</w:t>
       </w:r>
       <w:r>
-        <w:rPr>
-          <w:i/>
-        </w:rPr>
-        <w:t xml:space="preserve"> depositarTesoro(</w:t>
-      </w:r>
-      <w:r>
-        <w:rPr>
-          <w:i/>
-        </w:rPr>
-        <w:t>[gold,&lt;Nombre&gt;]</w:t>
-      </w:r>
-      <w:r>
-        <w:rPr>
-          <w:i/>
-        </w:rPr>
-        <w:t>)</w:t>
-      </w:r>
-      <w:r>
-        <w:rPr>
-          <w:i/>
-        </w:rPr>
+        <w:t xml:space="preserve"> </w:t>
+      </w:r>
+      <w:proofErr w:type="spellStart"/>
+      <w:r>
+        <w:rPr>
+          <w:i/>
+        </w:rPr>
+        <w:t>rest</w:t>
+      </w:r>
+      <w:proofErr w:type="spellEnd"/>
+      <w:r>
         <w:t>,</w:t>
       </w:r>
       <w:r>
-        <w:rPr>
-          <w:i/>
-        </w:rPr>
-        <w:t xml:space="preserve"> </w:t>
-      </w:r>
-      <w:r>
-        <w:t>s</w:t>
-      </w:r>
-      <w:r>
-        <w:t xml:space="preserve">u meta es llegar a su </w:t>
-      </w:r>
-      <w:r>
-        <w:rPr>
-          <w:i/>
-        </w:rPr>
-        <w:t>Home</w:t>
-      </w:r>
-      <w:r>
-        <w:t xml:space="preserve"> para depositar un tesoro obtenido.</w:t>
+        <w:t xml:space="preserve"> se activa este deseo cuando su vida es</w:t>
+      </w:r>
+      <w:r>
+        <w:t xml:space="preserve"> inferior</w:t>
+      </w:r>
+      <w:r>
+        <w:t xml:space="preserve"> a 100 pts. Su meta es llegar a una posada para recuperar puntos de vida.</w:t>
       </w:r>
     </w:p>
     <w:p>
@@ -3945,23 +5189,79 @@
         <w:rPr>
           <w:u w:val="single"/>
         </w:rPr>
-        <w:t xml:space="preserve">Defender el </w:t>
-      </w:r>
-      <w:r>
-        <w:rPr>
-          <w:i/>
+        <w:t>Depositar Tesoros</w:t>
+      </w:r>
+      <w:r>
+        <w:rPr>
           <w:u w:val="single"/>
         </w:rPr>
-        <w:t>Home:</w:t>
-      </w:r>
-      <w:r>
-        <w:rPr>
-          <w:i/>
-        </w:rPr>
-        <w:t xml:space="preserve"> ir_a_casa, </w:t>
-      </w:r>
-      <w:r>
-        <w:t xml:space="preserve">su meta es llegar a su </w:t>
+        <w:t>:</w:t>
+      </w:r>
+      <w:r>
+        <w:rPr>
+          <w:i/>
+        </w:rPr>
+        <w:t xml:space="preserve"> </w:t>
+      </w:r>
+      <w:proofErr w:type="spellStart"/>
+      <w:proofErr w:type="gramStart"/>
+      <w:r>
+        <w:rPr>
+          <w:i/>
+        </w:rPr>
+        <w:t>depositarTesoro</w:t>
+      </w:r>
+      <w:proofErr w:type="spellEnd"/>
+      <w:r>
+        <w:rPr>
+          <w:i/>
+        </w:rPr>
+        <w:t>(</w:t>
+      </w:r>
+      <w:proofErr w:type="gramEnd"/>
+      <w:r>
+        <w:rPr>
+          <w:i/>
+        </w:rPr>
+        <w:t>[</w:t>
+      </w:r>
+      <w:proofErr w:type="spellStart"/>
+      <w:r>
+        <w:rPr>
+          <w:i/>
+        </w:rPr>
+        <w:t>gold</w:t>
+      </w:r>
+      <w:proofErr w:type="spellEnd"/>
+      <w:r>
+        <w:rPr>
+          <w:i/>
+        </w:rPr>
+        <w:t>,&lt;Nombre&gt;]</w:t>
+      </w:r>
+      <w:r>
+        <w:rPr>
+          <w:i/>
+        </w:rPr>
+        <w:t>)</w:t>
+      </w:r>
+      <w:r>
+        <w:rPr>
+          <w:i/>
+        </w:rPr>
+        <w:t>,</w:t>
+      </w:r>
+      <w:r>
+        <w:rPr>
+          <w:i/>
+        </w:rPr>
+        <w:t xml:space="preserve"> </w:t>
+      </w:r>
+      <w:r>
+        <w:t>s</w:t>
+      </w:r>
+      <w:r>
+        <w:t xml:space="preserve">u meta es llegar a su </w:t>
       </w:r>
       <w:r>
         <w:rPr>
@@ -3970,7 +5270,7 @@
         <w:t>Home</w:t>
       </w:r>
       <w:r>
-        <w:t xml:space="preserve"> para defenderlo de posibles ataques de enemigos.</w:t>
+        <w:t xml:space="preserve"> para depositar un tesoro obtenido.</w:t>
       </w:r>
     </w:p>
     <w:p>
@@ -3980,21 +5280,86 @@
           <w:ilvl w:val="0"/>
           <w:numId w:val="8"/>
         </w:numPr>
-      </w:pPr>
-      <w:r>
         <w:rPr>
           <w:u w:val="single"/>
         </w:rPr>
+      </w:pPr>
+      <w:r>
+        <w:rPr>
+          <w:u w:val="single"/>
+        </w:rPr>
+        <w:t xml:space="preserve">Defender el </w:t>
+      </w:r>
+      <w:r>
+        <w:rPr>
+          <w:i/>
+          <w:u w:val="single"/>
+        </w:rPr>
+        <w:t>Home:</w:t>
+      </w:r>
+      <w:r>
+        <w:rPr>
+          <w:i/>
+        </w:rPr>
+        <w:t xml:space="preserve"> </w:t>
+      </w:r>
+      <w:proofErr w:type="spellStart"/>
+      <w:r>
+        <w:rPr>
+          <w:i/>
+        </w:rPr>
+        <w:t>ir_a_casa</w:t>
+      </w:r>
+      <w:proofErr w:type="spellEnd"/>
+      <w:r>
+        <w:rPr>
+          <w:i/>
+        </w:rPr>
+        <w:t xml:space="preserve">, </w:t>
+      </w:r>
+      <w:r>
+        <w:t xml:space="preserve">su meta es llegar a su </w:t>
+      </w:r>
+      <w:r>
+        <w:rPr>
+          <w:i/>
+        </w:rPr>
+        <w:t>Home</w:t>
+      </w:r>
+      <w:r>
+        <w:t xml:space="preserve"> para defenderlo de posibles ataques de enemigos.</w:t>
+      </w:r>
+    </w:p>
+    <w:p>
+      <w:pPr>
+        <w:pStyle w:val="Prrafodelista"/>
+        <w:numPr>
+          <w:ilvl w:val="0"/>
+          <w:numId w:val="8"/>
+        </w:numPr>
+      </w:pPr>
+      <w:r>
+        <w:rPr>
+          <w:u w:val="single"/>
+        </w:rPr>
         <w:t>Mover aleatoriamente:</w:t>
       </w:r>
       <w:r>
         <w:t xml:space="preserve"> </w:t>
       </w:r>
-      <w:r>
-        <w:rPr>
-          <w:i/>
-        </w:rPr>
-        <w:t>move_at_random,</w:t>
+      <w:proofErr w:type="spellStart"/>
+      <w:r>
+        <w:rPr>
+          <w:i/>
+        </w:rPr>
+        <w:t>move_at_random</w:t>
+      </w:r>
+      <w:proofErr w:type="spellEnd"/>
+      <w:r>
+        <w:rPr>
+          <w:i/>
+        </w:rPr>
+        <w:t>,</w:t>
       </w:r>
       <w:r>
         <w:rPr>
@@ -4011,9 +5376,107 @@
     </w:p>
     <w:p>
       <w:pPr>
+        <w:pStyle w:val="Prrafodelista"/>
+        <w:numPr>
+          <w:ilvl w:val="0"/>
+          <w:numId w:val="8"/>
+        </w:numPr>
+      </w:pPr>
+      <w:r>
+        <w:rPr>
+          <w:u w:val="single"/>
+        </w:rPr>
+        <w:t>Defenderse:</w:t>
+      </w:r>
+      <w:r>
+        <w:t xml:space="preserve"> </w:t>
+      </w:r>
+      <w:proofErr w:type="spellStart"/>
+      <w:r>
+        <w:rPr>
+          <w:i/>
+        </w:rPr>
+        <w:t>defenderme_</w:t>
+      </w:r>
+      <w:proofErr w:type="gramStart"/>
+      <w:r>
+        <w:rPr>
+          <w:i/>
+        </w:rPr>
+        <w:t>de</w:t>
+      </w:r>
+      <w:proofErr w:type="spellEnd"/>
+      <w:r>
+        <w:rPr>
+          <w:i/>
+        </w:rPr>
+        <w:t>(</w:t>
+      </w:r>
+      <w:proofErr w:type="gramEnd"/>
+      <w:r>
+        <w:rPr>
+          <w:i/>
+        </w:rPr>
+        <w:t>[</w:t>
+      </w:r>
+      <w:proofErr w:type="spellStart"/>
+      <w:r>
+        <w:rPr>
+          <w:i/>
+        </w:rPr>
+        <w:t>agent,UnAgente</w:t>
+      </w:r>
+      <w:proofErr w:type="spellEnd"/>
+      <w:r>
+        <w:rPr>
+          <w:i/>
+        </w:rPr>
+        <w:t>])</w:t>
+      </w:r>
+      <w:r>
+        <w:t>, si hay un agente enemigo en el rango de ataque, decide si quiere huir o atacarlo.</w:t>
+      </w:r>
+    </w:p>
+    <w:p>
+      <w:pPr>
+        <w:pStyle w:val="Prrafodelista"/>
+        <w:numPr>
+          <w:ilvl w:val="0"/>
+          <w:numId w:val="8"/>
+        </w:numPr>
+        <w:jc w:val="both"/>
+      </w:pPr>
+      <w:r>
+        <w:rPr>
+          <w:u w:val="single"/>
+        </w:rPr>
+        <w:t>Explorar:</w:t>
+      </w:r>
+      <w:r>
+        <w:t xml:space="preserve"> </w:t>
+      </w:r>
+      <w:r>
+        <w:rPr>
+          <w:i/>
+        </w:rPr>
+        <w:t>explorar</w:t>
+      </w:r>
+      <w:r>
+        <w:rPr>
+          <w:i/>
+        </w:rPr>
+        <w:t xml:space="preserve">, </w:t>
+      </w:r>
+      <w:r>
+        <w:t xml:space="preserve">si existen nodos no explorados, su meta es explorarlo. </w:t>
+      </w:r>
+    </w:p>
+    <w:p>
+      <w:pPr>
         <w:pStyle w:val="Ttulo2"/>
       </w:pPr>
       <w:r>
+        <w:lastRenderedPageBreak/>
         <w:t>Prioridad Alta</w:t>
       </w:r>
     </w:p>
@@ -4021,45 +5484,95 @@
       <w:r>
         <w:t xml:space="preserve">Son aquellas acciones de suma urgencia que se desean realizar, a tal punto de interrumpir la acción que se está ejecutando si es que ésta no es de prioridad alta. Estos son modelados por el predicado </w:t>
       </w:r>
-      <w:r>
-        <w:rPr>
-          <w:i/>
-        </w:rPr>
-        <w:t>high_pr</w:t>
-      </w:r>
-      <w:r>
-        <w:rPr>
-          <w:i/>
-        </w:rPr>
-        <w:t xml:space="preserve">iority(-HPDesire, -Explanation), </w:t>
+      <w:proofErr w:type="spellStart"/>
+      <w:r>
+        <w:rPr>
+          <w:i/>
+        </w:rPr>
+        <w:t>high_</w:t>
+      </w:r>
+      <w:proofErr w:type="gramStart"/>
+      <w:r>
+        <w:rPr>
+          <w:i/>
+        </w:rPr>
+        <w:t>pr</w:t>
+      </w:r>
+      <w:r>
+        <w:rPr>
+          <w:i/>
+        </w:rPr>
+        <w:t>iority</w:t>
+      </w:r>
+      <w:proofErr w:type="spellEnd"/>
+      <w:r>
+        <w:rPr>
+          <w:i/>
+        </w:rPr>
+        <w:t>(</w:t>
+      </w:r>
+      <w:proofErr w:type="gramEnd"/>
+      <w:r>
+        <w:rPr>
+          <w:i/>
+        </w:rPr>
+        <w:t>-</w:t>
+      </w:r>
+      <w:proofErr w:type="spellStart"/>
+      <w:r>
+        <w:rPr>
+          <w:i/>
+        </w:rPr>
+        <w:t>HPDesire</w:t>
+      </w:r>
+      <w:proofErr w:type="spellEnd"/>
+      <w:r>
+        <w:rPr>
+          <w:i/>
+        </w:rPr>
+        <w:t>, -</w:t>
+      </w:r>
+      <w:proofErr w:type="spellStart"/>
+      <w:r>
+        <w:rPr>
+          <w:i/>
+        </w:rPr>
+        <w:t>Explanation</w:t>
+      </w:r>
+      <w:proofErr w:type="spellEnd"/>
+      <w:r>
+        <w:rPr>
+          <w:i/>
+        </w:rPr>
+        <w:t xml:space="preserve">), </w:t>
       </w:r>
       <w:r>
         <w:t xml:space="preserve">el cual determina si existe un deseo </w:t>
       </w:r>
+      <w:proofErr w:type="spellStart"/>
       <w:r>
         <w:rPr>
           <w:i/>
         </w:rPr>
         <w:t>HPDesire</w:t>
       </w:r>
+      <w:proofErr w:type="spellEnd"/>
       <w:r>
         <w:t xml:space="preserve"> de alta prioridad, es decir, tal que implica abandonar la intención actual. En caso de existir tal deseo de alta prioridad, lo retorna</w:t>
       </w:r>
       <w:r>
         <w:t xml:space="preserve"> junto a una explicación que especifica las razones por las cuales </w:t>
       </w:r>
+      <w:proofErr w:type="spellStart"/>
       <w:r>
         <w:rPr>
           <w:i/>
         </w:rPr>
         <w:t>HPDesire</w:t>
       </w:r>
-      <w:r>
-        <w:t xml:space="preserve"> se considera </w:t>
-      </w:r>
-      <w:r>
-        <w:lastRenderedPageBreak/>
-        <w:t>un deseo que debe adoptarse inmediatamente como intención.</w:t>
+      <w:proofErr w:type="spellEnd"/>
+      <w:r>
+        <w:t xml:space="preserve"> se considera un deseo que debe adoptarse inmediatamente como intención.</w:t>
       </w:r>
       <w:r>
         <w:t xml:space="preserve"> Estos deseos son los siguientes:</w:t>
@@ -4074,14 +5587,88 @@
         </w:numPr>
       </w:pPr>
       <w:r>
-        <w:t xml:space="preserve">Descansar: </w:t>
-      </w:r>
+        <w:rPr>
+          <w:u w:val="single"/>
+        </w:rPr>
+        <w:t>Defenderse</w:t>
+      </w:r>
+      <w:r>
+        <w:t xml:space="preserve">: </w:t>
+      </w:r>
+      <w:proofErr w:type="spellStart"/>
+      <w:r>
+        <w:rPr>
+          <w:i/>
+        </w:rPr>
+        <w:t>defenderme_</w:t>
+      </w:r>
+      <w:proofErr w:type="gramStart"/>
+      <w:r>
+        <w:rPr>
+          <w:i/>
+        </w:rPr>
+        <w:t>de</w:t>
+      </w:r>
+      <w:proofErr w:type="spellEnd"/>
+      <w:r>
+        <w:rPr>
+          <w:i/>
+        </w:rPr>
+        <w:t>(</w:t>
+      </w:r>
+      <w:proofErr w:type="gramEnd"/>
+      <w:r>
+        <w:rPr>
+          <w:i/>
+        </w:rPr>
+        <w:t>[</w:t>
+      </w:r>
+      <w:proofErr w:type="spellStart"/>
+      <w:r>
+        <w:rPr>
+          <w:i/>
+        </w:rPr>
+        <w:t>agent,UnAgente</w:t>
+      </w:r>
+      <w:proofErr w:type="spellEnd"/>
+      <w:r>
+        <w:rPr>
+          <w:i/>
+        </w:rPr>
+        <w:t>])</w:t>
+      </w:r>
+      <w:r>
+        <w:t>, este deseo se convierte en una intensión de alta prioridad cuando se encuentra un enemigo</w:t>
+      </w:r>
+      <w:r>
+        <w:t xml:space="preserve"> a menos de 10 unidades de distancia. Su meta es huir si se encuentra en inferioridad de condiciones que su contrincante, o bien atacarlo en caso contrario.</w:t>
+      </w:r>
+    </w:p>
+    <w:p>
+      <w:pPr>
+        <w:pStyle w:val="Prrafodelista"/>
+        <w:numPr>
+          <w:ilvl w:val="0"/>
+          <w:numId w:val="9"/>
+        </w:numPr>
+      </w:pPr>
+      <w:r>
+        <w:rPr>
+          <w:u w:val="single"/>
+        </w:rPr>
+        <w:t>Descansar</w:t>
+      </w:r>
+      <w:r>
+        <w:t xml:space="preserve">: </w:t>
+      </w:r>
+      <w:proofErr w:type="spellStart"/>
       <w:r>
         <w:rPr>
           <w:i/>
         </w:rPr>
         <w:t>rest</w:t>
       </w:r>
+      <w:proofErr w:type="spellEnd"/>
       <w:r>
         <w:rPr>
           <w:i/>
@@ -4089,7 +5676,7 @@
         <w:t xml:space="preserve">, </w:t>
       </w:r>
       <w:r>
-        <w:t>Este deseo se convierte en prioridad cuando la vida del agente no supera los 50 pts. Su meta es llegar a la posada más cercana (que no tenga prohibida su entrada) para recuperar puntos de vida.</w:t>
+        <w:t>Este deseo se convierte en prioridad cuando la vida del agente no supera los 60 pts. Su meta es llegar a la posada más cercana para recuperar puntos de vida.</w:t>
       </w:r>
     </w:p>
     <w:p>
@@ -4104,17 +5691,81 @@
       <w:r>
         <w:t xml:space="preserve">En esta etapa se determina, según el contexto en el que el agente se encuentra, que deseo elegir como próxima acción a realizar. Esto se modela mediante el predicado </w:t>
       </w:r>
-      <w:r>
-        <w:rPr>
-          <w:i/>
-        </w:rPr>
-        <w:t>select_intention(-Intention,</w:t>
-      </w:r>
-      <w:r>
-        <w:rPr>
-          <w:i/>
-        </w:rPr>
-        <w:t xml:space="preserve"> -Explanation, +CurrentDesires),</w:t>
+      <w:proofErr w:type="spellStart"/>
+      <w:r>
+        <w:rPr>
+          <w:i/>
+        </w:rPr>
+        <w:t>select_</w:t>
+      </w:r>
+      <w:proofErr w:type="gramStart"/>
+      <w:r>
+        <w:rPr>
+          <w:i/>
+        </w:rPr>
+        <w:t>intention</w:t>
+      </w:r>
+      <w:proofErr w:type="spellEnd"/>
+      <w:r>
+        <w:rPr>
+          <w:i/>
+        </w:rPr>
+        <w:t>(</w:t>
+      </w:r>
+      <w:proofErr w:type="gramEnd"/>
+      <w:r>
+        <w:rPr>
+          <w:i/>
+        </w:rPr>
+        <w:t>-</w:t>
+      </w:r>
+      <w:proofErr w:type="spellStart"/>
+      <w:r>
+        <w:rPr>
+          <w:i/>
+        </w:rPr>
+        <w:t>Intention</w:t>
+      </w:r>
+      <w:proofErr w:type="spellEnd"/>
+      <w:r>
+        <w:rPr>
+          <w:i/>
+        </w:rPr>
+        <w:t>,</w:t>
+      </w:r>
+      <w:r>
+        <w:rPr>
+          <w:i/>
+        </w:rPr>
+        <w:t xml:space="preserve"> -</w:t>
+      </w:r>
+      <w:proofErr w:type="spellStart"/>
+      <w:r>
+        <w:rPr>
+          <w:i/>
+        </w:rPr>
+        <w:t>Explanation</w:t>
+      </w:r>
+      <w:proofErr w:type="spellEnd"/>
+      <w:r>
+        <w:rPr>
+          <w:i/>
+        </w:rPr>
+        <w:t>, +</w:t>
+      </w:r>
+      <w:proofErr w:type="spellStart"/>
+      <w:r>
+        <w:rPr>
+          <w:i/>
+        </w:rPr>
+        <w:t>CurrentDesires</w:t>
+      </w:r>
+      <w:proofErr w:type="spellEnd"/>
+      <w:r>
+        <w:rPr>
+          <w:i/>
+        </w:rPr>
+        <w:t>),</w:t>
       </w:r>
       <w:r>
         <w:t xml:space="preserve"> el cual s</w:t>
@@ -4124,6 +5775,1226 @@
       </w:r>
       <w:r>
         <w:t xml:space="preserve">. </w:t>
+      </w:r>
+      <w:r>
+        <w:t>El orden de aparición define el orden de prioridad entre los deseos del agente, seleccionando como intensión al primero en este</w:t>
+      </w:r>
+      <w:r>
+        <w:t xml:space="preserve"> orden de prioridad.</w:t>
+      </w:r>
+    </w:p>
+    <w:p>
+      <w:pPr>
+        <w:pStyle w:val="Ttulo2"/>
+      </w:pPr>
+      <w:r>
+        <w:t>Orden de Deseos</w:t>
+      </w:r>
+    </w:p>
+    <w:p>
+      <w:pPr>
+        <w:pStyle w:val="Prrafodelista"/>
+        <w:numPr>
+          <w:ilvl w:val="0"/>
+          <w:numId w:val="9"/>
+        </w:numPr>
+      </w:pPr>
+      <w:r>
+        <w:rPr>
+          <w:u w:val="single"/>
+        </w:rPr>
+        <w:t>Defenderse</w:t>
+      </w:r>
+      <w:r>
+        <w:t>: Si hay un agente enemigo en el rango de ataque, y su energía es mayor a cero, se elegirá como intensión defenderse de ese agente.</w:t>
+      </w:r>
+    </w:p>
+    <w:p>
+      <w:pPr>
+        <w:pStyle w:val="Prrafodelista"/>
+        <w:numPr>
+          <w:ilvl w:val="0"/>
+          <w:numId w:val="9"/>
+        </w:numPr>
+      </w:pPr>
+      <w:r>
+        <w:rPr>
+          <w:u w:val="single"/>
+        </w:rPr>
+        <w:t>Descansar</w:t>
+      </w:r>
+      <w:r>
+        <w:t>:</w:t>
+      </w:r>
+      <w:r>
+        <w:t xml:space="preserve"> Si el agente tiene el deseo de descansar y tiene menos de 80 puntos de vida, entonces se elegirá como nueva intensión ir a descansar a una posada.</w:t>
+      </w:r>
+    </w:p>
+    <w:p>
+      <w:pPr>
+        <w:pStyle w:val="Prrafodelista"/>
+        <w:numPr>
+          <w:ilvl w:val="0"/>
+          <w:numId w:val="9"/>
+        </w:numPr>
+      </w:pPr>
+      <w:r>
+        <w:rPr>
+          <w:u w:val="single"/>
+        </w:rPr>
+        <w:t>Obtener poción</w:t>
+      </w:r>
+      <w:r>
+        <w:t xml:space="preserve">: Si </w:t>
+      </w:r>
+      <w:r>
+        <w:t xml:space="preserve">el agente tiene el deseo de obtener una poción, de todas las posibles pociones tiradas en el suelo, selecciona como intensión obtener aquella que se encuentra más cerca. </w:t>
+      </w:r>
+    </w:p>
+    <w:p>
+      <w:pPr>
+        <w:pStyle w:val="Prrafodelista"/>
+        <w:numPr>
+          <w:ilvl w:val="0"/>
+          <w:numId w:val="9"/>
+        </w:numPr>
+      </w:pPr>
+      <w:r>
+        <w:rPr>
+          <w:u w:val="single"/>
+        </w:rPr>
+        <w:t>Obtener</w:t>
+      </w:r>
+      <w:r>
+        <w:rPr>
+          <w:u w:val="single"/>
+        </w:rPr>
+        <w:t xml:space="preserve"> tesoro de una tumba</w:t>
+      </w:r>
+      <w:r>
+        <w:t xml:space="preserve">: </w:t>
+      </w:r>
+      <w:r>
+        <w:t>Si el agente tiene el deseo de obtener un tesoro escondido dentro de una tumba, de todas las posibles tumbas con objetos, selecciona como intensión obtener aquella que se encuentra más cerca.</w:t>
+      </w:r>
+    </w:p>
+    <w:p>
+      <w:pPr>
+        <w:pStyle w:val="Prrafodelista"/>
+        <w:numPr>
+          <w:ilvl w:val="0"/>
+          <w:numId w:val="9"/>
+        </w:numPr>
+        <w:rPr>
+          <w:u w:val="single"/>
+        </w:rPr>
+      </w:pPr>
+      <w:r>
+        <w:rPr>
+          <w:u w:val="single"/>
+        </w:rPr>
+        <w:t>Obtener tesoro del piso</w:t>
+      </w:r>
+      <w:r>
+        <w:t>:</w:t>
+      </w:r>
+      <w:r>
+        <w:t xml:space="preserve"> Si el agente tiene el deseo de obtener un tesoro, de todos los posibles tesoros tirados en el suelo, selecciona como intensión obtener aquel que se encuentra más cerca.</w:t>
+      </w:r>
+    </w:p>
+    <w:p>
+      <w:pPr>
+        <w:pStyle w:val="Prrafodelista"/>
+        <w:numPr>
+          <w:ilvl w:val="0"/>
+          <w:numId w:val="9"/>
+        </w:numPr>
+        <w:rPr>
+          <w:u w:val="single"/>
+        </w:rPr>
+      </w:pPr>
+      <w:r>
+        <w:rPr>
+          <w:u w:val="single"/>
+        </w:rPr>
+        <w:t>Depositar Tesoros:</w:t>
+      </w:r>
+      <w:r>
+        <w:t xml:space="preserve"> Si el agente contiene tesoros en su poder, elige como próxima intensión ir a depositarlos en su </w:t>
+      </w:r>
+      <w:r>
+        <w:rPr>
+          <w:i/>
+        </w:rPr>
+        <w:t>Home</w:t>
+      </w:r>
+      <w:r>
+        <w:t>.</w:t>
+      </w:r>
+    </w:p>
+    <w:p>
+      <w:pPr>
+        <w:pStyle w:val="Prrafodelista"/>
+        <w:numPr>
+          <w:ilvl w:val="0"/>
+          <w:numId w:val="9"/>
+        </w:numPr>
+        <w:rPr>
+          <w:u w:val="single"/>
+        </w:rPr>
+      </w:pPr>
+      <w:r>
+        <w:rPr>
+          <w:u w:val="single"/>
+        </w:rPr>
+        <w:t>Explorar:</w:t>
+      </w:r>
+      <w:r>
+        <w:t xml:space="preserve"> </w:t>
+      </w:r>
+      <w:r>
+        <w:t>Si existen nodos que no han sido explorados, entonces elige como intensión ir a explorarlos.</w:t>
+      </w:r>
+    </w:p>
+    <w:p>
+      <w:pPr>
+        <w:pStyle w:val="Prrafodelista"/>
+        <w:numPr>
+          <w:ilvl w:val="0"/>
+          <w:numId w:val="9"/>
+        </w:numPr>
+        <w:rPr>
+          <w:u w:val="single"/>
+        </w:rPr>
+      </w:pPr>
+      <w:r>
+        <w:rPr>
+          <w:u w:val="single"/>
+        </w:rPr>
+        <w:lastRenderedPageBreak/>
+        <w:t>Descansar:</w:t>
+      </w:r>
+      <w:r>
+        <w:t xml:space="preserve"> Una vez que ya recogió todos los objetos del mapa, exploró todos los nodos, si tiene le deseo de ir a descansar lo elige como próxima intensión.</w:t>
+      </w:r>
+    </w:p>
+    <w:p>
+      <w:pPr>
+        <w:pStyle w:val="Prrafodelista"/>
+        <w:numPr>
+          <w:ilvl w:val="0"/>
+          <w:numId w:val="9"/>
+        </w:numPr>
+        <w:rPr>
+          <w:u w:val="single"/>
+        </w:rPr>
+      </w:pPr>
+      <w:r>
+        <w:rPr>
+          <w:u w:val="single"/>
+        </w:rPr>
+        <w:t xml:space="preserve">Defender el </w:t>
+      </w:r>
+      <w:r>
+        <w:rPr>
+          <w:i/>
+          <w:u w:val="single"/>
+        </w:rPr>
+        <w:t>Home</w:t>
+      </w:r>
+      <w:r>
+        <w:rPr>
+          <w:u w:val="single"/>
+        </w:rPr>
+        <w:t>:</w:t>
+      </w:r>
+      <w:r>
+        <w:t xml:space="preserve"> C</w:t>
+      </w:r>
+      <w:r>
+        <w:t xml:space="preserve">uando ya no tienen más que hacer y tiene vitalidad, se elige como próxima intensión ir a situarse cerca del </w:t>
+      </w:r>
+      <w:r>
+        <w:rPr>
+          <w:i/>
+        </w:rPr>
+        <w:t>Home</w:t>
+      </w:r>
+      <w:r>
+        <w:t xml:space="preserve"> propio para defenderlos de posibles saqueos enemigos.</w:t>
+      </w:r>
+    </w:p>
+    <w:p>
+      <w:pPr>
+        <w:pStyle w:val="Prrafodelista"/>
+        <w:numPr>
+          <w:ilvl w:val="0"/>
+          <w:numId w:val="9"/>
+        </w:numPr>
+        <w:rPr>
+          <w:u w:val="single"/>
+        </w:rPr>
+      </w:pPr>
+      <w:r>
+        <w:rPr>
+          <w:u w:val="single"/>
+        </w:rPr>
+        <w:t>Moverse aleatoriamente</w:t>
+      </w:r>
+      <w:r>
+        <w:t>:</w:t>
+      </w:r>
+      <w:r>
+        <w:t xml:space="preserve"> Si agotó todas las posibles acciones anteriores, su próxima intensión será elegir un nodo de manera aleatoria y moverse hacia él. </w:t>
+      </w:r>
+    </w:p>
+    <w:p>
+      <w:pPr>
+        <w:pStyle w:val="Subtitulosombreado"/>
+      </w:pPr>
+      <w:r>
+        <w:t>V</w:t>
+      </w:r>
+      <w:r>
+        <w:t>erificación de cumplimiento de intensiones</w:t>
+      </w:r>
+    </w:p>
+    <w:p>
+      <w:r>
+        <w:t xml:space="preserve">Se verifica mediante el método </w:t>
+      </w:r>
+      <w:proofErr w:type="spellStart"/>
+      <w:proofErr w:type="gramStart"/>
+      <w:r>
+        <w:rPr>
+          <w:i/>
+        </w:rPr>
+        <w:t>achieved</w:t>
+      </w:r>
+      <w:proofErr w:type="spellEnd"/>
+      <w:r>
+        <w:rPr>
+          <w:i/>
+        </w:rPr>
+        <w:t>(</w:t>
+      </w:r>
+      <w:proofErr w:type="gramEnd"/>
+      <w:r>
+        <w:rPr>
+          <w:i/>
+        </w:rPr>
+        <w:t>+</w:t>
+      </w:r>
+      <w:proofErr w:type="spellStart"/>
+      <w:r>
+        <w:rPr>
+          <w:i/>
+        </w:rPr>
+        <w:t>Intention</w:t>
+      </w:r>
+      <w:proofErr w:type="spellEnd"/>
+      <w:r>
+        <w:rPr>
+          <w:i/>
+        </w:rPr>
+        <w:t>)</w:t>
+      </w:r>
+      <w:r>
+        <w:rPr>
+          <w:i/>
+        </w:rPr>
+        <w:t xml:space="preserve">, </w:t>
+      </w:r>
+      <w:r>
+        <w:t>el cual determina si la intención fue alcanzada. Esto es, si se verifica de acuerdo a las creencias del agente.</w:t>
+      </w:r>
+    </w:p>
+    <w:p>
+      <w:pPr>
+        <w:pStyle w:val="Ttulo2"/>
+      </w:pPr>
+      <w:r>
+        <w:t>Listado de verificaciones</w:t>
+      </w:r>
+    </w:p>
+    <w:p>
+      <w:pPr>
+        <w:pStyle w:val="Prrafodelista"/>
+        <w:numPr>
+          <w:ilvl w:val="0"/>
+          <w:numId w:val="11"/>
+        </w:numPr>
+      </w:pPr>
+      <w:r>
+        <w:t>Descansar</w:t>
+      </w:r>
+      <w:r>
+        <w:t>: Se completa cuando los puntos de vida del agente son los máximos.</w:t>
+      </w:r>
+    </w:p>
+    <w:p>
+      <w:pPr>
+        <w:pStyle w:val="Prrafodelista"/>
+        <w:numPr>
+          <w:ilvl w:val="0"/>
+          <w:numId w:val="11"/>
+        </w:numPr>
+      </w:pPr>
+      <w:r>
+        <w:t xml:space="preserve">Obtener </w:t>
+      </w:r>
+      <w:r>
+        <w:t>objeto</w:t>
+      </w:r>
+      <w:r>
+        <w:t>:</w:t>
+      </w:r>
+      <w:r>
+        <w:t xml:space="preserve"> Se completa</w:t>
+      </w:r>
+      <w:r>
+        <w:t xml:space="preserve"> </w:t>
+      </w:r>
+      <w:r>
+        <w:t>cuando el agente lleva en su poder a ese objeto.</w:t>
+      </w:r>
+    </w:p>
+    <w:p>
+      <w:pPr>
+        <w:pStyle w:val="Prrafodelista"/>
+        <w:numPr>
+          <w:ilvl w:val="0"/>
+          <w:numId w:val="11"/>
+        </w:numPr>
+      </w:pPr>
+      <w:r>
+        <w:t>Ir a posición: Se completa cuando el agente se encuentra en la posición requerida.</w:t>
+      </w:r>
+    </w:p>
+    <w:p>
+      <w:pPr>
+        <w:pStyle w:val="Prrafodelista"/>
+        <w:numPr>
+          <w:ilvl w:val="0"/>
+          <w:numId w:val="11"/>
+        </w:numPr>
+      </w:pPr>
+      <w:r>
+        <w:t>Dejar Objeto: Se completa cuando el agente deja de poseer al objeto en cuestión.</w:t>
+      </w:r>
+    </w:p>
+    <w:p>
+      <w:pPr>
+        <w:pStyle w:val="Prrafodelista"/>
+        <w:numPr>
+          <w:ilvl w:val="0"/>
+          <w:numId w:val="11"/>
+        </w:numPr>
+      </w:pPr>
+      <w:r>
+        <w:t xml:space="preserve">Depositar Objeto: Se completa cuando el agente y su </w:t>
+      </w:r>
+      <w:r>
+        <w:rPr>
+          <w:i/>
+        </w:rPr>
+        <w:t>Home</w:t>
+      </w:r>
+      <w:r>
+        <w:rPr>
+          <w:i/>
+        </w:rPr>
+        <w:t xml:space="preserve"> </w:t>
+      </w:r>
+      <w:r>
+        <w:t xml:space="preserve">se encuentran en la misma posición y el </w:t>
+      </w:r>
+      <w:r>
+        <w:rPr>
+          <w:i/>
+        </w:rPr>
+        <w:t>Home</w:t>
+      </w:r>
+      <w:r>
+        <w:t xml:space="preserve"> posee al objeto depositado por el agente.</w:t>
+      </w:r>
+    </w:p>
+    <w:p>
+      <w:pPr>
+        <w:pStyle w:val="Prrafodelista"/>
+        <w:numPr>
+          <w:ilvl w:val="0"/>
+          <w:numId w:val="11"/>
+        </w:numPr>
+      </w:pPr>
+      <w:r>
+        <w:t xml:space="preserve">Abrir Entidad: Se completa cuando el agente y una entidad se encuentran en la misma posición, y el agente como última acción realizó un </w:t>
+      </w:r>
+      <w:proofErr w:type="spellStart"/>
+      <w:r>
+        <w:rPr>
+          <w:i/>
+        </w:rPr>
+        <w:t>call_spell</w:t>
+      </w:r>
+      <w:proofErr w:type="spellEnd"/>
+      <w:r>
+        <w:t xml:space="preserve"> sobre dicha entidad.</w:t>
+      </w:r>
+    </w:p>
+    <w:p>
+      <w:pPr>
+        <w:pStyle w:val="Prrafodelista"/>
+        <w:numPr>
+          <w:ilvl w:val="0"/>
+          <w:numId w:val="11"/>
+        </w:numPr>
+      </w:pPr>
+      <w:r>
+        <w:t>Huir: Se completa cuando el agente queda fuera del rango de ataque de un enemigo.</w:t>
+      </w:r>
+    </w:p>
+    <w:p>
+      <w:pPr>
+        <w:pStyle w:val="Prrafodelista"/>
+        <w:numPr>
+          <w:ilvl w:val="0"/>
+          <w:numId w:val="11"/>
+        </w:numPr>
+      </w:pPr>
+      <w:r>
+        <w:t xml:space="preserve">Atacar: se completa si la última acción del agente es un ataque a un agente. </w:t>
+      </w:r>
+    </w:p>
+    <w:p>
+      <w:pPr>
+        <w:pStyle w:val="Prrafodelista"/>
+        <w:numPr>
+          <w:ilvl w:val="0"/>
+          <w:numId w:val="11"/>
+        </w:numPr>
+      </w:pPr>
+      <w:r>
+        <w:t>Dormir: Se completa cuando la vida del agente enemigo es igual a cero, y la última acción efectuada por el agente (</w:t>
+      </w:r>
+      <w:r>
+        <w:rPr>
+          <w:i/>
+        </w:rPr>
+        <w:t>me</w:t>
+      </w:r>
+      <w:r>
+        <w:t xml:space="preserve">) es un </w:t>
+      </w:r>
+      <w:proofErr w:type="spellStart"/>
+      <w:r>
+        <w:rPr>
+          <w:i/>
+        </w:rPr>
+        <w:t>call_spell</w:t>
+      </w:r>
+      <w:proofErr w:type="spellEnd"/>
+      <w:r>
+        <w:t xml:space="preserve"> sobre</w:t>
+      </w:r>
+      <w:r>
+        <w:t xml:space="preserve"> el enemigo.</w:t>
+      </w:r>
+    </w:p>
+    <w:p>
+      <w:pPr>
+        <w:pStyle w:val="Prrafodelista"/>
+        <w:numPr>
+          <w:ilvl w:val="0"/>
+          <w:numId w:val="11"/>
+        </w:numPr>
+      </w:pPr>
+      <w:r>
+        <w:t>Defenderse: Se completa cuando</w:t>
+      </w:r>
+      <w:r>
+        <w:t xml:space="preserve"> se efectivizan las acciones de atacar a un agente enemigo, o de huir de un agente enemigo o de dormir a un enemigo.</w:t>
+      </w:r>
+    </w:p>
+    <w:p>
+      <w:pPr>
+        <w:pStyle w:val="Prrafodelista"/>
+        <w:numPr>
+          <w:ilvl w:val="0"/>
+          <w:numId w:val="11"/>
+        </w:numPr>
+      </w:pPr>
+      <w:r>
+        <w:t>Explorar: Se completa cuando no quedan nodos desconocidos.</w:t>
+      </w:r>
+    </w:p>
+    <w:p>
+      <w:pPr>
+        <w:pStyle w:val="Subtitulosombreado"/>
+      </w:pPr>
+      <w:r>
+        <w:t>Acciones</w:t>
+      </w:r>
+    </w:p>
+    <w:p>
+      <w:r>
+        <w:t>Las acciones que puede realizar el agente son las propias acciones primitivas provistas por el juego, además de aquellas acciones de alto nivel</w:t>
+      </w:r>
+      <w:r>
+        <w:t xml:space="preserve"> generadas por las intenciones. Cada acción de alto nivel se descompone en una secuencia de acciones (que a su vez pueden ser de alto nivel o primitivas).</w:t>
+      </w:r>
+    </w:p>
+    <w:p>
+      <w:pPr>
+        <w:pStyle w:val="Ttulo2"/>
+      </w:pPr>
+      <w:r>
+        <w:t>Primitivas</w:t>
+      </w:r>
+    </w:p>
+    <w:p>
+      <w:pPr>
+        <w:pStyle w:val="Prrafodelista"/>
+        <w:numPr>
+          <w:ilvl w:val="0"/>
+          <w:numId w:val="12"/>
+        </w:numPr>
+      </w:pPr>
+      <w:proofErr w:type="gramStart"/>
+      <w:r>
+        <w:t>p</w:t>
+      </w:r>
+      <w:r>
+        <w:t>ickup(</w:t>
+      </w:r>
+      <w:proofErr w:type="gramEnd"/>
+      <w:r>
+        <w:t>[&lt;Tipo&gt;,&lt;Nombre&gt;]</w:t>
+      </w:r>
+      <w:r>
+        <w:t>)</w:t>
+      </w:r>
+      <w:r>
+        <w:t xml:space="preserve">: Recoger el objeto de nombre &lt;Nombre&gt; y de tipo &lt;Tipo&gt; (donde tipo puede ser </w:t>
+      </w:r>
+      <w:proofErr w:type="spellStart"/>
+      <w:r>
+        <w:rPr>
+          <w:i/>
+        </w:rPr>
+        <w:t>gold</w:t>
+      </w:r>
+      <w:proofErr w:type="spellEnd"/>
+      <w:r>
+        <w:t xml:space="preserve"> o </w:t>
+      </w:r>
+      <w:proofErr w:type="spellStart"/>
+      <w:r>
+        <w:rPr>
+          <w:i/>
+        </w:rPr>
+        <w:t>potion</w:t>
+      </w:r>
+      <w:proofErr w:type="spellEnd"/>
+      <w:r>
+        <w:t>).</w:t>
+      </w:r>
+    </w:p>
+    <w:p>
+      <w:pPr>
+        <w:pStyle w:val="Prrafodelista"/>
+        <w:numPr>
+          <w:ilvl w:val="0"/>
+          <w:numId w:val="12"/>
+        </w:numPr>
+      </w:pPr>
+      <w:proofErr w:type="spellStart"/>
+      <w:r>
+        <w:lastRenderedPageBreak/>
+        <w:t>cast_</w:t>
+      </w:r>
+      <w:proofErr w:type="gramStart"/>
+      <w:r>
+        <w:t>spell</w:t>
+      </w:r>
+      <w:proofErr w:type="spellEnd"/>
+      <w:r>
+        <w:t>(</w:t>
+      </w:r>
+      <w:proofErr w:type="gramEnd"/>
+      <w:r>
+        <w:t>open([grave,&lt;Nombre&gt;],[</w:t>
+      </w:r>
+      <w:proofErr w:type="spellStart"/>
+      <w:r>
+        <w:t>potion</w:t>
+      </w:r>
+      <w:proofErr w:type="spellEnd"/>
+      <w:r>
+        <w:t>,&lt;</w:t>
+      </w:r>
+      <w:proofErr w:type="spellStart"/>
+      <w:r>
+        <w:t>NombreP</w:t>
+      </w:r>
+      <w:proofErr w:type="spellEnd"/>
+      <w:r>
+        <w:t>&gt;])): abrir la tumba con nombre &lt;Nombre&gt; lanzando un hechizo con la poción de nombre &lt;</w:t>
+      </w:r>
+      <w:proofErr w:type="spellStart"/>
+      <w:r>
+        <w:t>NombreP</w:t>
+      </w:r>
+      <w:proofErr w:type="spellEnd"/>
+      <w:r>
+        <w:t>&gt;.</w:t>
+      </w:r>
+    </w:p>
+    <w:p>
+      <w:pPr>
+        <w:pStyle w:val="Prrafodelista"/>
+        <w:numPr>
+          <w:ilvl w:val="0"/>
+          <w:numId w:val="12"/>
+        </w:numPr>
+      </w:pPr>
+      <w:proofErr w:type="spellStart"/>
+      <w:proofErr w:type="gramStart"/>
+      <w:r>
+        <w:t>move</w:t>
+      </w:r>
+      <w:proofErr w:type="spellEnd"/>
+      <w:r>
+        <w:t>(</w:t>
+      </w:r>
+      <w:proofErr w:type="gramEnd"/>
+      <w:r>
+        <w:t>[&lt;Posición&gt;]): desplaza al agente hasta la posición &lt;Posición&gt;.</w:t>
+      </w:r>
+    </w:p>
+    <w:p>
+      <w:pPr>
+        <w:pStyle w:val="Prrafodelista"/>
+        <w:numPr>
+          <w:ilvl w:val="0"/>
+          <w:numId w:val="12"/>
+        </w:numPr>
+      </w:pPr>
+      <w:proofErr w:type="spellStart"/>
+      <w:proofErr w:type="gramStart"/>
+      <w:r>
+        <w:t>noop</w:t>
+      </w:r>
+      <w:proofErr w:type="spellEnd"/>
+      <w:r>
+        <w:t>(</w:t>
+      </w:r>
+      <w:proofErr w:type="gramEnd"/>
+      <w:r>
+        <w:t>): no realiza ninguna acción.</w:t>
+      </w:r>
+    </w:p>
+    <w:p>
+      <w:pPr>
+        <w:pStyle w:val="Prrafodelista"/>
+        <w:numPr>
+          <w:ilvl w:val="0"/>
+          <w:numId w:val="12"/>
+        </w:numPr>
+      </w:pPr>
+      <w:proofErr w:type="spellStart"/>
+      <w:proofErr w:type="gramStart"/>
+      <w:r>
+        <w:t>drop</w:t>
+      </w:r>
+      <w:proofErr w:type="spellEnd"/>
+      <w:r>
+        <w:t>(</w:t>
+      </w:r>
+      <w:proofErr w:type="gramEnd"/>
+      <w:r>
+        <w:t>[&lt;Tipo&gt;,&lt;Nombre&gt;]): deposita en el piso o en otra entidad el objeto de nombre &lt;Nombre&gt;</w:t>
+      </w:r>
+      <w:r>
+        <w:t xml:space="preserve"> y de tipo &lt;Tipo&gt;.</w:t>
+      </w:r>
+    </w:p>
+    <w:p>
+      <w:pPr>
+        <w:pStyle w:val="Prrafodelista"/>
+        <w:numPr>
+          <w:ilvl w:val="0"/>
+          <w:numId w:val="12"/>
+        </w:numPr>
+      </w:pPr>
+      <w:proofErr w:type="spellStart"/>
+      <w:proofErr w:type="gramStart"/>
+      <w:r>
+        <w:t>attack</w:t>
+      </w:r>
+      <w:proofErr w:type="spellEnd"/>
+      <w:r>
+        <w:t>(</w:t>
+      </w:r>
+      <w:proofErr w:type="gramEnd"/>
+      <w:r>
+        <w:t>[</w:t>
+      </w:r>
+      <w:proofErr w:type="spellStart"/>
+      <w:r>
+        <w:t>agent</w:t>
+      </w:r>
+      <w:proofErr w:type="spellEnd"/>
+      <w:r>
+        <w:t>,&lt;Target&gt;]): Ataca al agente enemigo de nombre &lt;Target&gt;.</w:t>
+      </w:r>
+    </w:p>
+    <w:p>
+      <w:pPr>
+        <w:pStyle w:val="Ttulo2"/>
+      </w:pPr>
+      <w:r>
+        <w:t>Alto nivel</w:t>
+      </w:r>
+    </w:p>
+    <w:p>
+      <w:pPr>
+        <w:pStyle w:val="Prrafodelista"/>
+        <w:numPr>
+          <w:ilvl w:val="0"/>
+          <w:numId w:val="13"/>
+        </w:numPr>
+      </w:pPr>
+      <w:r>
+        <w:t xml:space="preserve">explorar: </w:t>
+      </w:r>
+    </w:p>
+    <w:p>
+      <w:pPr>
+        <w:pStyle w:val="Prrafodelista"/>
+        <w:numPr>
+          <w:ilvl w:val="1"/>
+          <w:numId w:val="13"/>
+        </w:numPr>
+      </w:pPr>
+      <w:r>
+        <w:t>Buscar nodos no explorados.</w:t>
+      </w:r>
+    </w:p>
+    <w:p>
+      <w:pPr>
+        <w:pStyle w:val="Prrafodelista"/>
+        <w:numPr>
+          <w:ilvl w:val="1"/>
+          <w:numId w:val="13"/>
+        </w:numPr>
+      </w:pPr>
+      <w:r>
+        <w:t>Elegir un nodo no explorado al azar.</w:t>
+      </w:r>
+    </w:p>
+    <w:p>
+      <w:pPr>
+        <w:pStyle w:val="Prrafodelista"/>
+        <w:numPr>
+          <w:ilvl w:val="1"/>
+          <w:numId w:val="13"/>
+        </w:numPr>
+      </w:pPr>
+      <w:r>
+        <w:t>Ir al nodo elegido.</w:t>
+      </w:r>
+    </w:p>
+    <w:p>
+      <w:pPr>
+        <w:pStyle w:val="Prrafodelista"/>
+        <w:numPr>
+          <w:ilvl w:val="0"/>
+          <w:numId w:val="13"/>
+        </w:numPr>
+      </w:pPr>
+      <w:proofErr w:type="spellStart"/>
+      <w:r>
+        <w:t>get</w:t>
+      </w:r>
+      <w:proofErr w:type="spellEnd"/>
+      <w:r>
+        <w:t>(</w:t>
+      </w:r>
+      <w:proofErr w:type="spellStart"/>
+      <w:r>
+        <w:t>Obj</w:t>
+      </w:r>
+      <w:proofErr w:type="spellEnd"/>
+      <w:r>
+        <w:t>):</w:t>
+      </w:r>
+    </w:p>
+    <w:p>
+      <w:pPr>
+        <w:pStyle w:val="Prrafodelista"/>
+        <w:numPr>
+          <w:ilvl w:val="1"/>
+          <w:numId w:val="13"/>
+        </w:numPr>
+      </w:pPr>
+      <w:r>
+        <w:t xml:space="preserve">Busco la posición del objeto </w:t>
+      </w:r>
+      <w:proofErr w:type="spellStart"/>
+      <w:r>
+        <w:t>Obj</w:t>
+      </w:r>
+      <w:proofErr w:type="spellEnd"/>
+      <w:r>
+        <w:t>.</w:t>
+      </w:r>
+    </w:p>
+    <w:p>
+      <w:pPr>
+        <w:pStyle w:val="Prrafodelista"/>
+        <w:numPr>
+          <w:ilvl w:val="1"/>
+          <w:numId w:val="13"/>
+        </w:numPr>
+      </w:pPr>
+      <w:r>
+        <w:t xml:space="preserve">Ir hasta la posición del objeto </w:t>
+      </w:r>
+      <w:proofErr w:type="spellStart"/>
+      <w:r>
+        <w:t>Obj</w:t>
+      </w:r>
+      <w:proofErr w:type="spellEnd"/>
+      <w:r>
+        <w:t>.</w:t>
+      </w:r>
+    </w:p>
+    <w:p>
+      <w:pPr>
+        <w:pStyle w:val="Prrafodelista"/>
+        <w:numPr>
+          <w:ilvl w:val="1"/>
+          <w:numId w:val="13"/>
+        </w:numPr>
+      </w:pPr>
+      <w:r>
+        <w:t xml:space="preserve">Recoger el objeto </w:t>
+      </w:r>
+      <w:proofErr w:type="spellStart"/>
+      <w:r>
+        <w:t>Obj</w:t>
+      </w:r>
+      <w:proofErr w:type="spellEnd"/>
+      <w:r>
+        <w:t>.</w:t>
+      </w:r>
+    </w:p>
+    <w:p>
+      <w:pPr>
+        <w:pStyle w:val="Prrafodelista"/>
+        <w:numPr>
+          <w:ilvl w:val="0"/>
+          <w:numId w:val="13"/>
+        </w:numPr>
+      </w:pPr>
+      <w:proofErr w:type="spellStart"/>
+      <w:r>
+        <w:t>get</w:t>
+      </w:r>
+      <w:proofErr w:type="spellEnd"/>
+      <w:r>
+        <w:t>(</w:t>
+      </w:r>
+      <w:proofErr w:type="spellStart"/>
+      <w:r>
+        <w:t>Obj</w:t>
+      </w:r>
+      <w:proofErr w:type="spellEnd"/>
+      <w:r>
+        <w:t>):</w:t>
+      </w:r>
+    </w:p>
+    <w:p>
+      <w:pPr>
+        <w:pStyle w:val="Prrafodelista"/>
+        <w:numPr>
+          <w:ilvl w:val="1"/>
+          <w:numId w:val="13"/>
+        </w:numPr>
+      </w:pPr>
+      <w:r>
+        <w:t xml:space="preserve">Si hay una entidad E que contiene al objeto </w:t>
+      </w:r>
+      <w:proofErr w:type="spellStart"/>
+      <w:r>
+        <w:t>Obj</w:t>
+      </w:r>
+      <w:proofErr w:type="spellEnd"/>
+      <w:r>
+        <w:t>.</w:t>
+      </w:r>
+    </w:p>
+    <w:p>
+      <w:pPr>
+        <w:pStyle w:val="Prrafodelista"/>
+        <w:numPr>
+          <w:ilvl w:val="1"/>
+          <w:numId w:val="13"/>
+        </w:numPr>
+      </w:pPr>
+      <w:proofErr w:type="spellStart"/>
+      <w:proofErr w:type="gramStart"/>
+      <w:r>
+        <w:t>abrirEntidad</w:t>
+      </w:r>
+      <w:proofErr w:type="spellEnd"/>
+      <w:r>
+        <w:t>(</w:t>
+      </w:r>
+      <w:proofErr w:type="gramEnd"/>
+      <w:r>
+        <w:t>E).</w:t>
+      </w:r>
+    </w:p>
+    <w:p>
+      <w:pPr>
+        <w:pStyle w:val="Prrafodelista"/>
+        <w:numPr>
+          <w:ilvl w:val="1"/>
+          <w:numId w:val="13"/>
+        </w:numPr>
+      </w:pPr>
+      <w:proofErr w:type="spellStart"/>
+      <w:proofErr w:type="gramStart"/>
+      <w:r>
+        <w:t>get</w:t>
+      </w:r>
+      <w:proofErr w:type="spellEnd"/>
+      <w:r>
+        <w:t>(</w:t>
+      </w:r>
+      <w:proofErr w:type="spellStart"/>
+      <w:proofErr w:type="gramEnd"/>
+      <w:r>
+        <w:t>Obj</w:t>
+      </w:r>
+      <w:proofErr w:type="spellEnd"/>
+      <w:r>
+        <w:t>).</w:t>
+      </w:r>
+    </w:p>
+    <w:p>
+      <w:pPr>
+        <w:pStyle w:val="Prrafodelista"/>
+        <w:numPr>
+          <w:ilvl w:val="0"/>
+          <w:numId w:val="13"/>
+        </w:numPr>
+      </w:pPr>
+      <w:proofErr w:type="spellStart"/>
+      <w:r>
+        <w:t>i</w:t>
+      </w:r>
+      <w:r>
+        <w:t>r_a_casa</w:t>
+      </w:r>
+      <w:proofErr w:type="spellEnd"/>
+      <w:r>
+        <w:t>:</w:t>
+      </w:r>
+    </w:p>
+    <w:p>
+      <w:pPr>
+        <w:pStyle w:val="Prrafodelista"/>
+        <w:numPr>
+          <w:ilvl w:val="1"/>
+          <w:numId w:val="13"/>
+        </w:numPr>
+      </w:pPr>
+      <w:r>
+        <w:t xml:space="preserve">Buscar la posición del </w:t>
+      </w:r>
+      <w:r>
+        <w:rPr>
+          <w:i/>
+        </w:rPr>
+        <w:t>Home</w:t>
+      </w:r>
+      <w:r>
+        <w:t xml:space="preserve"> del agente.</w:t>
+      </w:r>
+    </w:p>
+    <w:p>
+      <w:pPr>
+        <w:pStyle w:val="Prrafodelista"/>
+        <w:numPr>
+          <w:ilvl w:val="1"/>
+          <w:numId w:val="13"/>
+        </w:numPr>
+      </w:pPr>
+      <w:r>
+        <w:t xml:space="preserve">Ir hasta la posición del </w:t>
+      </w:r>
+      <w:r>
+        <w:rPr>
+          <w:i/>
+        </w:rPr>
+        <w:t>Home</w:t>
+      </w:r>
+      <w:r>
+        <w:t xml:space="preserve"> agente.</w:t>
+      </w:r>
+    </w:p>
+    <w:p>
+      <w:pPr>
+        <w:pStyle w:val="Prrafodelista"/>
+        <w:numPr>
+          <w:ilvl w:val="0"/>
+          <w:numId w:val="13"/>
+        </w:numPr>
+      </w:pPr>
+      <w:proofErr w:type="spellStart"/>
+      <w:r>
+        <w:t>goto</w:t>
+      </w:r>
+      <w:proofErr w:type="spellEnd"/>
+      <w:r>
+        <w:t>(Pos):</w:t>
+      </w:r>
+    </w:p>
+    <w:p>
+      <w:pPr>
+        <w:pStyle w:val="Prrafodelista"/>
+        <w:numPr>
+          <w:ilvl w:val="1"/>
+          <w:numId w:val="13"/>
+        </w:numPr>
+      </w:pPr>
+      <w:r>
+        <w:t>Buscar un plan de desplazamiento hasta la posición Pos.</w:t>
+      </w:r>
+    </w:p>
+    <w:p>
+      <w:pPr>
+        <w:pStyle w:val="Prrafodelista"/>
+        <w:numPr>
+          <w:ilvl w:val="0"/>
+          <w:numId w:val="13"/>
+        </w:numPr>
+      </w:pPr>
+      <w:proofErr w:type="spellStart"/>
+      <w:r>
+        <w:t>rest</w:t>
+      </w:r>
+      <w:proofErr w:type="spellEnd"/>
+      <w:r>
+        <w:t>:</w:t>
+      </w:r>
+    </w:p>
+    <w:p>
+      <w:pPr>
+        <w:pStyle w:val="Prrafodelista"/>
+        <w:numPr>
+          <w:ilvl w:val="1"/>
+          <w:numId w:val="13"/>
+        </w:numPr>
+      </w:pPr>
+      <w:r>
+        <w:t>Buscar todas las posiciones de las posadas conocidas.</w:t>
+      </w:r>
+    </w:p>
+    <w:p>
+      <w:pPr>
+        <w:pStyle w:val="Prrafodelista"/>
+        <w:numPr>
+          <w:ilvl w:val="1"/>
+          <w:numId w:val="13"/>
+        </w:numPr>
+      </w:pPr>
+      <w:r>
+        <w:t xml:space="preserve">Buscar un plan de desplazamiento para alguna posada </w:t>
+      </w:r>
+      <w:proofErr w:type="spellStart"/>
+      <w:r>
+        <w:t>Posada</w:t>
+      </w:r>
+      <w:proofErr w:type="spellEnd"/>
+      <w:r>
+        <w:t xml:space="preserve"> encontrada.</w:t>
+      </w:r>
+    </w:p>
+    <w:p>
+      <w:pPr>
+        <w:pStyle w:val="Prrafodelista"/>
+        <w:numPr>
+          <w:ilvl w:val="1"/>
+          <w:numId w:val="13"/>
+        </w:numPr>
+      </w:pPr>
+      <w:proofErr w:type="spellStart"/>
+      <w:proofErr w:type="gramStart"/>
+      <w:r>
+        <w:t>goto</w:t>
+      </w:r>
+      <w:proofErr w:type="spellEnd"/>
+      <w:r>
+        <w:t>(</w:t>
+      </w:r>
+      <w:proofErr w:type="gramEnd"/>
+      <w:r>
+        <w:t>Posada).</w:t>
+      </w:r>
+    </w:p>
+    <w:p>
+      <w:pPr>
+        <w:pStyle w:val="Prrafodelista"/>
+        <w:numPr>
+          <w:ilvl w:val="1"/>
+          <w:numId w:val="13"/>
+        </w:numPr>
+      </w:pPr>
+      <w:proofErr w:type="spellStart"/>
+      <w:r>
+        <w:t>stay</w:t>
+      </w:r>
+      <w:proofErr w:type="spellEnd"/>
+      <w:r>
+        <w:t>.</w:t>
+      </w:r>
+    </w:p>
+    <w:p>
+      <w:pPr>
+        <w:pStyle w:val="Prrafodelista"/>
+        <w:numPr>
+          <w:ilvl w:val="0"/>
+          <w:numId w:val="13"/>
+        </w:numPr>
+      </w:pPr>
+      <w:proofErr w:type="spellStart"/>
+      <w:r>
+        <w:t>stay</w:t>
+      </w:r>
+      <w:proofErr w:type="spellEnd"/>
+      <w:r>
+        <w:t>:</w:t>
+      </w:r>
+    </w:p>
+    <w:p>
+      <w:pPr>
+        <w:pStyle w:val="Prrafodelista"/>
+        <w:numPr>
+          <w:ilvl w:val="1"/>
+          <w:numId w:val="13"/>
+        </w:numPr>
+      </w:pPr>
+      <w:proofErr w:type="spellStart"/>
+      <w:r>
+        <w:t>noop</w:t>
+      </w:r>
+      <w:proofErr w:type="spellEnd"/>
+      <w:r>
+        <w:t xml:space="preserve"> (no hace nada).</w:t>
       </w:r>
     </w:p>
     <w:sectPr>
@@ -4196,7 +7067,7 @@
             <w:noProof/>
             <w:lang w:val="es-ES"/>
           </w:rPr>
-          <w:t>3</w:t>
+          <w:t>10</w:t>
         </w:r>
         <w:r>
           <w:fldChar w:fldCharType="end"/>
@@ -4550,7 +7421,7 @@
   <w:abstractNum w:abstractNumId="2" w15:restartNumberingAfterBreak="0">
     <w:nsid w:val="02260AD7"/>
     <w:multiLevelType w:val="hybridMultilevel"/>
-    <w:tmpl w:val="FC0057AC"/>
+    <w:tmpl w:val="1772E724"/>
     <w:lvl w:ilvl="0" w:tplc="2C0A0001">
       <w:start w:val="1"/>
       <w:numFmt w:val="bullet"/>
@@ -4661,6 +7532,345 @@
     </w:lvl>
   </w:abstractNum>
   <w:abstractNum w:abstractNumId="3" w15:restartNumberingAfterBreak="0">
+    <w:nsid w:val="0C13798B"/>
+    <w:multiLevelType w:val="hybridMultilevel"/>
+    <w:tmpl w:val="1E10A0EC"/>
+    <w:lvl w:ilvl="0" w:tplc="2C0A0001">
+      <w:start w:val="1"/>
+      <w:numFmt w:val="bullet"/>
+      <w:lvlText w:val=""/>
+      <w:lvlJc w:val="left"/>
+      <w:pPr>
+        <w:ind w:left="720" w:hanging="360"/>
+      </w:pPr>
+      <w:rPr>
+        <w:rFonts w:ascii="Symbol" w:hAnsi="Symbol" w:hint="default"/>
+      </w:rPr>
+    </w:lvl>
+    <w:lvl w:ilvl="1" w:tplc="2C0A0003">
+      <w:start w:val="1"/>
+      <w:numFmt w:val="bullet"/>
+      <w:lvlText w:val="o"/>
+      <w:lvlJc w:val="left"/>
+      <w:pPr>
+        <w:ind w:left="1440" w:hanging="360"/>
+      </w:pPr>
+      <w:rPr>
+        <w:rFonts w:ascii="Courier New" w:hAnsi="Courier New" w:cs="Courier New" w:hint="default"/>
+      </w:rPr>
+    </w:lvl>
+    <w:lvl w:ilvl="2" w:tplc="2C0A0005">
+      <w:start w:val="1"/>
+      <w:numFmt w:val="bullet"/>
+      <w:lvlText w:val=""/>
+      <w:lvlJc w:val="left"/>
+      <w:pPr>
+        <w:ind w:left="2160" w:hanging="360"/>
+      </w:pPr>
+      <w:rPr>
+        <w:rFonts w:ascii="Wingdings" w:hAnsi="Wingdings" w:hint="default"/>
+      </w:rPr>
+    </w:lvl>
+    <w:lvl w:ilvl="3" w:tplc="2C0A0001" w:tentative="1">
+      <w:start w:val="1"/>
+      <w:numFmt w:val="bullet"/>
+      <w:lvlText w:val=""/>
+      <w:lvlJc w:val="left"/>
+      <w:pPr>
+        <w:ind w:left="2880" w:hanging="360"/>
+      </w:pPr>
+      <w:rPr>
+        <w:rFonts w:ascii="Symbol" w:hAnsi="Symbol" w:hint="default"/>
+      </w:rPr>
+    </w:lvl>
+    <w:lvl w:ilvl="4" w:tplc="2C0A0003" w:tentative="1">
+      <w:start w:val="1"/>
+      <w:numFmt w:val="bullet"/>
+      <w:lvlText w:val="o"/>
+      <w:lvlJc w:val="left"/>
+      <w:pPr>
+        <w:ind w:left="3600" w:hanging="360"/>
+      </w:pPr>
+      <w:rPr>
+        <w:rFonts w:ascii="Courier New" w:hAnsi="Courier New" w:cs="Courier New" w:hint="default"/>
+      </w:rPr>
+    </w:lvl>
+    <w:lvl w:ilvl="5" w:tplc="2C0A0005" w:tentative="1">
+      <w:start w:val="1"/>
+      <w:numFmt w:val="bullet"/>
+      <w:lvlText w:val=""/>
+      <w:lvlJc w:val="left"/>
+      <w:pPr>
+        <w:ind w:left="4320" w:hanging="360"/>
+      </w:pPr>
+      <w:rPr>
+        <w:rFonts w:ascii="Wingdings" w:hAnsi="Wingdings" w:hint="default"/>
+      </w:rPr>
+    </w:lvl>
+    <w:lvl w:ilvl="6" w:tplc="2C0A0001" w:tentative="1">
+      <w:start w:val="1"/>
+      <w:numFmt w:val="bullet"/>
+      <w:lvlText w:val=""/>
+      <w:lvlJc w:val="left"/>
+      <w:pPr>
+        <w:ind w:left="5040" w:hanging="360"/>
+      </w:pPr>
+      <w:rPr>
+        <w:rFonts w:ascii="Symbol" w:hAnsi="Symbol" w:hint="default"/>
+      </w:rPr>
+    </w:lvl>
+    <w:lvl w:ilvl="7" w:tplc="2C0A0003" w:tentative="1">
+      <w:start w:val="1"/>
+      <w:numFmt w:val="bullet"/>
+      <w:lvlText w:val="o"/>
+      <w:lvlJc w:val="left"/>
+      <w:pPr>
+        <w:ind w:left="5760" w:hanging="360"/>
+      </w:pPr>
+      <w:rPr>
+        <w:rFonts w:ascii="Courier New" w:hAnsi="Courier New" w:cs="Courier New" w:hint="default"/>
+      </w:rPr>
+    </w:lvl>
+    <w:lvl w:ilvl="8" w:tplc="2C0A0005" w:tentative="1">
+      <w:start w:val="1"/>
+      <w:numFmt w:val="bullet"/>
+      <w:lvlText w:val=""/>
+      <w:lvlJc w:val="left"/>
+      <w:pPr>
+        <w:ind w:left="6480" w:hanging="360"/>
+      </w:pPr>
+      <w:rPr>
+        <w:rFonts w:ascii="Wingdings" w:hAnsi="Wingdings" w:hint="default"/>
+      </w:rPr>
+    </w:lvl>
+  </w:abstractNum>
+  <w:abstractNum w:abstractNumId="4" w15:restartNumberingAfterBreak="0">
+    <w:nsid w:val="1AEC16CD"/>
+    <w:multiLevelType w:val="hybridMultilevel"/>
+    <w:tmpl w:val="B4D28174"/>
+    <w:lvl w:ilvl="0" w:tplc="2C0A0001">
+      <w:start w:val="1"/>
+      <w:numFmt w:val="bullet"/>
+      <w:lvlText w:val=""/>
+      <w:lvlJc w:val="left"/>
+      <w:pPr>
+        <w:ind w:left="1425" w:hanging="360"/>
+      </w:pPr>
+      <w:rPr>
+        <w:rFonts w:ascii="Symbol" w:hAnsi="Symbol" w:hint="default"/>
+      </w:rPr>
+    </w:lvl>
+    <w:lvl w:ilvl="1" w:tplc="2C0A0003" w:tentative="1">
+      <w:start w:val="1"/>
+      <w:numFmt w:val="bullet"/>
+      <w:lvlText w:val="o"/>
+      <w:lvlJc w:val="left"/>
+      <w:pPr>
+        <w:ind w:left="2145" w:hanging="360"/>
+      </w:pPr>
+      <w:rPr>
+        <w:rFonts w:ascii="Courier New" w:hAnsi="Courier New" w:cs="Courier New" w:hint="default"/>
+      </w:rPr>
+    </w:lvl>
+    <w:lvl w:ilvl="2" w:tplc="2C0A0005" w:tentative="1">
+      <w:start w:val="1"/>
+      <w:numFmt w:val="bullet"/>
+      <w:lvlText w:val=""/>
+      <w:lvlJc w:val="left"/>
+      <w:pPr>
+        <w:ind w:left="2865" w:hanging="360"/>
+      </w:pPr>
+      <w:rPr>
+        <w:rFonts w:ascii="Wingdings" w:hAnsi="Wingdings" w:hint="default"/>
+      </w:rPr>
+    </w:lvl>
+    <w:lvl w:ilvl="3" w:tplc="2C0A0001" w:tentative="1">
+      <w:start w:val="1"/>
+      <w:numFmt w:val="bullet"/>
+      <w:lvlText w:val=""/>
+      <w:lvlJc w:val="left"/>
+      <w:pPr>
+        <w:ind w:left="3585" w:hanging="360"/>
+      </w:pPr>
+      <w:rPr>
+        <w:rFonts w:ascii="Symbol" w:hAnsi="Symbol" w:hint="default"/>
+      </w:rPr>
+    </w:lvl>
+    <w:lvl w:ilvl="4" w:tplc="2C0A0003" w:tentative="1">
+      <w:start w:val="1"/>
+      <w:numFmt w:val="bullet"/>
+      <w:lvlText w:val="o"/>
+      <w:lvlJc w:val="left"/>
+      <w:pPr>
+        <w:ind w:left="4305" w:hanging="360"/>
+      </w:pPr>
+      <w:rPr>
+        <w:rFonts w:ascii="Courier New" w:hAnsi="Courier New" w:cs="Courier New" w:hint="default"/>
+      </w:rPr>
+    </w:lvl>
+    <w:lvl w:ilvl="5" w:tplc="2C0A0005" w:tentative="1">
+      <w:start w:val="1"/>
+      <w:numFmt w:val="bullet"/>
+      <w:lvlText w:val=""/>
+      <w:lvlJc w:val="left"/>
+      <w:pPr>
+        <w:ind w:left="5025" w:hanging="360"/>
+      </w:pPr>
+      <w:rPr>
+        <w:rFonts w:ascii="Wingdings" w:hAnsi="Wingdings" w:hint="default"/>
+      </w:rPr>
+    </w:lvl>
+    <w:lvl w:ilvl="6" w:tplc="2C0A0001" w:tentative="1">
+      <w:start w:val="1"/>
+      <w:numFmt w:val="bullet"/>
+      <w:lvlText w:val=""/>
+      <w:lvlJc w:val="left"/>
+      <w:pPr>
+        <w:ind w:left="5745" w:hanging="360"/>
+      </w:pPr>
+      <w:rPr>
+        <w:rFonts w:ascii="Symbol" w:hAnsi="Symbol" w:hint="default"/>
+      </w:rPr>
+    </w:lvl>
+    <w:lvl w:ilvl="7" w:tplc="2C0A0003" w:tentative="1">
+      <w:start w:val="1"/>
+      <w:numFmt w:val="bullet"/>
+      <w:lvlText w:val="o"/>
+      <w:lvlJc w:val="left"/>
+      <w:pPr>
+        <w:ind w:left="6465" w:hanging="360"/>
+      </w:pPr>
+      <w:rPr>
+        <w:rFonts w:ascii="Courier New" w:hAnsi="Courier New" w:cs="Courier New" w:hint="default"/>
+      </w:rPr>
+    </w:lvl>
+    <w:lvl w:ilvl="8" w:tplc="2C0A0005" w:tentative="1">
+      <w:start w:val="1"/>
+      <w:numFmt w:val="bullet"/>
+      <w:lvlText w:val=""/>
+      <w:lvlJc w:val="left"/>
+      <w:pPr>
+        <w:ind w:left="7185" w:hanging="360"/>
+      </w:pPr>
+      <w:rPr>
+        <w:rFonts w:ascii="Wingdings" w:hAnsi="Wingdings" w:hint="default"/>
+      </w:rPr>
+    </w:lvl>
+  </w:abstractNum>
+  <w:abstractNum w:abstractNumId="5" w15:restartNumberingAfterBreak="0">
+    <w:nsid w:val="34794AEF"/>
+    <w:multiLevelType w:val="hybridMultilevel"/>
+    <w:tmpl w:val="CBC834B0"/>
+    <w:lvl w:ilvl="0" w:tplc="2C0A0001">
+      <w:start w:val="1"/>
+      <w:numFmt w:val="bullet"/>
+      <w:lvlText w:val=""/>
+      <w:lvlJc w:val="left"/>
+      <w:pPr>
+        <w:ind w:left="720" w:hanging="360"/>
+      </w:pPr>
+      <w:rPr>
+        <w:rFonts w:ascii="Symbol" w:hAnsi="Symbol" w:hint="default"/>
+      </w:rPr>
+    </w:lvl>
+    <w:lvl w:ilvl="1" w:tplc="2C0A0003" w:tentative="1">
+      <w:start w:val="1"/>
+      <w:numFmt w:val="bullet"/>
+      <w:lvlText w:val="o"/>
+      <w:lvlJc w:val="left"/>
+      <w:pPr>
+        <w:ind w:left="1440" w:hanging="360"/>
+      </w:pPr>
+      <w:rPr>
+        <w:rFonts w:ascii="Courier New" w:hAnsi="Courier New" w:cs="Courier New" w:hint="default"/>
+      </w:rPr>
+    </w:lvl>
+    <w:lvl w:ilvl="2" w:tplc="2C0A0005" w:tentative="1">
+      <w:start w:val="1"/>
+      <w:numFmt w:val="bullet"/>
+      <w:lvlText w:val=""/>
+      <w:lvlJc w:val="left"/>
+      <w:pPr>
+        <w:ind w:left="2160" w:hanging="360"/>
+      </w:pPr>
+      <w:rPr>
+        <w:rFonts w:ascii="Wingdings" w:hAnsi="Wingdings" w:hint="default"/>
+      </w:rPr>
+    </w:lvl>
+    <w:lvl w:ilvl="3" w:tplc="2C0A0001" w:tentative="1">
+      <w:start w:val="1"/>
+      <w:numFmt w:val="bullet"/>
+      <w:lvlText w:val=""/>
+      <w:lvlJc w:val="left"/>
+      <w:pPr>
+        <w:ind w:left="2880" w:hanging="360"/>
+      </w:pPr>
+      <w:rPr>
+        <w:rFonts w:ascii="Symbol" w:hAnsi="Symbol" w:hint="default"/>
+      </w:rPr>
+    </w:lvl>
+    <w:lvl w:ilvl="4" w:tplc="2C0A0003" w:tentative="1">
+      <w:start w:val="1"/>
+      <w:numFmt w:val="bullet"/>
+      <w:lvlText w:val="o"/>
+      <w:lvlJc w:val="left"/>
+      <w:pPr>
+        <w:ind w:left="3600" w:hanging="360"/>
+      </w:pPr>
+      <w:rPr>
+        <w:rFonts w:ascii="Courier New" w:hAnsi="Courier New" w:cs="Courier New" w:hint="default"/>
+      </w:rPr>
+    </w:lvl>
+    <w:lvl w:ilvl="5" w:tplc="2C0A0005" w:tentative="1">
+      <w:start w:val="1"/>
+      <w:numFmt w:val="bullet"/>
+      <w:lvlText w:val=""/>
+      <w:lvlJc w:val="left"/>
+      <w:pPr>
+        <w:ind w:left="4320" w:hanging="360"/>
+      </w:pPr>
+      <w:rPr>
+        <w:rFonts w:ascii="Wingdings" w:hAnsi="Wingdings" w:hint="default"/>
+      </w:rPr>
+    </w:lvl>
+    <w:lvl w:ilvl="6" w:tplc="2C0A0001" w:tentative="1">
+      <w:start w:val="1"/>
+      <w:numFmt w:val="bullet"/>
+      <w:lvlText w:val=""/>
+      <w:lvlJc w:val="left"/>
+      <w:pPr>
+        <w:ind w:left="5040" w:hanging="360"/>
+      </w:pPr>
+      <w:rPr>
+        <w:rFonts w:ascii="Symbol" w:hAnsi="Symbol" w:hint="default"/>
+      </w:rPr>
+    </w:lvl>
+    <w:lvl w:ilvl="7" w:tplc="2C0A0003" w:tentative="1">
+      <w:start w:val="1"/>
+      <w:numFmt w:val="bullet"/>
+      <w:lvlText w:val="o"/>
+      <w:lvlJc w:val="left"/>
+      <w:pPr>
+        <w:ind w:left="5760" w:hanging="360"/>
+      </w:pPr>
+      <w:rPr>
+        <w:rFonts w:ascii="Courier New" w:hAnsi="Courier New" w:cs="Courier New" w:hint="default"/>
+      </w:rPr>
+    </w:lvl>
+    <w:lvl w:ilvl="8" w:tplc="2C0A0005" w:tentative="1">
+      <w:start w:val="1"/>
+      <w:numFmt w:val="bullet"/>
+      <w:lvlText w:val=""/>
+      <w:lvlJc w:val="left"/>
+      <w:pPr>
+        <w:ind w:left="6480" w:hanging="360"/>
+      </w:pPr>
+      <w:rPr>
+        <w:rFonts w:ascii="Wingdings" w:hAnsi="Wingdings" w:hint="default"/>
+      </w:rPr>
+    </w:lvl>
+  </w:abstractNum>
+  <w:abstractNum w:abstractNumId="6" w15:restartNumberingAfterBreak="0">
     <w:nsid w:val="3983143A"/>
     <w:multiLevelType w:val="hybridMultilevel"/>
     <w:tmpl w:val="B1024348"/>
@@ -4773,7 +7983,7 @@
       </w:rPr>
     </w:lvl>
   </w:abstractNum>
-  <w:abstractNum w:abstractNumId="4" w15:restartNumberingAfterBreak="0">
+  <w:abstractNum w:abstractNumId="7" w15:restartNumberingAfterBreak="0">
     <w:nsid w:val="4019418E"/>
     <w:multiLevelType w:val="hybridMultilevel"/>
     <w:tmpl w:val="43BC15B0"/>
@@ -4886,7 +8096,7 @@
       </w:rPr>
     </w:lvl>
   </w:abstractNum>
-  <w:abstractNum w:abstractNumId="5" w15:restartNumberingAfterBreak="0">
+  <w:abstractNum w:abstractNumId="8" w15:restartNumberingAfterBreak="0">
     <w:nsid w:val="439A24A7"/>
     <w:multiLevelType w:val="hybridMultilevel"/>
     <w:tmpl w:val="AFCE0082"/>
@@ -4999,7 +8209,7 @@
       </w:rPr>
     </w:lvl>
   </w:abstractNum>
-  <w:abstractNum w:abstractNumId="6" w15:restartNumberingAfterBreak="0">
+  <w:abstractNum w:abstractNumId="9" w15:restartNumberingAfterBreak="0">
     <w:nsid w:val="6DD30CF1"/>
     <w:multiLevelType w:val="hybridMultilevel"/>
     <w:tmpl w:val="A09606E4"/>
@@ -5112,7 +8322,7 @@
       </w:rPr>
     </w:lvl>
   </w:abstractNum>
-  <w:abstractNum w:abstractNumId="7" w15:restartNumberingAfterBreak="0">
+  <w:abstractNum w:abstractNumId="10" w15:restartNumberingAfterBreak="0">
     <w:nsid w:val="6F3A5792"/>
     <w:multiLevelType w:val="hybridMultilevel"/>
     <w:tmpl w:val="93E2B232"/>
@@ -5225,7 +8435,120 @@
       </w:rPr>
     </w:lvl>
   </w:abstractNum>
-  <w:abstractNum w:abstractNumId="8" w15:restartNumberingAfterBreak="0">
+  <w:abstractNum w:abstractNumId="11" w15:restartNumberingAfterBreak="0">
+    <w:nsid w:val="74757581"/>
+    <w:multiLevelType w:val="hybridMultilevel"/>
+    <w:tmpl w:val="56DCC9D4"/>
+    <w:lvl w:ilvl="0" w:tplc="2C0A0001">
+      <w:start w:val="1"/>
+      <w:numFmt w:val="bullet"/>
+      <w:lvlText w:val=""/>
+      <w:lvlJc w:val="left"/>
+      <w:pPr>
+        <w:ind w:left="720" w:hanging="360"/>
+      </w:pPr>
+      <w:rPr>
+        <w:rFonts w:ascii="Symbol" w:hAnsi="Symbol" w:hint="default"/>
+      </w:rPr>
+    </w:lvl>
+    <w:lvl w:ilvl="1" w:tplc="2C0A0003" w:tentative="1">
+      <w:start w:val="1"/>
+      <w:numFmt w:val="bullet"/>
+      <w:lvlText w:val="o"/>
+      <w:lvlJc w:val="left"/>
+      <w:pPr>
+        <w:ind w:left="1440" w:hanging="360"/>
+      </w:pPr>
+      <w:rPr>
+        <w:rFonts w:ascii="Courier New" w:hAnsi="Courier New" w:cs="Courier New" w:hint="default"/>
+      </w:rPr>
+    </w:lvl>
+    <w:lvl w:ilvl="2" w:tplc="2C0A0005" w:tentative="1">
+      <w:start w:val="1"/>
+      <w:numFmt w:val="bullet"/>
+      <w:lvlText w:val=""/>
+      <w:lvlJc w:val="left"/>
+      <w:pPr>
+        <w:ind w:left="2160" w:hanging="360"/>
+      </w:pPr>
+      <w:rPr>
+        <w:rFonts w:ascii="Wingdings" w:hAnsi="Wingdings" w:hint="default"/>
+      </w:rPr>
+    </w:lvl>
+    <w:lvl w:ilvl="3" w:tplc="2C0A0001" w:tentative="1">
+      <w:start w:val="1"/>
+      <w:numFmt w:val="bullet"/>
+      <w:lvlText w:val=""/>
+      <w:lvlJc w:val="left"/>
+      <w:pPr>
+        <w:ind w:left="2880" w:hanging="360"/>
+      </w:pPr>
+      <w:rPr>
+        <w:rFonts w:ascii="Symbol" w:hAnsi="Symbol" w:hint="default"/>
+      </w:rPr>
+    </w:lvl>
+    <w:lvl w:ilvl="4" w:tplc="2C0A0003" w:tentative="1">
+      <w:start w:val="1"/>
+      <w:numFmt w:val="bullet"/>
+      <w:lvlText w:val="o"/>
+      <w:lvlJc w:val="left"/>
+      <w:pPr>
+        <w:ind w:left="3600" w:hanging="360"/>
+      </w:pPr>
+      <w:rPr>
+        <w:rFonts w:ascii="Courier New" w:hAnsi="Courier New" w:cs="Courier New" w:hint="default"/>
+      </w:rPr>
+    </w:lvl>
+    <w:lvl w:ilvl="5" w:tplc="2C0A0005" w:tentative="1">
+      <w:start w:val="1"/>
+      <w:numFmt w:val="bullet"/>
+      <w:lvlText w:val=""/>
+      <w:lvlJc w:val="left"/>
+      <w:pPr>
+        <w:ind w:left="4320" w:hanging="360"/>
+      </w:pPr>
+      <w:rPr>
+        <w:rFonts w:ascii="Wingdings" w:hAnsi="Wingdings" w:hint="default"/>
+      </w:rPr>
+    </w:lvl>
+    <w:lvl w:ilvl="6" w:tplc="2C0A0001" w:tentative="1">
+      <w:start w:val="1"/>
+      <w:numFmt w:val="bullet"/>
+      <w:lvlText w:val=""/>
+      <w:lvlJc w:val="left"/>
+      <w:pPr>
+        <w:ind w:left="5040" w:hanging="360"/>
+      </w:pPr>
+      <w:rPr>
+        <w:rFonts w:ascii="Symbol" w:hAnsi="Symbol" w:hint="default"/>
+      </w:rPr>
+    </w:lvl>
+    <w:lvl w:ilvl="7" w:tplc="2C0A0003" w:tentative="1">
+      <w:start w:val="1"/>
+      <w:numFmt w:val="bullet"/>
+      <w:lvlText w:val="o"/>
+      <w:lvlJc w:val="left"/>
+      <w:pPr>
+        <w:ind w:left="5760" w:hanging="360"/>
+      </w:pPr>
+      <w:rPr>
+        <w:rFonts w:ascii="Courier New" w:hAnsi="Courier New" w:cs="Courier New" w:hint="default"/>
+      </w:rPr>
+    </w:lvl>
+    <w:lvl w:ilvl="8" w:tplc="2C0A0005" w:tentative="1">
+      <w:start w:val="1"/>
+      <w:numFmt w:val="bullet"/>
+      <w:lvlText w:val=""/>
+      <w:lvlJc w:val="left"/>
+      <w:pPr>
+        <w:ind w:left="6480" w:hanging="360"/>
+      </w:pPr>
+      <w:rPr>
+        <w:rFonts w:ascii="Wingdings" w:hAnsi="Wingdings" w:hint="default"/>
+      </w:rPr>
+    </w:lvl>
+  </w:abstractNum>
+  <w:abstractNum w:abstractNumId="12" w15:restartNumberingAfterBreak="0">
     <w:nsid w:val="7D4F147B"/>
     <w:multiLevelType w:val="hybridMultilevel"/>
     <w:tmpl w:val="C376FD7A"/>
@@ -5342,28 +8665,40 @@
     <w:abstractNumId w:val="0"/>
   </w:num>
   <w:num w:numId="2">
+    <w:abstractNumId w:val="12"/>
+  </w:num>
+  <w:num w:numId="3">
+    <w:abstractNumId w:val="7"/>
+  </w:num>
+  <w:num w:numId="4">
     <w:abstractNumId w:val="8"/>
   </w:num>
-  <w:num w:numId="3">
-    <w:abstractNumId w:val="4"/>
-  </w:num>
-  <w:num w:numId="4">
-    <w:abstractNumId w:val="5"/>
-  </w:num>
   <w:num w:numId="5">
-    <w:abstractNumId w:val="7"/>
+    <w:abstractNumId w:val="10"/>
   </w:num>
   <w:num w:numId="6">
-    <w:abstractNumId w:val="3"/>
+    <w:abstractNumId w:val="6"/>
   </w:num>
   <w:num w:numId="7">
-    <w:abstractNumId w:val="6"/>
+    <w:abstractNumId w:val="9"/>
   </w:num>
   <w:num w:numId="8">
     <w:abstractNumId w:val="1"/>
   </w:num>
   <w:num w:numId="9">
     <w:abstractNumId w:val="2"/>
+  </w:num>
+  <w:num w:numId="10">
+    <w:abstractNumId w:val="4"/>
+  </w:num>
+  <w:num w:numId="11">
+    <w:abstractNumId w:val="5"/>
+  </w:num>
+  <w:num w:numId="12">
+    <w:abstractNumId w:val="11"/>
+  </w:num>
+  <w:num w:numId="13">
+    <w:abstractNumId w:val="3"/>
   </w:num>
 </w:numbering>
 </file>
@@ -6067,6 +9402,104 @@
       <w:color w:val="5B9BD5" w:themeColor="accent1"/>
     </w:rPr>
   </w:style>
+  <w:style w:type="character" w:styleId="Refdecomentario">
+    <w:name w:val="annotation reference"/>
+    <w:basedOn w:val="Fuentedeprrafopredeter"/>
+    <w:uiPriority w:val="99"/>
+    <w:semiHidden/>
+    <w:unhideWhenUsed/>
+    <w:rsid w:val="00585EC7"/>
+    <w:rPr>
+      <w:sz w:val="16"/>
+      <w:szCs w:val="16"/>
+    </w:rPr>
+  </w:style>
+  <w:style w:type="paragraph" w:styleId="Textocomentario">
+    <w:name w:val="annotation text"/>
+    <w:basedOn w:val="Normal"/>
+    <w:link w:val="TextocomentarioCar"/>
+    <w:uiPriority w:val="99"/>
+    <w:semiHidden/>
+    <w:unhideWhenUsed/>
+    <w:rsid w:val="00585EC7"/>
+    <w:pPr>
+      <w:spacing w:line="240" w:lineRule="auto"/>
+    </w:pPr>
+    <w:rPr>
+      <w:sz w:val="20"/>
+      <w:szCs w:val="20"/>
+    </w:rPr>
+  </w:style>
+  <w:style w:type="character" w:customStyle="1" w:styleId="TextocomentarioCar">
+    <w:name w:val="Texto comentario Car"/>
+    <w:basedOn w:val="Fuentedeprrafopredeter"/>
+    <w:link w:val="Textocomentario"/>
+    <w:uiPriority w:val="99"/>
+    <w:semiHidden/>
+    <w:rsid w:val="00585EC7"/>
+    <w:rPr>
+      <w:sz w:val="20"/>
+      <w:szCs w:val="20"/>
+    </w:rPr>
+  </w:style>
+  <w:style w:type="paragraph" w:styleId="Asuntodelcomentario">
+    <w:name w:val="annotation subject"/>
+    <w:basedOn w:val="Textocomentario"/>
+    <w:next w:val="Textocomentario"/>
+    <w:link w:val="AsuntodelcomentarioCar"/>
+    <w:uiPriority w:val="99"/>
+    <w:semiHidden/>
+    <w:unhideWhenUsed/>
+    <w:rsid w:val="00585EC7"/>
+    <w:rPr>
+      <w:b/>
+      <w:bCs/>
+    </w:rPr>
+  </w:style>
+  <w:style w:type="character" w:customStyle="1" w:styleId="AsuntodelcomentarioCar">
+    <w:name w:val="Asunto del comentario Car"/>
+    <w:basedOn w:val="TextocomentarioCar"/>
+    <w:link w:val="Asuntodelcomentario"/>
+    <w:uiPriority w:val="99"/>
+    <w:semiHidden/>
+    <w:rsid w:val="00585EC7"/>
+    <w:rPr>
+      <w:b/>
+      <w:bCs/>
+      <w:sz w:val="20"/>
+      <w:szCs w:val="20"/>
+    </w:rPr>
+  </w:style>
+  <w:style w:type="paragraph" w:styleId="Textodeglobo">
+    <w:name w:val="Balloon Text"/>
+    <w:basedOn w:val="Normal"/>
+    <w:link w:val="TextodegloboCar"/>
+    <w:uiPriority w:val="99"/>
+    <w:semiHidden/>
+    <w:unhideWhenUsed/>
+    <w:rsid w:val="00585EC7"/>
+    <w:pPr>
+      <w:spacing w:after="0" w:line="240" w:lineRule="auto"/>
+    </w:pPr>
+    <w:rPr>
+      <w:rFonts w:ascii="Segoe UI" w:hAnsi="Segoe UI" w:cs="Segoe UI"/>
+      <w:sz w:val="18"/>
+      <w:szCs w:val="18"/>
+    </w:rPr>
+  </w:style>
+  <w:style w:type="character" w:customStyle="1" w:styleId="TextodegloboCar">
+    <w:name w:val="Texto de globo Car"/>
+    <w:basedOn w:val="Fuentedeprrafopredeter"/>
+    <w:link w:val="Textodeglobo"/>
+    <w:uiPriority w:val="99"/>
+    <w:semiHidden/>
+    <w:rsid w:val="00585EC7"/>
+    <w:rPr>
+      <w:rFonts w:ascii="Segoe UI" w:hAnsi="Segoe UI" w:cs="Segoe UI"/>
+      <w:sz w:val="18"/>
+      <w:szCs w:val="18"/>
+    </w:rPr>
+  </w:style>
 </w:styles>
 </file>
 
